--- a/회사 지원 문서 모음/크로노스튜디오(캐릭터전투기획자)/면접예상질문목록.docx
+++ b/회사 지원 문서 모음/크로노스튜디오(캐릭터전투기획자)/면접예상질문목록.docx
@@ -62,7 +62,7 @@
                               <w:spacing w:after="0"/>
                               <w:jc w:val="center"/>
                               <w:rPr>
-                                <w:rFonts w:ascii="Pretendard" w:eastAsia="Pretendard" w:hAnsi="Pretendard" w:hint="eastAsia"/>
+                                <w:rFonts w:ascii="Pretendard" w:eastAsia="Pretendard" w:hAnsi="Pretendard"/>
                                 <w:b/>
                                 <w:bCs/>
                                 <w:color w:val="FFFFFF" w:themeColor="background1"/>
@@ -112,7 +112,7 @@
                         <w:spacing w:after="0"/>
                         <w:jc w:val="center"/>
                         <w:rPr>
-                          <w:rFonts w:ascii="Pretendard" w:eastAsia="Pretendard" w:hAnsi="Pretendard" w:hint="eastAsia"/>
+                          <w:rFonts w:ascii="Pretendard" w:eastAsia="Pretendard" w:hAnsi="Pretendard"/>
                           <w:b/>
                           <w:bCs/>
                           <w:color w:val="FFFFFF" w:themeColor="background1"/>
@@ -197,18 +197,18 @@
       <w:pPr>
         <w:spacing w:after="80"/>
         <w:rPr>
-          <w:rFonts w:ascii="Pretendard" w:eastAsia="Pretendard" w:hAnsi="Pretendard" w:hint="eastAsia"/>
-          <w:sz w:val="18"/>
-          <w:szCs w:val="20"/>
-        </w:rPr>
-      </w:pPr>
-      <w:r>
-        <w:rPr>
-          <w:rFonts w:ascii="Pretendard" w:eastAsia="Pretendard" w:hAnsi="Pretendard" w:hint="eastAsia"/>
-          <w:sz w:val="18"/>
-          <w:szCs w:val="20"/>
-        </w:rPr>
-        <w:t xml:space="preserve">제가 생각하는 전투 기획의 핵심은 </w:t>
+          <w:rFonts w:ascii="Pretendard" w:eastAsia="Pretendard" w:hAnsi="Pretendard"/>
+          <w:sz w:val="18"/>
+          <w:szCs w:val="20"/>
+        </w:rPr>
+      </w:pPr>
+      <w:r>
+        <w:rPr>
+          <w:rFonts w:ascii="Pretendard" w:eastAsia="Pretendard" w:hAnsi="Pretendard" w:hint="eastAsia"/>
+          <w:sz w:val="18"/>
+          <w:szCs w:val="20"/>
+        </w:rPr>
+        <w:t xml:space="preserve">전투 기획의 핵심은 </w:t>
       </w:r>
       <w:r>
         <w:rPr>
@@ -255,7 +255,7 @@
       <w:pPr>
         <w:spacing w:after="80"/>
         <w:rPr>
-          <w:rFonts w:ascii="Pretendard" w:eastAsia="Pretendard" w:hAnsi="Pretendard" w:hint="eastAsia"/>
+          <w:rFonts w:ascii="Pretendard" w:eastAsia="Pretendard" w:hAnsi="Pretendard"/>
           <w:sz w:val="18"/>
           <w:szCs w:val="20"/>
         </w:rPr>
@@ -284,31 +284,7 @@
           <w:sz w:val="18"/>
           <w:szCs w:val="20"/>
         </w:rPr>
-        <w:t xml:space="preserve">하지만 </w:t>
-      </w:r>
-      <w:r>
-        <w:rPr>
-          <w:rFonts w:ascii="Pretendard" w:eastAsia="Pretendard" w:hAnsi="Pretendard" w:hint="eastAsia"/>
-          <w:sz w:val="18"/>
-          <w:szCs w:val="20"/>
-        </w:rPr>
-        <w:t>논리적인 사고와 체계적인 분석</w:t>
-      </w:r>
-      <w:r>
-        <w:rPr>
-          <w:rFonts w:ascii="Pretendard" w:eastAsia="Pretendard" w:hAnsi="Pretendard" w:hint="eastAsia"/>
-          <w:sz w:val="18"/>
-          <w:szCs w:val="20"/>
-        </w:rPr>
-        <w:t xml:space="preserve">이라는 키워드를 바탕으로 </w:t>
-      </w:r>
-      <w:r>
-        <w:rPr>
-          <w:rFonts w:ascii="Pretendard" w:eastAsia="Pretendard" w:hAnsi="Pretendard" w:hint="eastAsia"/>
-          <w:sz w:val="18"/>
-          <w:szCs w:val="20"/>
-        </w:rPr>
-        <w:t xml:space="preserve">기획 방식에 변화를 </w:t>
+        <w:t xml:space="preserve">하지만 논리적인 사고와 체계적인 분석이라는 키워드를 바탕으로 기획 방식에 변화를 </w:t>
       </w:r>
       <w:r>
         <w:rPr>
@@ -324,23 +300,7 @@
           <w:sz w:val="18"/>
           <w:szCs w:val="20"/>
         </w:rPr>
-        <w:t>일주일 이상</w:t>
-      </w:r>
-      <w:r>
-        <w:rPr>
-          <w:rFonts w:ascii="Pretendard" w:eastAsia="Pretendard" w:hAnsi="Pretendard" w:hint="eastAsia"/>
-          <w:sz w:val="18"/>
-          <w:szCs w:val="20"/>
-        </w:rPr>
-        <w:t xml:space="preserve"> 소요되었던 </w:t>
-      </w:r>
-      <w:r>
-        <w:rPr>
-          <w:rFonts w:ascii="Pretendard" w:eastAsia="Pretendard" w:hAnsi="Pretendard" w:hint="eastAsia"/>
-          <w:sz w:val="18"/>
-          <w:szCs w:val="20"/>
-        </w:rPr>
-        <w:t>전투 스타일</w:t>
+        <w:t>일주일 이상 소요되었던 전투 스타일</w:t>
       </w:r>
       <w:r>
         <w:rPr>
@@ -356,164 +316,933 @@
           <w:sz w:val="18"/>
           <w:szCs w:val="20"/>
         </w:rPr>
-        <w:t xml:space="preserve"> 시간</w:t>
-      </w:r>
-      <w:r>
-        <w:rPr>
-          <w:rFonts w:ascii="Pretendard" w:eastAsia="Pretendard" w:hAnsi="Pretendard" w:hint="eastAsia"/>
-          <w:sz w:val="18"/>
-          <w:szCs w:val="20"/>
-        </w:rPr>
-        <w:t>을</w:t>
-      </w:r>
-      <w:r>
-        <w:rPr>
-          <w:rFonts w:ascii="Pretendard" w:eastAsia="Pretendard" w:hAnsi="Pretendard" w:hint="eastAsia"/>
-          <w:sz w:val="18"/>
-          <w:szCs w:val="20"/>
+        <w:t xml:space="preserve"> 시간을 평균 2~3일로 단축할 수 있었습니다. </w:t>
+      </w:r>
+    </w:p>
+    <w:p>
+      <w:pPr>
+        <w:spacing w:after="80"/>
+        <w:rPr>
+          <w:rFonts w:ascii="Pretendard" w:eastAsia="Pretendard" w:hAnsi="Pretendard"/>
+          <w:sz w:val="18"/>
+          <w:szCs w:val="20"/>
+        </w:rPr>
+      </w:pPr>
+      <w:r>
+        <w:rPr>
+          <w:rFonts w:ascii="Pretendard" w:eastAsia="Pretendard" w:hAnsi="Pretendard" w:hint="eastAsia"/>
+          <w:sz w:val="18"/>
+          <w:szCs w:val="20"/>
+        </w:rPr>
+        <w:t xml:space="preserve">사전 과제로 제출한 </w:t>
+      </w:r>
+      <w:r>
+        <w:rPr>
+          <w:rFonts w:ascii="Pretendard" w:eastAsia="Pretendard" w:hAnsi="Pretendard"/>
+          <w:sz w:val="18"/>
+          <w:szCs w:val="20"/>
+        </w:rPr>
+        <w:t>‘</w:t>
+      </w:r>
+      <w:r>
+        <w:rPr>
+          <w:rFonts w:ascii="Pretendard" w:eastAsia="Pretendard" w:hAnsi="Pretendard" w:hint="eastAsia"/>
+          <w:sz w:val="18"/>
+          <w:szCs w:val="20"/>
+        </w:rPr>
+        <w:t>현자</w:t>
+      </w:r>
+      <w:r>
+        <w:rPr>
+          <w:rFonts w:ascii="Pretendard" w:eastAsia="Pretendard" w:hAnsi="Pretendard"/>
+          <w:sz w:val="18"/>
+          <w:szCs w:val="20"/>
+        </w:rPr>
+        <w:t>’</w:t>
+      </w:r>
+      <w:r>
+        <w:rPr>
+          <w:rFonts w:ascii="Pretendard" w:eastAsia="Pretendard" w:hAnsi="Pretendard" w:hint="eastAsia"/>
+          <w:sz w:val="18"/>
+          <w:szCs w:val="20"/>
+        </w:rPr>
+        <w:t xml:space="preserve">라는 캐릭터도 이런 방식으로 기획하여 전투 스타일을 구체화하는 데 3일정도 걸렸습니다. </w:t>
+      </w:r>
+    </w:p>
+    <w:p>
+      <w:pPr>
+        <w:spacing w:after="80"/>
+        <w:rPr>
+          <w:rFonts w:ascii="Pretendard" w:eastAsia="Pretendard" w:hAnsi="Pretendard"/>
+          <w:sz w:val="18"/>
+          <w:szCs w:val="20"/>
+        </w:rPr>
+      </w:pPr>
+      <w:r>
+        <w:rPr>
+          <w:rFonts w:ascii="Pretendard" w:eastAsia="Pretendard" w:hAnsi="Pretendard" w:hint="eastAsia"/>
+          <w:sz w:val="18"/>
+          <w:szCs w:val="20"/>
+        </w:rPr>
+        <w:t xml:space="preserve">앞으로도 이런 </w:t>
+      </w:r>
+      <w:r>
+        <w:rPr>
+          <w:rFonts w:ascii="Pretendard" w:eastAsia="Pretendard" w:hAnsi="Pretendard" w:hint="eastAsia"/>
+          <w:sz w:val="18"/>
+          <w:szCs w:val="20"/>
+        </w:rPr>
+        <w:t xml:space="preserve">논리적이고 </w:t>
+      </w:r>
+      <w:r>
+        <w:rPr>
+          <w:rFonts w:ascii="Pretendard" w:eastAsia="Pretendard" w:hAnsi="Pretendard" w:hint="eastAsia"/>
+          <w:sz w:val="18"/>
+          <w:szCs w:val="20"/>
+        </w:rPr>
+        <w:t>체계적인 방식을 활용하며 캐릭터의 특색을 살리는 전</w:t>
+      </w:r>
+      <w:r>
+        <w:rPr>
+          <w:rFonts w:ascii="Pretendard" w:eastAsia="Pretendard" w:hAnsi="Pretendard" w:hint="eastAsia"/>
+          <w:sz w:val="18"/>
+          <w:szCs w:val="20"/>
+        </w:rPr>
+        <w:t>투</w:t>
+      </w:r>
+      <w:r>
+        <w:rPr>
+          <w:rFonts w:ascii="Pretendard" w:eastAsia="Pretendard" w:hAnsi="Pretendard" w:hint="eastAsia"/>
+          <w:sz w:val="18"/>
+          <w:szCs w:val="20"/>
+        </w:rPr>
+        <w:t xml:space="preserve"> 기획자가 되겠습니다.</w:t>
+      </w:r>
+    </w:p>
+    <w:p>
+      <w:pPr>
+        <w:spacing w:after="80"/>
+        <w:rPr>
+          <w:rFonts w:ascii="Pretendard" w:eastAsia="Pretendard" w:hAnsi="Pretendard"/>
+          <w:sz w:val="18"/>
+          <w:szCs w:val="20"/>
+        </w:rPr>
+      </w:pPr>
+    </w:p>
+    <w:p>
+      <w:pPr>
+        <w:spacing w:after="80"/>
+        <w:rPr>
+          <w:rFonts w:ascii="Pretendard SemiBold" w:eastAsia="Pretendard SemiBold" w:hAnsi="Pretendard SemiBold"/>
+          <w:color w:val="0070C0"/>
+          <w:sz w:val="20"/>
+          <w:szCs w:val="22"/>
+        </w:rPr>
+      </w:pPr>
+      <w:r>
+        <w:rPr>
+          <w:rFonts w:ascii="Pretendard SemiBold" w:eastAsia="Pretendard SemiBold" w:hAnsi="Pretendard SemiBold" w:hint="eastAsia"/>
+          <w:color w:val="0070C0"/>
+          <w:sz w:val="20"/>
+          <w:szCs w:val="22"/>
+        </w:rPr>
+        <w:t xml:space="preserve">Q) </w:t>
+      </w:r>
+      <w:r>
+        <w:rPr>
+          <w:rFonts w:ascii="Pretendard SemiBold" w:eastAsia="Pretendard SemiBold" w:hAnsi="Pretendard SemiBold" w:hint="eastAsia"/>
+          <w:color w:val="0070C0"/>
+          <w:sz w:val="20"/>
+          <w:szCs w:val="22"/>
+        </w:rPr>
+        <w:t>그 방식에 대해 설명해봐.</w:t>
+      </w:r>
+      <w:r>
+        <w:rPr>
+          <w:rFonts w:ascii="Pretendard SemiBold" w:eastAsia="Pretendard SemiBold" w:hAnsi="Pretendard SemiBold" w:hint="eastAsia"/>
+          <w:color w:val="0070C0"/>
+          <w:sz w:val="20"/>
+          <w:szCs w:val="22"/>
         </w:rPr>
         <w:t xml:space="preserve"> </w:t>
       </w:r>
-      <w:r>
-        <w:rPr>
-          <w:rFonts w:ascii="Pretendard" w:eastAsia="Pretendard" w:hAnsi="Pretendard" w:hint="eastAsia"/>
-          <w:sz w:val="18"/>
-          <w:szCs w:val="20"/>
-        </w:rPr>
-        <w:t>평균</w:t>
-      </w:r>
-      <w:r>
-        <w:rPr>
-          <w:rFonts w:ascii="Pretendard" w:eastAsia="Pretendard" w:hAnsi="Pretendard" w:hint="eastAsia"/>
-          <w:sz w:val="18"/>
-          <w:szCs w:val="20"/>
-        </w:rPr>
-        <w:t xml:space="preserve"> 2~3일로 단축할 수 있었습니다.</w:t>
-      </w:r>
-      <w:r>
-        <w:rPr>
-          <w:rFonts w:ascii="Pretendard" w:eastAsia="Pretendard" w:hAnsi="Pretendard" w:hint="eastAsia"/>
-          <w:sz w:val="18"/>
-          <w:szCs w:val="20"/>
+    </w:p>
+    <w:p>
+      <w:pPr>
+        <w:spacing w:after="80"/>
+        <w:rPr>
+          <w:rFonts w:ascii="Pretendard" w:eastAsia="Pretendard" w:hAnsi="Pretendard" w:hint="eastAsia"/>
+          <w:sz w:val="18"/>
+          <w:szCs w:val="20"/>
+        </w:rPr>
+      </w:pPr>
+      <w:r>
+        <w:rPr>
+          <w:rFonts w:ascii="Pretendard" w:eastAsia="Pretendard" w:hAnsi="Pretendard"/>
+          <w:sz w:val="18"/>
+          <w:szCs w:val="20"/>
+        </w:rPr>
+        <w:t>‘</w:t>
+      </w:r>
+      <w:r>
+        <w:rPr>
+          <w:rFonts w:ascii="Pretendard" w:eastAsia="Pretendard" w:hAnsi="Pretendard" w:hint="eastAsia"/>
+          <w:sz w:val="18"/>
+          <w:szCs w:val="20"/>
+          <w:highlight w:val="yellow"/>
+        </w:rPr>
+        <w:t xml:space="preserve">세계관 -&gt; 캐릭터 컨셉 -&gt; 사용 </w:t>
+      </w:r>
+      <w:proofErr w:type="gramStart"/>
+      <w:r>
+        <w:rPr>
+          <w:rFonts w:ascii="Pretendard" w:eastAsia="Pretendard" w:hAnsi="Pretendard" w:hint="eastAsia"/>
+          <w:sz w:val="18"/>
+          <w:szCs w:val="20"/>
+          <w:highlight w:val="yellow"/>
+        </w:rPr>
+        <w:t>무기 /</w:t>
+      </w:r>
+      <w:proofErr w:type="gramEnd"/>
+      <w:r>
+        <w:rPr>
+          <w:rFonts w:ascii="Pretendard" w:eastAsia="Pretendard" w:hAnsi="Pretendard" w:hint="eastAsia"/>
+          <w:sz w:val="18"/>
+          <w:szCs w:val="20"/>
+          <w:highlight w:val="yellow"/>
+        </w:rPr>
+        <w:t xml:space="preserve"> 성격 등 -&gt; 무기의 구조 -&gt; 작동 원리</w:t>
+      </w:r>
+      <w:r>
+        <w:rPr>
+          <w:rFonts w:ascii="Pretendard" w:eastAsia="Pretendard" w:hAnsi="Pretendard"/>
+          <w:sz w:val="18"/>
+          <w:szCs w:val="20"/>
+        </w:rPr>
+        <w:t>’</w:t>
+      </w:r>
+      <w:r>
+        <w:rPr>
+          <w:rFonts w:ascii="Pretendard" w:eastAsia="Pretendard" w:hAnsi="Pretendard" w:hint="eastAsia"/>
+          <w:sz w:val="18"/>
+          <w:szCs w:val="20"/>
+        </w:rPr>
+        <w:t xml:space="preserve"> 순으로 분석하며 전투 스타일을 구체화하였습니다. 특히 무기의 구조와 작동 원리를 통해 설계한 전투가 가장 컨셉에 잘 어울렸습니다. 이미 전투 스타일을 설정한 상태라면, </w:t>
+      </w:r>
+      <w:r>
+        <w:rPr>
+          <w:rFonts w:ascii="Pretendard" w:eastAsia="Pretendard" w:hAnsi="Pretendard" w:hint="eastAsia"/>
+          <w:sz w:val="18"/>
+          <w:szCs w:val="20"/>
+          <w:highlight w:val="yellow"/>
+        </w:rPr>
+        <w:t>분석 순서를 진행하며 전투 스타일에 디테일을 추가</w:t>
+      </w:r>
+      <w:r>
+        <w:rPr>
+          <w:rFonts w:ascii="Pretendard" w:eastAsia="Pretendard" w:hAnsi="Pretendard" w:hint="eastAsia"/>
+          <w:sz w:val="18"/>
+          <w:szCs w:val="20"/>
+        </w:rPr>
+        <w:t xml:space="preserve">하였습니다. 예를 들어, 가람이라는 캐릭터는 부채를 통해 번개를 다루는 캐릭터로 컨셉을 설정했습니다. 이후 전투 스타일을 설계하기 위해, 부채의 구조를 분석하여 얇고 뾰족한 부챗살에서 피뢰침을 떠올렸습니다. 또한 디테일을 추가하기 위해, 피뢰침의 작동 원리를 분석하고 번개를 모아 </w:t>
+      </w:r>
+      <w:proofErr w:type="spellStart"/>
+      <w:r>
+        <w:rPr>
+          <w:rFonts w:ascii="Pretendard" w:eastAsia="Pretendard" w:hAnsi="Pretendard" w:hint="eastAsia"/>
+          <w:sz w:val="18"/>
+          <w:szCs w:val="20"/>
+        </w:rPr>
+        <w:t>방전시킨다는</w:t>
+      </w:r>
+      <w:proofErr w:type="spellEnd"/>
+      <w:r>
+        <w:rPr>
+          <w:rFonts w:ascii="Pretendard" w:eastAsia="Pretendard" w:hAnsi="Pretendard" w:hint="eastAsia"/>
+          <w:sz w:val="18"/>
+          <w:szCs w:val="20"/>
+        </w:rPr>
+        <w:t xml:space="preserve"> 컨셉으로 적의 몸 내부로 번개를 </w:t>
+      </w:r>
+      <w:proofErr w:type="spellStart"/>
+      <w:r>
+        <w:rPr>
+          <w:rFonts w:ascii="Pretendard" w:eastAsia="Pretendard" w:hAnsi="Pretendard" w:hint="eastAsia"/>
+          <w:sz w:val="18"/>
+          <w:szCs w:val="20"/>
+        </w:rPr>
+        <w:t>방전시킨다는</w:t>
+      </w:r>
+      <w:proofErr w:type="spellEnd"/>
+      <w:r>
+        <w:rPr>
+          <w:rFonts w:ascii="Pretendard" w:eastAsia="Pretendard" w:hAnsi="Pretendard" w:hint="eastAsia"/>
+          <w:sz w:val="18"/>
+          <w:szCs w:val="20"/>
+        </w:rPr>
+        <w:t xml:space="preserve"> 방어 무시 능력을 추가하였습니다.</w:t>
+      </w:r>
+    </w:p>
+    <w:p>
+      <w:pPr>
+        <w:spacing w:after="80"/>
+        <w:rPr>
+          <w:rFonts w:ascii="Pretendard" w:eastAsia="Pretendard" w:hAnsi="Pretendard"/>
+          <w:sz w:val="18"/>
+          <w:szCs w:val="20"/>
+        </w:rPr>
+      </w:pPr>
+    </w:p>
+    <w:p>
+      <w:pPr>
+        <w:spacing w:after="80"/>
+        <w:rPr>
+          <w:rFonts w:ascii="Pretendard SemiBold" w:eastAsia="Pretendard SemiBold" w:hAnsi="Pretendard SemiBold"/>
+          <w:color w:val="0070C0"/>
+          <w:sz w:val="20"/>
+          <w:szCs w:val="22"/>
+        </w:rPr>
+      </w:pPr>
+      <w:r>
+        <w:rPr>
+          <w:rFonts w:ascii="Pretendard SemiBold" w:eastAsia="Pretendard SemiBold" w:hAnsi="Pretendard SemiBold" w:hint="eastAsia"/>
+          <w:color w:val="0070C0"/>
+          <w:sz w:val="20"/>
+          <w:szCs w:val="22"/>
+        </w:rPr>
+        <w:t xml:space="preserve">Q) </w:t>
+      </w:r>
+      <w:r>
+        <w:rPr>
+          <w:rFonts w:ascii="Pretendard SemiBold" w:eastAsia="Pretendard SemiBold" w:hAnsi="Pretendard SemiBold"/>
+          <w:color w:val="0070C0"/>
+          <w:sz w:val="20"/>
+          <w:szCs w:val="22"/>
+        </w:rPr>
+        <w:t>‘</w:t>
+      </w:r>
+      <w:r>
+        <w:rPr>
+          <w:rFonts w:ascii="Pretendard SemiBold" w:eastAsia="Pretendard SemiBold" w:hAnsi="Pretendard SemiBold" w:hint="eastAsia"/>
+          <w:color w:val="0070C0"/>
+          <w:sz w:val="20"/>
+          <w:szCs w:val="22"/>
+        </w:rPr>
+        <w:t>현자</w:t>
+      </w:r>
+      <w:r>
+        <w:rPr>
+          <w:rFonts w:ascii="Pretendard SemiBold" w:eastAsia="Pretendard SemiBold" w:hAnsi="Pretendard SemiBold"/>
+          <w:color w:val="0070C0"/>
+          <w:sz w:val="20"/>
+          <w:szCs w:val="22"/>
+        </w:rPr>
+        <w:t>’</w:t>
+      </w:r>
+      <w:r>
+        <w:rPr>
+          <w:rFonts w:ascii="Pretendard SemiBold" w:eastAsia="Pretendard SemiBold" w:hAnsi="Pretendard SemiBold" w:hint="eastAsia"/>
+          <w:color w:val="0070C0"/>
+          <w:sz w:val="20"/>
+          <w:szCs w:val="22"/>
+        </w:rPr>
+        <w:t xml:space="preserve"> 도 그 방식으로 했다고 하는데 설명해봐. </w:t>
+      </w:r>
+    </w:p>
+    <w:p>
+      <w:pPr>
+        <w:spacing w:after="80"/>
+        <w:rPr>
+          <w:rFonts w:ascii="Pretendard" w:eastAsia="Pretendard" w:hAnsi="Pretendard" w:hint="eastAsia"/>
+          <w:sz w:val="18"/>
+          <w:szCs w:val="20"/>
+        </w:rPr>
+      </w:pPr>
+      <w:r>
+        <w:rPr>
+          <w:rFonts w:ascii="Pretendard" w:eastAsia="Pretendard" w:hAnsi="Pretendard" w:hint="eastAsia"/>
+          <w:sz w:val="18"/>
+          <w:szCs w:val="20"/>
+        </w:rPr>
+        <w:t xml:space="preserve">현자의 처음 기획 의도는 </w:t>
+      </w:r>
+      <w:r>
+        <w:rPr>
+          <w:rFonts w:ascii="Pretendard" w:eastAsia="Pretendard" w:hAnsi="Pretendard"/>
+          <w:sz w:val="18"/>
+          <w:szCs w:val="20"/>
+        </w:rPr>
+        <w:t>‘</w:t>
+      </w:r>
+      <w:r>
+        <w:rPr>
+          <w:rFonts w:ascii="Pretendard" w:eastAsia="Pretendard" w:hAnsi="Pretendard" w:hint="eastAsia"/>
+          <w:sz w:val="18"/>
+          <w:szCs w:val="20"/>
+        </w:rPr>
+        <w:t>거리를 유지하는 마법사</w:t>
+      </w:r>
+      <w:r>
+        <w:rPr>
+          <w:rFonts w:ascii="Pretendard" w:eastAsia="Pretendard" w:hAnsi="Pretendard"/>
+          <w:sz w:val="18"/>
+          <w:szCs w:val="20"/>
+        </w:rPr>
+        <w:t>’</w:t>
+      </w:r>
+      <w:r>
+        <w:rPr>
+          <w:rFonts w:ascii="Pretendard" w:eastAsia="Pretendard" w:hAnsi="Pretendard" w:hint="eastAsia"/>
+          <w:sz w:val="18"/>
+          <w:szCs w:val="20"/>
+        </w:rPr>
+        <w:t xml:space="preserve"> 였습니다. </w:t>
+      </w:r>
+    </w:p>
+    <w:p>
+      <w:pPr>
+        <w:spacing w:after="80"/>
+        <w:rPr>
+          <w:rFonts w:ascii="Pretendard" w:eastAsia="Pretendard" w:hAnsi="Pretendard" w:hint="eastAsia"/>
+          <w:sz w:val="18"/>
+          <w:szCs w:val="20"/>
+        </w:rPr>
+      </w:pPr>
+    </w:p>
+    <w:p>
+      <w:pPr>
+        <w:spacing w:after="80"/>
+        <w:rPr>
+          <w:rFonts w:ascii="Pretendard SemiBold" w:eastAsia="Pretendard SemiBold" w:hAnsi="Pretendard SemiBold"/>
+          <w:color w:val="0070C0"/>
+          <w:sz w:val="20"/>
+          <w:szCs w:val="22"/>
+        </w:rPr>
+      </w:pPr>
+      <w:r>
+        <w:rPr>
+          <w:rFonts w:ascii="Pretendard SemiBold" w:eastAsia="Pretendard SemiBold" w:hAnsi="Pretendard SemiBold" w:hint="eastAsia"/>
+          <w:color w:val="0070C0"/>
+          <w:sz w:val="20"/>
+          <w:szCs w:val="22"/>
+        </w:rPr>
+        <w:t xml:space="preserve">Q) </w:t>
+      </w:r>
+      <w:r>
+        <w:rPr>
+          <w:rFonts w:ascii="Pretendard SemiBold" w:eastAsia="Pretendard SemiBold" w:hAnsi="Pretendard SemiBold" w:hint="eastAsia"/>
+          <w:color w:val="0070C0"/>
+          <w:sz w:val="20"/>
+          <w:szCs w:val="22"/>
+        </w:rPr>
+        <w:t>일주일 이상 걸린 이유가 뭐라고 생각하나요?</w:t>
+      </w:r>
+    </w:p>
+    <w:p>
+      <w:pPr>
+        <w:spacing w:after="80"/>
+        <w:rPr>
+          <w:rFonts w:ascii="Pretendard" w:eastAsia="Pretendard" w:hAnsi="Pretendard"/>
+          <w:sz w:val="18"/>
+          <w:szCs w:val="20"/>
+        </w:rPr>
+      </w:pPr>
+      <w:r>
+        <w:rPr>
+          <w:rFonts w:ascii="Pretendard" w:eastAsia="Pretendard" w:hAnsi="Pretendard" w:hint="eastAsia"/>
+          <w:sz w:val="18"/>
+          <w:szCs w:val="20"/>
+        </w:rPr>
+        <w:t>어떠한 기준을 정해두지 않고 떠오르는 대로 만들려고 했던 게 가장 주된 원인이었습니다. 그러다 보니, 스스로도 전투 스타일이 컨셉에 어울리는 지에 대한 확신을 갖지 못했고, 한 번 구체화한 전투를 다시 만드는 등 나아가는 힘을 잃었던 것 같습니다.</w:t>
+      </w:r>
+    </w:p>
+    <w:p>
+      <w:pPr>
+        <w:spacing w:after="80"/>
+        <w:rPr>
+          <w:rFonts w:ascii="Pretendard" w:eastAsia="Pretendard" w:hAnsi="Pretendard"/>
+          <w:sz w:val="18"/>
+          <w:szCs w:val="20"/>
+        </w:rPr>
+      </w:pPr>
+    </w:p>
+    <w:p>
+      <w:pPr>
+        <w:spacing w:after="80"/>
+        <w:rPr>
+          <w:rFonts w:ascii="Pretendard" w:eastAsia="Pretendard" w:hAnsi="Pretendard"/>
+          <w:sz w:val="18"/>
+          <w:szCs w:val="20"/>
+        </w:rPr>
+      </w:pPr>
+      <w:r>
+        <w:rPr>
+          <w:rFonts w:ascii="Pretendard SemiBold" w:eastAsia="Pretendard SemiBold" w:hAnsi="Pretendard SemiBold" w:hint="eastAsia"/>
+          <w:color w:val="0070C0"/>
+          <w:sz w:val="20"/>
+          <w:szCs w:val="22"/>
+        </w:rPr>
+        <w:t xml:space="preserve">Q) </w:t>
+      </w:r>
+      <w:proofErr w:type="spellStart"/>
+      <w:r>
+        <w:rPr>
+          <w:rFonts w:ascii="Pretendard SemiBold" w:eastAsia="Pretendard SemiBold" w:hAnsi="Pretendard SemiBold" w:hint="eastAsia"/>
+          <w:color w:val="0070C0"/>
+          <w:sz w:val="20"/>
+          <w:szCs w:val="22"/>
+        </w:rPr>
+        <w:t>만들어보려다가</w:t>
+      </w:r>
+      <w:proofErr w:type="spellEnd"/>
+      <w:r>
+        <w:rPr>
+          <w:rFonts w:ascii="Pretendard SemiBold" w:eastAsia="Pretendard SemiBold" w:hAnsi="Pretendard SemiBold" w:hint="eastAsia"/>
+          <w:color w:val="0070C0"/>
+          <w:sz w:val="20"/>
+          <w:szCs w:val="22"/>
+        </w:rPr>
+        <w:t xml:space="preserve"> 포기한 전투에는 어떤 예시가 있나요?</w:t>
+      </w:r>
+    </w:p>
+    <w:p>
+      <w:pPr>
+        <w:spacing w:after="80"/>
+        <w:rPr>
+          <w:rFonts w:ascii="Pretendard" w:eastAsia="Pretendard" w:hAnsi="Pretendard"/>
+          <w:sz w:val="18"/>
+          <w:szCs w:val="20"/>
+        </w:rPr>
+      </w:pPr>
+      <w:r>
+        <w:rPr>
+          <w:rFonts w:ascii="Pretendard" w:eastAsia="Pretendard" w:hAnsi="Pretendard" w:hint="eastAsia"/>
+          <w:sz w:val="18"/>
+          <w:szCs w:val="20"/>
+        </w:rPr>
+        <w:t>거대한 방패를 사용하면서 색다른 전투 경험을 제공하는 캐릭터를 만들어 보고 싶었습니다. 그런데 막상 떠오르는 아이디어가 없다 보니 완성을 하지 못한 적이 있습니다. 지금 생각해 보면 방패</w:t>
+      </w:r>
+      <w:r>
+        <w:rPr>
+          <w:rFonts w:ascii="Pretendard" w:eastAsia="Pretendard" w:hAnsi="Pretendard" w:hint="eastAsia"/>
+          <w:sz w:val="18"/>
+          <w:szCs w:val="20"/>
+        </w:rPr>
+        <w:t xml:space="preserve">가 </w:t>
+      </w:r>
+      <w:r>
+        <w:rPr>
+          <w:rFonts w:ascii="Pretendard" w:eastAsia="Pretendard" w:hAnsi="Pretendard" w:hint="eastAsia"/>
+          <w:sz w:val="18"/>
+          <w:szCs w:val="20"/>
+        </w:rPr>
+        <w:t>공격을 튕겨내</w:t>
+      </w:r>
+      <w:r>
+        <w:rPr>
+          <w:rFonts w:ascii="Pretendard" w:eastAsia="Pretendard" w:hAnsi="Pretendard" w:hint="eastAsia"/>
+          <w:sz w:val="18"/>
+          <w:szCs w:val="20"/>
+        </w:rPr>
+        <w:t>거나 무기가 방패에 꽂히는 식으로 적의 공격을 방어한다는</w:t>
+      </w:r>
+      <w:r>
+        <w:rPr>
+          <w:rFonts w:ascii="Pretendard" w:eastAsia="Pretendard" w:hAnsi="Pretendard" w:hint="eastAsia"/>
+          <w:sz w:val="18"/>
+          <w:szCs w:val="20"/>
+        </w:rPr>
+        <w:t xml:space="preserve"> 것을 기반으로, 인력/척력을 다루는 방패 캐릭터로 만들면 어떨까? 하는 아이디어가 생각이 났습니다.</w:t>
+      </w:r>
+    </w:p>
+    <w:p>
+      <w:pPr>
+        <w:spacing w:after="80"/>
+        <w:rPr>
+          <w:rFonts w:ascii="Pretendard" w:eastAsia="Pretendard" w:hAnsi="Pretendard"/>
+          <w:sz w:val="18"/>
+          <w:szCs w:val="20"/>
+        </w:rPr>
+      </w:pPr>
+    </w:p>
+    <w:p>
+      <w:pPr>
+        <w:spacing w:after="80"/>
+        <w:rPr>
+          <w:rFonts w:ascii="Pretendard SemiBold" w:eastAsia="Pretendard SemiBold" w:hAnsi="Pretendard SemiBold"/>
+          <w:color w:val="0070C0"/>
+          <w:sz w:val="20"/>
+          <w:szCs w:val="22"/>
+        </w:rPr>
+      </w:pPr>
+      <w:r>
+        <w:rPr>
+          <w:rFonts w:ascii="Pretendard SemiBold" w:eastAsia="Pretendard SemiBold" w:hAnsi="Pretendard SemiBold" w:hint="eastAsia"/>
+          <w:color w:val="0070C0"/>
+          <w:sz w:val="20"/>
+          <w:szCs w:val="22"/>
+        </w:rPr>
+        <w:t xml:space="preserve">Q) 그럼 </w:t>
+      </w:r>
+      <w:r>
+        <w:rPr>
+          <w:rFonts w:ascii="Pretendard SemiBold" w:eastAsia="Pretendard SemiBold" w:hAnsi="Pretendard SemiBold"/>
+          <w:color w:val="0070C0"/>
+          <w:sz w:val="20"/>
+          <w:szCs w:val="22"/>
+        </w:rPr>
+        <w:t>본인이</w:t>
+      </w:r>
+      <w:r>
+        <w:rPr>
+          <w:rFonts w:ascii="Pretendard SemiBold" w:eastAsia="Pretendard SemiBold" w:hAnsi="Pretendard SemiBold" w:hint="eastAsia"/>
+          <w:color w:val="0070C0"/>
+          <w:sz w:val="20"/>
+          <w:szCs w:val="22"/>
         </w:rPr>
         <w:t xml:space="preserve"> </w:t>
       </w:r>
-    </w:p>
-    <w:p>
-      <w:pPr>
-        <w:spacing w:after="80"/>
-        <w:rPr>
-          <w:rFonts w:ascii="Pretendard" w:eastAsia="Pretendard" w:hAnsi="Pretendard" w:hint="eastAsia"/>
-          <w:sz w:val="18"/>
-          <w:szCs w:val="20"/>
-        </w:rPr>
-      </w:pPr>
-      <w:r>
-        <w:rPr>
-          <w:rFonts w:ascii="Pretendard" w:eastAsia="Pretendard" w:hAnsi="Pretendard" w:hint="eastAsia"/>
-          <w:sz w:val="18"/>
-          <w:szCs w:val="20"/>
-        </w:rPr>
-        <w:t xml:space="preserve">사전 과제로 제출한 </w:t>
-      </w:r>
-      <w:r>
-        <w:rPr>
-          <w:rFonts w:ascii="Pretendard" w:eastAsia="Pretendard" w:hAnsi="Pretendard"/>
-          <w:sz w:val="18"/>
-          <w:szCs w:val="20"/>
-        </w:rPr>
-        <w:t>‘</w:t>
-      </w:r>
-      <w:r>
-        <w:rPr>
-          <w:rFonts w:ascii="Pretendard" w:eastAsia="Pretendard" w:hAnsi="Pretendard" w:hint="eastAsia"/>
-          <w:sz w:val="18"/>
-          <w:szCs w:val="20"/>
-        </w:rPr>
-        <w:t>현자</w:t>
-      </w:r>
-      <w:r>
-        <w:rPr>
-          <w:rFonts w:ascii="Pretendard" w:eastAsia="Pretendard" w:hAnsi="Pretendard"/>
-          <w:sz w:val="18"/>
-          <w:szCs w:val="20"/>
-        </w:rPr>
-        <w:t>’</w:t>
-      </w:r>
-      <w:r>
-        <w:rPr>
-          <w:rFonts w:ascii="Pretendard" w:eastAsia="Pretendard" w:hAnsi="Pretendard" w:hint="eastAsia"/>
-          <w:sz w:val="18"/>
-          <w:szCs w:val="20"/>
-        </w:rPr>
-        <w:t xml:space="preserve">라는 캐릭터도 이런 방식으로 기획하여 전투 스타일을 구체화하는 데 3일정도 걸렸습니다. </w:t>
-      </w:r>
-    </w:p>
-    <w:p>
-      <w:pPr>
-        <w:spacing w:after="80"/>
-        <w:rPr>
-          <w:rFonts w:ascii="Pretendard" w:eastAsia="Pretendard" w:hAnsi="Pretendard" w:hint="eastAsia"/>
-          <w:sz w:val="18"/>
-          <w:szCs w:val="20"/>
-        </w:rPr>
-      </w:pPr>
-      <w:r>
-        <w:rPr>
-          <w:rFonts w:ascii="Pretendard" w:eastAsia="Pretendard" w:hAnsi="Pretendard" w:hint="eastAsia"/>
-          <w:sz w:val="18"/>
-          <w:szCs w:val="20"/>
-        </w:rPr>
-        <w:t xml:space="preserve">앞으로도 이런 </w:t>
-      </w:r>
-      <w:r>
-        <w:rPr>
-          <w:rFonts w:ascii="Pretendard" w:eastAsia="Pretendard" w:hAnsi="Pretendard" w:hint="eastAsia"/>
-          <w:sz w:val="18"/>
-          <w:szCs w:val="20"/>
-        </w:rPr>
-        <w:t xml:space="preserve">논리적이고 </w:t>
-      </w:r>
-      <w:r>
-        <w:rPr>
-          <w:rFonts w:ascii="Pretendard" w:eastAsia="Pretendard" w:hAnsi="Pretendard" w:hint="eastAsia"/>
-          <w:sz w:val="18"/>
-          <w:szCs w:val="20"/>
-        </w:rPr>
-        <w:t>체계적인 방식을 활용하며 캐릭터의 특색을 살리는 전</w:t>
-      </w:r>
-      <w:r>
-        <w:rPr>
-          <w:rFonts w:ascii="Pretendard" w:eastAsia="Pretendard" w:hAnsi="Pretendard" w:hint="eastAsia"/>
-          <w:sz w:val="18"/>
-          <w:szCs w:val="20"/>
-        </w:rPr>
-        <w:t>투</w:t>
-      </w:r>
-      <w:r>
-        <w:rPr>
-          <w:rFonts w:ascii="Pretendard" w:eastAsia="Pretendard" w:hAnsi="Pretendard" w:hint="eastAsia"/>
-          <w:sz w:val="18"/>
-          <w:szCs w:val="20"/>
-        </w:rPr>
-        <w:t xml:space="preserve"> 기획자가 되겠습니다.</w:t>
-      </w:r>
-    </w:p>
-    <w:p>
-      <w:pPr>
-        <w:spacing w:after="80"/>
-        <w:rPr>
-          <w:rFonts w:ascii="Pretendard" w:eastAsia="Pretendard" w:hAnsi="Pretendard" w:hint="eastAsia"/>
-          <w:sz w:val="18"/>
-          <w:szCs w:val="20"/>
-        </w:rPr>
-      </w:pPr>
-    </w:p>
-    <w:p>
-      <w:pPr>
-        <w:spacing w:after="80"/>
-        <w:rPr>
-          <w:rFonts w:ascii="Pretendard SemiBold" w:eastAsia="Pretendard SemiBold" w:hAnsi="Pretendard SemiBold" w:hint="eastAsia"/>
+      <w:r>
+        <w:rPr>
+          <w:rFonts w:ascii="Pretendard SemiBold" w:eastAsia="Pretendard SemiBold" w:hAnsi="Pretendard SemiBold"/>
+          <w:color w:val="0070C0"/>
+          <w:sz w:val="20"/>
+          <w:szCs w:val="22"/>
+        </w:rPr>
+        <w:t>생각하기에</w:t>
+      </w:r>
+      <w:r>
+        <w:rPr>
+          <w:rFonts w:ascii="Pretendard SemiBold" w:eastAsia="Pretendard SemiBold" w:hAnsi="Pretendard SemiBold" w:hint="eastAsia"/>
+          <w:color w:val="0070C0"/>
+          <w:sz w:val="20"/>
+          <w:szCs w:val="22"/>
+        </w:rPr>
+        <w:t xml:space="preserve"> </w:t>
+      </w:r>
+      <w:r>
+        <w:rPr>
+          <w:rFonts w:ascii="Pretendard SemiBold" w:eastAsia="Pretendard SemiBold" w:hAnsi="Pretendard SemiBold" w:hint="eastAsia"/>
+          <w:color w:val="0070C0"/>
+          <w:sz w:val="20"/>
+          <w:szCs w:val="22"/>
+        </w:rPr>
+        <w:t xml:space="preserve">전투 스타일이 </w:t>
+      </w:r>
+      <w:r>
+        <w:rPr>
+          <w:rFonts w:ascii="Pretendard SemiBold" w:eastAsia="Pretendard SemiBold" w:hAnsi="Pretendard SemiBold"/>
+          <w:color w:val="0070C0"/>
+          <w:sz w:val="20"/>
+          <w:szCs w:val="22"/>
+        </w:rPr>
+        <w:t>컨셉에</w:t>
+      </w:r>
+      <w:r>
+        <w:rPr>
+          <w:rFonts w:ascii="Pretendard SemiBold" w:eastAsia="Pretendard SemiBold" w:hAnsi="Pretendard SemiBold" w:hint="eastAsia"/>
+          <w:color w:val="0070C0"/>
+          <w:sz w:val="20"/>
+          <w:szCs w:val="22"/>
+        </w:rPr>
+        <w:t xml:space="preserve"> </w:t>
+      </w:r>
+      <w:r>
+        <w:rPr>
+          <w:rFonts w:ascii="Pretendard SemiBold" w:eastAsia="Pretendard SemiBold" w:hAnsi="Pretendard SemiBold"/>
+          <w:color w:val="0070C0"/>
+          <w:sz w:val="20"/>
+          <w:szCs w:val="22"/>
+        </w:rPr>
+        <w:t>어울리는</w:t>
+      </w:r>
+      <w:r>
+        <w:rPr>
+          <w:rFonts w:ascii="Pretendard SemiBold" w:eastAsia="Pretendard SemiBold" w:hAnsi="Pretendard SemiBold" w:hint="eastAsia"/>
+          <w:color w:val="0070C0"/>
+          <w:sz w:val="20"/>
+          <w:szCs w:val="22"/>
+        </w:rPr>
+        <w:t xml:space="preserve"> </w:t>
+      </w:r>
+      <w:r>
+        <w:rPr>
+          <w:rFonts w:ascii="Pretendard SemiBold" w:eastAsia="Pretendard SemiBold" w:hAnsi="Pretendard SemiBold"/>
+          <w:color w:val="0070C0"/>
+          <w:sz w:val="20"/>
+          <w:szCs w:val="22"/>
+        </w:rPr>
+        <w:t>캐릭터와</w:t>
+      </w:r>
+      <w:r>
+        <w:rPr>
+          <w:rFonts w:ascii="Pretendard SemiBold" w:eastAsia="Pretendard SemiBold" w:hAnsi="Pretendard SemiBold" w:hint="eastAsia"/>
+          <w:color w:val="0070C0"/>
+          <w:sz w:val="20"/>
+          <w:szCs w:val="22"/>
+        </w:rPr>
+        <w:t xml:space="preserve"> </w:t>
+      </w:r>
+      <w:r>
+        <w:rPr>
+          <w:rFonts w:ascii="Pretendard SemiBold" w:eastAsia="Pretendard SemiBold" w:hAnsi="Pretendard SemiBold"/>
+          <w:color w:val="0070C0"/>
+          <w:sz w:val="20"/>
+          <w:szCs w:val="22"/>
+        </w:rPr>
+        <w:t>어울리지</w:t>
+      </w:r>
+      <w:r>
+        <w:rPr>
+          <w:rFonts w:ascii="Pretendard SemiBold" w:eastAsia="Pretendard SemiBold" w:hAnsi="Pretendard SemiBold" w:hint="eastAsia"/>
+          <w:color w:val="0070C0"/>
+          <w:sz w:val="20"/>
+          <w:szCs w:val="22"/>
+        </w:rPr>
+        <w:t xml:space="preserve"> </w:t>
+      </w:r>
+      <w:r>
+        <w:rPr>
+          <w:rFonts w:ascii="Pretendard SemiBold" w:eastAsia="Pretendard SemiBold" w:hAnsi="Pretendard SemiBold"/>
+          <w:color w:val="0070C0"/>
+          <w:sz w:val="20"/>
+          <w:szCs w:val="22"/>
+        </w:rPr>
+        <w:t>않는</w:t>
+      </w:r>
+      <w:r>
+        <w:rPr>
+          <w:rFonts w:ascii="Pretendard SemiBold" w:eastAsia="Pretendard SemiBold" w:hAnsi="Pretendard SemiBold" w:hint="eastAsia"/>
+          <w:color w:val="0070C0"/>
+          <w:sz w:val="20"/>
+          <w:szCs w:val="22"/>
+        </w:rPr>
+        <w:t xml:space="preserve"> </w:t>
+      </w:r>
+      <w:r>
+        <w:rPr>
+          <w:rFonts w:ascii="Pretendard SemiBold" w:eastAsia="Pretendard SemiBold" w:hAnsi="Pretendard SemiBold"/>
+          <w:color w:val="0070C0"/>
+          <w:sz w:val="20"/>
+          <w:szCs w:val="22"/>
+        </w:rPr>
+        <w:t>캐릭터에</w:t>
+      </w:r>
+      <w:r>
+        <w:rPr>
+          <w:rFonts w:ascii="Pretendard SemiBold" w:eastAsia="Pretendard SemiBold" w:hAnsi="Pretendard SemiBold" w:hint="eastAsia"/>
+          <w:color w:val="0070C0"/>
+          <w:sz w:val="20"/>
+          <w:szCs w:val="22"/>
+        </w:rPr>
+        <w:t xml:space="preserve"> </w:t>
+      </w:r>
+      <w:r>
+        <w:rPr>
+          <w:rFonts w:ascii="Pretendard SemiBold" w:eastAsia="Pretendard SemiBold" w:hAnsi="Pretendard SemiBold"/>
+          <w:color w:val="0070C0"/>
+          <w:sz w:val="20"/>
+          <w:szCs w:val="22"/>
+        </w:rPr>
+        <w:t>대해</w:t>
+      </w:r>
+      <w:r>
+        <w:rPr>
+          <w:rFonts w:ascii="Pretendard SemiBold" w:eastAsia="Pretendard SemiBold" w:hAnsi="Pretendard SemiBold" w:hint="eastAsia"/>
+          <w:color w:val="0070C0"/>
+          <w:sz w:val="20"/>
+          <w:szCs w:val="22"/>
+        </w:rPr>
+        <w:t xml:space="preserve"> </w:t>
+      </w:r>
+      <w:r>
+        <w:rPr>
+          <w:rFonts w:ascii="Pretendard SemiBold" w:eastAsia="Pretendard SemiBold" w:hAnsi="Pretendard SemiBold"/>
+          <w:color w:val="0070C0"/>
+          <w:sz w:val="20"/>
+          <w:szCs w:val="22"/>
+        </w:rPr>
+        <w:t>얘기해</w:t>
+      </w:r>
+      <w:r>
+        <w:rPr>
+          <w:rFonts w:ascii="Pretendard SemiBold" w:eastAsia="Pretendard SemiBold" w:hAnsi="Pretendard SemiBold" w:hint="eastAsia"/>
+          <w:color w:val="0070C0"/>
+          <w:sz w:val="20"/>
+          <w:szCs w:val="22"/>
+        </w:rPr>
+        <w:t xml:space="preserve"> </w:t>
+      </w:r>
+      <w:r>
+        <w:rPr>
+          <w:rFonts w:ascii="Pretendard SemiBold" w:eastAsia="Pretendard SemiBold" w:hAnsi="Pretendard SemiBold"/>
+          <w:color w:val="0070C0"/>
+          <w:sz w:val="20"/>
+          <w:szCs w:val="22"/>
+        </w:rPr>
+        <w:t>보세요</w:t>
+      </w:r>
+      <w:r>
+        <w:rPr>
+          <w:rFonts w:ascii="Pretendard SemiBold" w:eastAsia="Pretendard SemiBold" w:hAnsi="Pretendard SemiBold" w:hint="eastAsia"/>
+          <w:color w:val="0070C0"/>
+          <w:sz w:val="20"/>
+          <w:szCs w:val="22"/>
+        </w:rPr>
+        <w:t>.</w:t>
+      </w:r>
+    </w:p>
+    <w:p>
+      <w:pPr>
+        <w:spacing w:after="80"/>
+        <w:rPr>
+          <w:rFonts w:ascii="Pretendard" w:eastAsia="Pretendard" w:hAnsi="Pretendard"/>
+          <w:sz w:val="18"/>
+          <w:szCs w:val="20"/>
+        </w:rPr>
+      </w:pPr>
+      <w:proofErr w:type="spellStart"/>
+      <w:r>
+        <w:rPr>
+          <w:rFonts w:ascii="Pretendard" w:eastAsia="Pretendard" w:hAnsi="Pretendard" w:hint="eastAsia"/>
+          <w:sz w:val="18"/>
+          <w:szCs w:val="20"/>
+        </w:rPr>
+        <w:t>로아</w:t>
+      </w:r>
+      <w:proofErr w:type="spellEnd"/>
+      <w:r>
+        <w:rPr>
+          <w:rFonts w:ascii="Pretendard" w:eastAsia="Pretendard" w:hAnsi="Pretendard" w:hint="eastAsia"/>
+          <w:sz w:val="18"/>
+          <w:szCs w:val="20"/>
+        </w:rPr>
+        <w:t xml:space="preserve"> </w:t>
+      </w:r>
+      <w:proofErr w:type="spellStart"/>
+      <w:r>
+        <w:rPr>
+          <w:rFonts w:ascii="Pretendard" w:eastAsia="Pretendard" w:hAnsi="Pretendard" w:hint="eastAsia"/>
+          <w:sz w:val="18"/>
+          <w:szCs w:val="20"/>
+        </w:rPr>
+        <w:t>데빌헌터</w:t>
+      </w:r>
+      <w:proofErr w:type="spellEnd"/>
+      <w:r>
+        <w:rPr>
+          <w:rFonts w:ascii="Pretendard" w:eastAsia="Pretendard" w:hAnsi="Pretendard" w:hint="eastAsia"/>
+          <w:sz w:val="18"/>
+          <w:szCs w:val="20"/>
+        </w:rPr>
+        <w:t xml:space="preserve">. </w:t>
+      </w:r>
+      <w:proofErr w:type="spellStart"/>
+      <w:r>
+        <w:rPr>
+          <w:rFonts w:ascii="Pretendard" w:eastAsia="Pretendard" w:hAnsi="Pretendard" w:hint="eastAsia"/>
+          <w:sz w:val="18"/>
+          <w:szCs w:val="20"/>
+        </w:rPr>
+        <w:t>샷건의</w:t>
+      </w:r>
+      <w:proofErr w:type="spellEnd"/>
+      <w:r>
+        <w:rPr>
+          <w:rFonts w:ascii="Pretendard" w:eastAsia="Pretendard" w:hAnsi="Pretendard" w:hint="eastAsia"/>
+          <w:sz w:val="18"/>
+          <w:szCs w:val="20"/>
+        </w:rPr>
+        <w:t xml:space="preserve"> 구조로는 근접에서 더욱 </w:t>
+      </w:r>
+      <w:proofErr w:type="spellStart"/>
+      <w:r>
+        <w:rPr>
+          <w:rFonts w:ascii="Pretendard" w:eastAsia="Pretendard" w:hAnsi="Pretendard" w:hint="eastAsia"/>
+          <w:sz w:val="18"/>
+          <w:szCs w:val="20"/>
+        </w:rPr>
+        <w:t>집탄율이</w:t>
+      </w:r>
+      <w:proofErr w:type="spellEnd"/>
+      <w:r>
+        <w:rPr>
+          <w:rFonts w:ascii="Pretendard" w:eastAsia="Pretendard" w:hAnsi="Pretendard" w:hint="eastAsia"/>
+          <w:sz w:val="18"/>
+          <w:szCs w:val="20"/>
+        </w:rPr>
+        <w:t xml:space="preserve"> 높은 특성이 있는데 이를 전투 스타일로 활용한 부분이 좋았습니다.</w:t>
+      </w:r>
+    </w:p>
+    <w:p>
+      <w:pPr>
+        <w:spacing w:after="80"/>
+        <w:rPr>
+          <w:rFonts w:ascii="Pretendard" w:eastAsia="Pretendard" w:hAnsi="Pretendard"/>
+          <w:sz w:val="18"/>
+          <w:szCs w:val="20"/>
+        </w:rPr>
+      </w:pPr>
+      <w:r>
+        <w:rPr>
+          <w:rFonts w:ascii="Pretendard" w:eastAsia="Pretendard" w:hAnsi="Pretendard" w:hint="eastAsia"/>
+          <w:sz w:val="18"/>
+          <w:szCs w:val="20"/>
+        </w:rPr>
+        <w:t xml:space="preserve">어울리지 않게 느껴진 캐릭터는 </w:t>
+      </w:r>
+      <w:proofErr w:type="spellStart"/>
+      <w:r>
+        <w:rPr>
+          <w:rFonts w:ascii="Pretendard" w:eastAsia="Pretendard" w:hAnsi="Pretendard" w:hint="eastAsia"/>
+          <w:sz w:val="18"/>
+          <w:szCs w:val="20"/>
+        </w:rPr>
+        <w:t>버서커였습니다</w:t>
+      </w:r>
+      <w:proofErr w:type="spellEnd"/>
+      <w:r>
+        <w:rPr>
+          <w:rFonts w:ascii="Pretendard" w:eastAsia="Pretendard" w:hAnsi="Pretendard" w:hint="eastAsia"/>
+          <w:sz w:val="18"/>
+          <w:szCs w:val="20"/>
+        </w:rPr>
+        <w:t xml:space="preserve">. 이름은 </w:t>
+      </w:r>
+      <w:proofErr w:type="spellStart"/>
+      <w:r>
+        <w:rPr>
+          <w:rFonts w:ascii="Pretendard" w:eastAsia="Pretendard" w:hAnsi="Pretendard" w:hint="eastAsia"/>
+          <w:sz w:val="18"/>
+          <w:szCs w:val="20"/>
+        </w:rPr>
+        <w:t>광전사인데</w:t>
+      </w:r>
+      <w:proofErr w:type="spellEnd"/>
+      <w:r>
+        <w:rPr>
+          <w:rFonts w:ascii="Pretendard" w:eastAsia="Pretendard" w:hAnsi="Pretendard" w:hint="eastAsia"/>
+          <w:sz w:val="18"/>
+          <w:szCs w:val="20"/>
+        </w:rPr>
+        <w:t xml:space="preserve"> 이러한 컨셉이 잘 반영되지 않았던 것 같습니다. 하지만 최근 패치로 예전보다 더 컨셉에 어울려졌습니다.</w:t>
+      </w:r>
+    </w:p>
+    <w:p>
+      <w:pPr>
+        <w:spacing w:after="80"/>
+        <w:rPr>
+          <w:rFonts w:ascii="Pretendard" w:eastAsia="Pretendard" w:hAnsi="Pretendard"/>
+          <w:sz w:val="18"/>
+          <w:szCs w:val="20"/>
+        </w:rPr>
+      </w:pPr>
+    </w:p>
+    <w:p>
+      <w:pPr>
+        <w:spacing w:after="80"/>
+        <w:rPr>
+          <w:rFonts w:ascii="Pretendard SemiBold" w:eastAsia="Pretendard SemiBold" w:hAnsi="Pretendard SemiBold"/>
           <w:color w:val="0070C0"/>
           <w:sz w:val="20"/>
           <w:szCs w:val="22"/>
@@ -530,49 +1259,312 @@
       </w:r>
       <w:r>
         <w:rPr>
-          <w:rFonts w:ascii="Pretendard SemiBold" w:eastAsia="Pretendard SemiBold" w:hAnsi="Pretendard SemiBold" w:hint="eastAsia"/>
-          <w:color w:val="0070C0"/>
-          <w:sz w:val="20"/>
-          <w:szCs w:val="22"/>
-        </w:rPr>
-        <w:t>일주일 이상 걸린 이유가 뭐라고 생각하나요?</w:t>
-      </w:r>
-    </w:p>
-    <w:p>
-      <w:pPr>
-        <w:spacing w:after="80"/>
-        <w:rPr>
-          <w:rFonts w:ascii="Pretendard" w:eastAsia="Pretendard" w:hAnsi="Pretendard" w:hint="eastAsia"/>
-          <w:sz w:val="18"/>
-          <w:szCs w:val="20"/>
-        </w:rPr>
-      </w:pPr>
-      <w:r>
-        <w:rPr>
-          <w:rFonts w:ascii="Pretendard" w:eastAsia="Pretendard" w:hAnsi="Pretendard" w:hint="eastAsia"/>
-          <w:sz w:val="18"/>
-          <w:szCs w:val="20"/>
-        </w:rPr>
-        <w:t>어떠한 기준을 정해두지 않고 떠오르는 대로 만들려고 했던 게 가장 주된 원인이었습니다. 그러다 보니, 스스로도 전투 스타일이 컨셉에 어울리는 지에 대한 확신을 갖지 못했고, 한 번 구체화한 전투를 다시 만드는 등 나아가는 힘을 잃었던 것 같습니다.</w:t>
-      </w:r>
-    </w:p>
-    <w:p>
-      <w:pPr>
-        <w:spacing w:after="80"/>
-        <w:rPr>
-          <w:rFonts w:ascii="Pretendard" w:eastAsia="Pretendard" w:hAnsi="Pretendard"/>
-          <w:sz w:val="18"/>
-          <w:szCs w:val="20"/>
-        </w:rPr>
-      </w:pPr>
-    </w:p>
-    <w:p>
-      <w:pPr>
-        <w:spacing w:after="80"/>
-        <w:rPr>
-          <w:rFonts w:ascii="Pretendard" w:eastAsia="Pretendard" w:hAnsi="Pretendard" w:hint="eastAsia"/>
-          <w:sz w:val="18"/>
-          <w:szCs w:val="20"/>
+          <w:rFonts w:ascii="Pretendard SemiBold" w:eastAsia="Pretendard SemiBold" w:hAnsi="Pretendard SemiBold"/>
+          <w:color w:val="0070C0"/>
+          <w:sz w:val="20"/>
+          <w:szCs w:val="22"/>
+        </w:rPr>
+        <w:t>컨셉에</w:t>
+      </w:r>
+      <w:r>
+        <w:rPr>
+          <w:rFonts w:ascii="Pretendard SemiBold" w:eastAsia="Pretendard SemiBold" w:hAnsi="Pretendard SemiBold" w:hint="eastAsia"/>
+          <w:color w:val="0070C0"/>
+          <w:sz w:val="20"/>
+          <w:szCs w:val="22"/>
+        </w:rPr>
+        <w:t xml:space="preserve"> </w:t>
+      </w:r>
+      <w:r>
+        <w:rPr>
+          <w:rFonts w:ascii="Pretendard SemiBold" w:eastAsia="Pretendard SemiBold" w:hAnsi="Pretendard SemiBold"/>
+          <w:color w:val="0070C0"/>
+          <w:sz w:val="20"/>
+          <w:szCs w:val="22"/>
+        </w:rPr>
+        <w:t>어울</w:t>
+      </w:r>
+      <w:r>
+        <w:rPr>
+          <w:rFonts w:ascii="Pretendard SemiBold" w:eastAsia="Pretendard SemiBold" w:hAnsi="Pretendard SemiBold" w:hint="eastAsia"/>
+          <w:color w:val="0070C0"/>
+          <w:sz w:val="20"/>
+          <w:szCs w:val="22"/>
+        </w:rPr>
+        <w:t xml:space="preserve">린다고 </w:t>
+      </w:r>
+      <w:r>
+        <w:rPr>
+          <w:rFonts w:ascii="Pretendard SemiBold" w:eastAsia="Pretendard SemiBold" w:hAnsi="Pretendard SemiBold"/>
+          <w:color w:val="0070C0"/>
+          <w:sz w:val="20"/>
+          <w:szCs w:val="22"/>
+        </w:rPr>
+        <w:t>생각했던</w:t>
+      </w:r>
+      <w:r>
+        <w:rPr>
+          <w:rFonts w:ascii="Pretendard SemiBold" w:eastAsia="Pretendard SemiBold" w:hAnsi="Pretendard SemiBold" w:hint="eastAsia"/>
+          <w:color w:val="0070C0"/>
+          <w:sz w:val="20"/>
+          <w:szCs w:val="22"/>
+        </w:rPr>
+        <w:t xml:space="preserve"> </w:t>
+      </w:r>
+      <w:r>
+        <w:rPr>
+          <w:rFonts w:ascii="Pretendard SemiBold" w:eastAsia="Pretendard SemiBold" w:hAnsi="Pretendard SemiBold"/>
+          <w:color w:val="0070C0"/>
+          <w:sz w:val="20"/>
+          <w:szCs w:val="22"/>
+        </w:rPr>
+        <w:t>캐릭터가</w:t>
+      </w:r>
+      <w:r>
+        <w:rPr>
+          <w:rFonts w:ascii="Pretendard SemiBold" w:eastAsia="Pretendard SemiBold" w:hAnsi="Pretendard SemiBold" w:hint="eastAsia"/>
+          <w:color w:val="0070C0"/>
+          <w:sz w:val="20"/>
+          <w:szCs w:val="22"/>
+        </w:rPr>
+        <w:t xml:space="preserve"> 시간이 </w:t>
+      </w:r>
+      <w:r>
+        <w:rPr>
+          <w:rFonts w:ascii="Pretendard SemiBold" w:eastAsia="Pretendard SemiBold" w:hAnsi="Pretendard SemiBold"/>
+          <w:color w:val="0070C0"/>
+          <w:sz w:val="20"/>
+          <w:szCs w:val="22"/>
+        </w:rPr>
+        <w:t>지나며</w:t>
+      </w:r>
+      <w:r>
+        <w:rPr>
+          <w:rFonts w:ascii="Pretendard SemiBold" w:eastAsia="Pretendard SemiBold" w:hAnsi="Pretendard SemiBold" w:hint="eastAsia"/>
+          <w:color w:val="0070C0"/>
+          <w:sz w:val="20"/>
+          <w:szCs w:val="22"/>
+        </w:rPr>
+        <w:t xml:space="preserve"> </w:t>
+      </w:r>
+      <w:r>
+        <w:rPr>
+          <w:rFonts w:ascii="Pretendard SemiBold" w:eastAsia="Pretendard SemiBold" w:hAnsi="Pretendard SemiBold"/>
+          <w:color w:val="0070C0"/>
+          <w:sz w:val="20"/>
+          <w:szCs w:val="22"/>
+        </w:rPr>
+        <w:t>점차</w:t>
+      </w:r>
+      <w:r>
+        <w:rPr>
+          <w:rFonts w:ascii="Pretendard SemiBold" w:eastAsia="Pretendard SemiBold" w:hAnsi="Pretendard SemiBold" w:hint="eastAsia"/>
+          <w:color w:val="0070C0"/>
+          <w:sz w:val="20"/>
+          <w:szCs w:val="22"/>
+        </w:rPr>
+        <w:t xml:space="preserve"> 특색을 </w:t>
+      </w:r>
+      <w:r>
+        <w:rPr>
+          <w:rFonts w:ascii="Pretendard SemiBold" w:eastAsia="Pretendard SemiBold" w:hAnsi="Pretendard SemiBold"/>
+          <w:color w:val="0070C0"/>
+          <w:sz w:val="20"/>
+          <w:szCs w:val="22"/>
+        </w:rPr>
+        <w:t>잃어버</w:t>
+      </w:r>
+      <w:r>
+        <w:rPr>
+          <w:rFonts w:ascii="Pretendard SemiBold" w:eastAsia="Pretendard SemiBold" w:hAnsi="Pretendard SemiBold" w:hint="eastAsia"/>
+          <w:color w:val="0070C0"/>
+          <w:sz w:val="20"/>
+          <w:szCs w:val="22"/>
+        </w:rPr>
+        <w:t xml:space="preserve">렸다고 </w:t>
+      </w:r>
+      <w:r>
+        <w:rPr>
+          <w:rFonts w:ascii="Pretendard SemiBold" w:eastAsia="Pretendard SemiBold" w:hAnsi="Pretendard SemiBold"/>
+          <w:color w:val="0070C0"/>
+          <w:sz w:val="20"/>
+          <w:szCs w:val="22"/>
+        </w:rPr>
+        <w:t>느낀</w:t>
+      </w:r>
+      <w:r>
+        <w:rPr>
+          <w:rFonts w:ascii="Pretendard SemiBold" w:eastAsia="Pretendard SemiBold" w:hAnsi="Pretendard SemiBold" w:hint="eastAsia"/>
+          <w:color w:val="0070C0"/>
+          <w:sz w:val="20"/>
+          <w:szCs w:val="22"/>
+        </w:rPr>
+        <w:t xml:space="preserve"> </w:t>
+      </w:r>
+      <w:r>
+        <w:rPr>
+          <w:rFonts w:ascii="Pretendard SemiBold" w:eastAsia="Pretendard SemiBold" w:hAnsi="Pretendard SemiBold"/>
+          <w:color w:val="0070C0"/>
+          <w:sz w:val="20"/>
+          <w:szCs w:val="22"/>
+        </w:rPr>
+        <w:t>사례가</w:t>
+      </w:r>
+      <w:r>
+        <w:rPr>
+          <w:rFonts w:ascii="Pretendard SemiBold" w:eastAsia="Pretendard SemiBold" w:hAnsi="Pretendard SemiBold" w:hint="eastAsia"/>
+          <w:color w:val="0070C0"/>
+          <w:sz w:val="20"/>
+          <w:szCs w:val="22"/>
+        </w:rPr>
+        <w:t xml:space="preserve"> </w:t>
+      </w:r>
+      <w:r>
+        <w:rPr>
+          <w:rFonts w:ascii="Pretendard SemiBold" w:eastAsia="Pretendard SemiBold" w:hAnsi="Pretendard SemiBold"/>
+          <w:color w:val="0070C0"/>
+          <w:sz w:val="20"/>
+          <w:szCs w:val="22"/>
+        </w:rPr>
+        <w:t>있</w:t>
+      </w:r>
+      <w:r>
+        <w:rPr>
+          <w:rFonts w:ascii="Pretendard SemiBold" w:eastAsia="Pretendard SemiBold" w:hAnsi="Pretendard SemiBold" w:hint="eastAsia"/>
+          <w:color w:val="0070C0"/>
+          <w:sz w:val="20"/>
+          <w:szCs w:val="22"/>
+        </w:rPr>
+        <w:t>나요?</w:t>
+      </w:r>
+      <w:r>
+        <w:rPr>
+          <w:rFonts w:ascii="Pretendard SemiBold" w:eastAsia="Pretendard SemiBold" w:hAnsi="Pretendard SemiBold" w:hint="eastAsia"/>
+          <w:color w:val="0070C0"/>
+          <w:sz w:val="20"/>
+          <w:szCs w:val="22"/>
+        </w:rPr>
+        <w:t xml:space="preserve"> </w:t>
+      </w:r>
+    </w:p>
+    <w:p>
+      <w:pPr>
+        <w:spacing w:after="80"/>
+        <w:rPr>
+          <w:rFonts w:ascii="Pretendard" w:eastAsia="Pretendard" w:hAnsi="Pretendard"/>
+          <w:sz w:val="18"/>
+          <w:szCs w:val="20"/>
+        </w:rPr>
+      </w:pPr>
+      <w:proofErr w:type="spellStart"/>
+      <w:r>
+        <w:rPr>
+          <w:rFonts w:ascii="Pretendard" w:eastAsia="Pretendard" w:hAnsi="Pretendard" w:hint="eastAsia"/>
+          <w:sz w:val="18"/>
+          <w:szCs w:val="20"/>
+        </w:rPr>
+        <w:t>던전앤파이터에서</w:t>
+      </w:r>
+      <w:proofErr w:type="spellEnd"/>
+      <w:r>
+        <w:rPr>
+          <w:rFonts w:ascii="Pretendard" w:eastAsia="Pretendard" w:hAnsi="Pretendard" w:hint="eastAsia"/>
+          <w:sz w:val="18"/>
+          <w:szCs w:val="20"/>
+        </w:rPr>
+        <w:t xml:space="preserve"> 제가 제일 좋아하던 캐릭터인 </w:t>
+      </w:r>
+      <w:proofErr w:type="spellStart"/>
+      <w:r>
+        <w:rPr>
+          <w:rFonts w:ascii="Pretendard" w:eastAsia="Pretendard" w:hAnsi="Pretendard" w:hint="eastAsia"/>
+          <w:sz w:val="18"/>
+          <w:szCs w:val="20"/>
+        </w:rPr>
+        <w:t>버서커입니다</w:t>
+      </w:r>
+      <w:proofErr w:type="spellEnd"/>
+      <w:r>
+        <w:rPr>
+          <w:rFonts w:ascii="Pretendard" w:eastAsia="Pretendard" w:hAnsi="Pretendard" w:hint="eastAsia"/>
+          <w:sz w:val="18"/>
+          <w:szCs w:val="20"/>
+        </w:rPr>
+        <w:t xml:space="preserve">. 예전에는 체력이 감소하면 강해지고 일정 체력 이하일 때 사용할 수 있는 자체 회복 스킬을 가진 </w:t>
+      </w:r>
+      <w:proofErr w:type="spellStart"/>
+      <w:r>
+        <w:rPr>
+          <w:rFonts w:ascii="Pretendard" w:eastAsia="Pretendard" w:hAnsi="Pretendard" w:hint="eastAsia"/>
+          <w:sz w:val="18"/>
+          <w:szCs w:val="20"/>
+        </w:rPr>
+        <w:t>광전사</w:t>
+      </w:r>
+      <w:proofErr w:type="spellEnd"/>
+      <w:r>
+        <w:rPr>
+          <w:rFonts w:ascii="Pretendard" w:eastAsia="Pretendard" w:hAnsi="Pretendard" w:hint="eastAsia"/>
+          <w:sz w:val="18"/>
+          <w:szCs w:val="20"/>
+        </w:rPr>
+        <w:t xml:space="preserve"> 느낌이 물씬 나는 캐릭터였습니다. 하지만 </w:t>
+      </w:r>
+      <w:proofErr w:type="spellStart"/>
+      <w:r>
+        <w:rPr>
+          <w:rFonts w:ascii="Pretendard" w:eastAsia="Pretendard" w:hAnsi="Pretendard" w:hint="eastAsia"/>
+          <w:sz w:val="18"/>
+          <w:szCs w:val="20"/>
+        </w:rPr>
+        <w:t>던전앤파이터</w:t>
+      </w:r>
+      <w:proofErr w:type="spellEnd"/>
+      <w:r>
+        <w:rPr>
+          <w:rFonts w:ascii="Pretendard" w:eastAsia="Pretendard" w:hAnsi="Pretendard" w:hint="eastAsia"/>
+          <w:sz w:val="18"/>
+          <w:szCs w:val="20"/>
+        </w:rPr>
+        <w:t xml:space="preserve"> 20주년을 맞아 다시 </w:t>
+      </w:r>
+      <w:proofErr w:type="spellStart"/>
+      <w:r>
+        <w:rPr>
+          <w:rFonts w:ascii="Pretendard" w:eastAsia="Pretendard" w:hAnsi="Pretendard" w:hint="eastAsia"/>
+          <w:sz w:val="18"/>
+          <w:szCs w:val="20"/>
+        </w:rPr>
+        <w:t>버서커를</w:t>
+      </w:r>
+      <w:proofErr w:type="spellEnd"/>
+      <w:r>
+        <w:rPr>
+          <w:rFonts w:ascii="Pretendard" w:eastAsia="Pretendard" w:hAnsi="Pretendard" w:hint="eastAsia"/>
+          <w:sz w:val="18"/>
+          <w:szCs w:val="20"/>
+        </w:rPr>
+        <w:t xml:space="preserve"> 플레이 해 보았는데, 체력이 감소하지 않아도 온전한 성능을 내는 캐릭터로 바뀌었습니다. </w:t>
+      </w:r>
+    </w:p>
+    <w:p>
+      <w:pPr>
+        <w:spacing w:after="80"/>
+        <w:rPr>
+          <w:rFonts w:ascii="Pretendard" w:eastAsia="Pretendard" w:hAnsi="Pretendard"/>
+          <w:sz w:val="18"/>
+          <w:szCs w:val="20"/>
+        </w:rPr>
+      </w:pPr>
+    </w:p>
+    <w:p>
+      <w:pPr>
+        <w:spacing w:after="80"/>
+        <w:rPr>
+          <w:rFonts w:ascii="Pretendard SemiBold" w:eastAsia="Pretendard SemiBold" w:hAnsi="Pretendard SemiBold"/>
+          <w:color w:val="0070C0"/>
+          <w:sz w:val="20"/>
+          <w:szCs w:val="22"/>
         </w:rPr>
       </w:pPr>
       <w:r>
@@ -584,82 +1576,74 @@
         </w:rPr>
         <w:t xml:space="preserve">Q) </w:t>
       </w:r>
+      <w:r>
+        <w:rPr>
+          <w:rFonts w:ascii="Pretendard SemiBold" w:eastAsia="Pretendard SemiBold" w:hAnsi="Pretendard SemiBold" w:hint="eastAsia"/>
+          <w:color w:val="0070C0"/>
+          <w:sz w:val="20"/>
+          <w:szCs w:val="22"/>
+        </w:rPr>
+        <w:t xml:space="preserve">유저에게 불편함을 주지만 컨셉에 어울리는 전투 스타일이 있다면, 유저의 불편함을 감수하면서 유지할 건가요? </w:t>
+      </w:r>
+    </w:p>
+    <w:p>
+      <w:pPr>
+        <w:spacing w:after="80"/>
+        <w:rPr>
+          <w:rFonts w:ascii="Pretendard" w:eastAsia="Pretendard" w:hAnsi="Pretendard"/>
+          <w:sz w:val="18"/>
+          <w:szCs w:val="20"/>
+        </w:rPr>
+      </w:pPr>
+      <w:r>
+        <w:rPr>
+          <w:rFonts w:ascii="Pretendard" w:eastAsia="Pretendard" w:hAnsi="Pretendard" w:hint="eastAsia"/>
+          <w:sz w:val="18"/>
+          <w:szCs w:val="20"/>
+        </w:rPr>
+        <w:t xml:space="preserve">불편함이 유저의 재미를 해치는 방향으로 작용한다면 변화를 줘야 한다고 생각합니다. 컨셉에 어울리는 전투 스타일을 만들려고 한 이유는 유저에게 더욱 높은 </w:t>
+      </w:r>
       <w:proofErr w:type="spellStart"/>
       <w:r>
         <w:rPr>
-          <w:rFonts w:ascii="Pretendard SemiBold" w:eastAsia="Pretendard SemiBold" w:hAnsi="Pretendard SemiBold" w:hint="eastAsia"/>
-          <w:color w:val="0070C0"/>
-          <w:sz w:val="20"/>
-          <w:szCs w:val="22"/>
-        </w:rPr>
-        <w:t>만들어보려다가</w:t>
+          <w:rFonts w:ascii="Pretendard" w:eastAsia="Pretendard" w:hAnsi="Pretendard" w:hint="eastAsia"/>
+          <w:sz w:val="18"/>
+          <w:szCs w:val="20"/>
+        </w:rPr>
+        <w:t>몰임감과</w:t>
       </w:r>
       <w:proofErr w:type="spellEnd"/>
       <w:r>
         <w:rPr>
-          <w:rFonts w:ascii="Pretendard SemiBold" w:eastAsia="Pretendard SemiBold" w:hAnsi="Pretendard SemiBold" w:hint="eastAsia"/>
-          <w:color w:val="0070C0"/>
-          <w:sz w:val="20"/>
-          <w:szCs w:val="22"/>
-        </w:rPr>
-        <w:t xml:space="preserve"> 포기한 전투에는 어떤 예시가 있나요?</w:t>
-      </w:r>
-    </w:p>
-    <w:p>
-      <w:pPr>
-        <w:spacing w:after="80"/>
-        <w:rPr>
-          <w:rFonts w:ascii="Pretendard" w:eastAsia="Pretendard" w:hAnsi="Pretendard" w:hint="eastAsia"/>
-          <w:sz w:val="18"/>
-          <w:szCs w:val="20"/>
-        </w:rPr>
-      </w:pPr>
-      <w:r>
-        <w:rPr>
-          <w:rFonts w:ascii="Pretendard" w:eastAsia="Pretendard" w:hAnsi="Pretendard" w:hint="eastAsia"/>
-          <w:sz w:val="18"/>
-          <w:szCs w:val="20"/>
-        </w:rPr>
-        <w:t>거대한 방패를 사용하면서 색다른 전투 경험을 제공하는 캐릭터를 만들어 보고 싶었습니다. 그런데 막상 떠오르는 아이디어가 없다 보니 완성을 하지 못한 적이 있습니다. 지금 생각해 보면 방패</w:t>
-      </w:r>
-      <w:r>
-        <w:rPr>
-          <w:rFonts w:ascii="Pretendard" w:eastAsia="Pretendard" w:hAnsi="Pretendard" w:hint="eastAsia"/>
-          <w:sz w:val="18"/>
-          <w:szCs w:val="20"/>
-        </w:rPr>
-        <w:t xml:space="preserve">가 </w:t>
-      </w:r>
-      <w:r>
-        <w:rPr>
-          <w:rFonts w:ascii="Pretendard" w:eastAsia="Pretendard" w:hAnsi="Pretendard" w:hint="eastAsia"/>
-          <w:sz w:val="18"/>
-          <w:szCs w:val="20"/>
-        </w:rPr>
-        <w:t>공격을 튕겨내</w:t>
-      </w:r>
-      <w:r>
-        <w:rPr>
-          <w:rFonts w:ascii="Pretendard" w:eastAsia="Pretendard" w:hAnsi="Pretendard" w:hint="eastAsia"/>
-          <w:sz w:val="18"/>
-          <w:szCs w:val="20"/>
-        </w:rPr>
-        <w:t>거나 무기가 방패에 꽂히는 식으로 적의 공격을 방어한다는</w:t>
-      </w:r>
-      <w:r>
-        <w:rPr>
-          <w:rFonts w:ascii="Pretendard" w:eastAsia="Pretendard" w:hAnsi="Pretendard" w:hint="eastAsia"/>
-          <w:sz w:val="18"/>
-          <w:szCs w:val="20"/>
-        </w:rPr>
-        <w:t xml:space="preserve"> 것을 기반으로, 인력/척력을 다루는 방패 캐릭터로 만들면 어떨까? 하는 아이디어가 생각이 났습니다.</w:t>
-      </w:r>
-    </w:p>
-    <w:p>
-      <w:pPr>
-        <w:spacing w:after="80"/>
-        <w:rPr>
-          <w:rFonts w:ascii="Pretendard" w:eastAsia="Pretendard" w:hAnsi="Pretendard" w:hint="eastAsia"/>
+          <w:rFonts w:ascii="Pretendard" w:eastAsia="Pretendard" w:hAnsi="Pretendard" w:hint="eastAsia"/>
+          <w:sz w:val="18"/>
+          <w:szCs w:val="20"/>
+        </w:rPr>
+        <w:t xml:space="preserve"> 즐거움을 제공하기 위해 선택한 방법이기 때문입니다. </w:t>
+      </w:r>
+      <w:r>
+        <w:rPr>
+          <w:rFonts w:ascii="Pretendard" w:eastAsia="Pretendard" w:hAnsi="Pretendard" w:hint="eastAsia"/>
+          <w:sz w:val="18"/>
+          <w:szCs w:val="20"/>
+          <w:highlight w:val="yellow"/>
+        </w:rPr>
+        <w:t>결국 목표는 재미를 주는 것</w:t>
+      </w:r>
+      <w:r>
+        <w:rPr>
+          <w:rFonts w:ascii="Pretendard" w:eastAsia="Pretendard" w:hAnsi="Pretendard" w:hint="eastAsia"/>
+          <w:sz w:val="18"/>
+          <w:szCs w:val="20"/>
+        </w:rPr>
+        <w:t>이니까.</w:t>
+      </w:r>
+    </w:p>
+    <w:p>
+      <w:pPr>
+        <w:spacing w:after="80"/>
+        <w:rPr>
+          <w:rFonts w:ascii="Pretendard" w:eastAsia="Pretendard" w:hAnsi="Pretendard"/>
           <w:sz w:val="18"/>
           <w:szCs w:val="20"/>
         </w:rPr>
@@ -670,1012 +1654,6 @@
         <w:spacing w:after="80"/>
         <w:rPr>
           <w:rFonts w:ascii="Pretendard SemiBold" w:eastAsia="Pretendard SemiBold" w:hAnsi="Pretendard SemiBold"/>
-          <w:color w:val="0070C0"/>
-          <w:sz w:val="20"/>
-          <w:szCs w:val="22"/>
-        </w:rPr>
-      </w:pPr>
-      <w:r>
-        <w:rPr>
-          <w:rFonts w:ascii="Pretendard SemiBold" w:eastAsia="Pretendard SemiBold" w:hAnsi="Pretendard SemiBold" w:hint="eastAsia"/>
-          <w:color w:val="0070C0"/>
-          <w:sz w:val="20"/>
-          <w:szCs w:val="22"/>
-        </w:rPr>
-        <w:t xml:space="preserve">Q) 그럼 </w:t>
-      </w:r>
-      <w:r>
-        <w:rPr>
-          <w:rFonts w:ascii="Pretendard SemiBold" w:eastAsia="Pretendard SemiBold" w:hAnsi="Pretendard SemiBold"/>
-          <w:color w:val="0070C0"/>
-          <w:sz w:val="20"/>
-          <w:szCs w:val="22"/>
-        </w:rPr>
-        <w:t>본인이</w:t>
-      </w:r>
-      <w:r>
-        <w:rPr>
-          <w:rFonts w:ascii="Pretendard SemiBold" w:eastAsia="Pretendard SemiBold" w:hAnsi="Pretendard SemiBold" w:hint="eastAsia"/>
-          <w:color w:val="0070C0"/>
-          <w:sz w:val="20"/>
-          <w:szCs w:val="22"/>
-        </w:rPr>
-        <w:t xml:space="preserve"> </w:t>
-      </w:r>
-      <w:r>
-        <w:rPr>
-          <w:rFonts w:ascii="Pretendard SemiBold" w:eastAsia="Pretendard SemiBold" w:hAnsi="Pretendard SemiBold"/>
-          <w:color w:val="0070C0"/>
-          <w:sz w:val="20"/>
-          <w:szCs w:val="22"/>
-        </w:rPr>
-        <w:t>생각하기에</w:t>
-      </w:r>
-      <w:r>
-        <w:rPr>
-          <w:rFonts w:ascii="Pretendard SemiBold" w:eastAsia="Pretendard SemiBold" w:hAnsi="Pretendard SemiBold" w:hint="eastAsia"/>
-          <w:color w:val="0070C0"/>
-          <w:sz w:val="20"/>
-          <w:szCs w:val="22"/>
-        </w:rPr>
-        <w:t xml:space="preserve"> </w:t>
-      </w:r>
-      <w:r>
-        <w:rPr>
-          <w:rFonts w:ascii="Pretendard SemiBold" w:eastAsia="Pretendard SemiBold" w:hAnsi="Pretendard SemiBold" w:hint="eastAsia"/>
-          <w:color w:val="0070C0"/>
-          <w:sz w:val="20"/>
-          <w:szCs w:val="22"/>
-        </w:rPr>
-        <w:t xml:space="preserve">전투 스타일이 </w:t>
-      </w:r>
-      <w:r>
-        <w:rPr>
-          <w:rFonts w:ascii="Pretendard SemiBold" w:eastAsia="Pretendard SemiBold" w:hAnsi="Pretendard SemiBold"/>
-          <w:color w:val="0070C0"/>
-          <w:sz w:val="20"/>
-          <w:szCs w:val="22"/>
-        </w:rPr>
-        <w:t>컨셉에</w:t>
-      </w:r>
-      <w:r>
-        <w:rPr>
-          <w:rFonts w:ascii="Pretendard SemiBold" w:eastAsia="Pretendard SemiBold" w:hAnsi="Pretendard SemiBold" w:hint="eastAsia"/>
-          <w:color w:val="0070C0"/>
-          <w:sz w:val="20"/>
-          <w:szCs w:val="22"/>
-        </w:rPr>
-        <w:t xml:space="preserve"> </w:t>
-      </w:r>
-      <w:r>
-        <w:rPr>
-          <w:rFonts w:ascii="Pretendard SemiBold" w:eastAsia="Pretendard SemiBold" w:hAnsi="Pretendard SemiBold"/>
-          <w:color w:val="0070C0"/>
-          <w:sz w:val="20"/>
-          <w:szCs w:val="22"/>
-        </w:rPr>
-        <w:t>어울리는</w:t>
-      </w:r>
-      <w:r>
-        <w:rPr>
-          <w:rFonts w:ascii="Pretendard SemiBold" w:eastAsia="Pretendard SemiBold" w:hAnsi="Pretendard SemiBold" w:hint="eastAsia"/>
-          <w:color w:val="0070C0"/>
-          <w:sz w:val="20"/>
-          <w:szCs w:val="22"/>
-        </w:rPr>
-        <w:t xml:space="preserve"> </w:t>
-      </w:r>
-      <w:r>
-        <w:rPr>
-          <w:rFonts w:ascii="Pretendard SemiBold" w:eastAsia="Pretendard SemiBold" w:hAnsi="Pretendard SemiBold"/>
-          <w:color w:val="0070C0"/>
-          <w:sz w:val="20"/>
-          <w:szCs w:val="22"/>
-        </w:rPr>
-        <w:t>캐릭터와</w:t>
-      </w:r>
-      <w:r>
-        <w:rPr>
-          <w:rFonts w:ascii="Pretendard SemiBold" w:eastAsia="Pretendard SemiBold" w:hAnsi="Pretendard SemiBold" w:hint="eastAsia"/>
-          <w:color w:val="0070C0"/>
-          <w:sz w:val="20"/>
-          <w:szCs w:val="22"/>
-        </w:rPr>
-        <w:t xml:space="preserve"> </w:t>
-      </w:r>
-      <w:r>
-        <w:rPr>
-          <w:rFonts w:ascii="Pretendard SemiBold" w:eastAsia="Pretendard SemiBold" w:hAnsi="Pretendard SemiBold"/>
-          <w:color w:val="0070C0"/>
-          <w:sz w:val="20"/>
-          <w:szCs w:val="22"/>
-        </w:rPr>
-        <w:t>어울리지</w:t>
-      </w:r>
-      <w:r>
-        <w:rPr>
-          <w:rFonts w:ascii="Pretendard SemiBold" w:eastAsia="Pretendard SemiBold" w:hAnsi="Pretendard SemiBold" w:hint="eastAsia"/>
-          <w:color w:val="0070C0"/>
-          <w:sz w:val="20"/>
-          <w:szCs w:val="22"/>
-        </w:rPr>
-        <w:t xml:space="preserve"> </w:t>
-      </w:r>
-      <w:r>
-        <w:rPr>
-          <w:rFonts w:ascii="Pretendard SemiBold" w:eastAsia="Pretendard SemiBold" w:hAnsi="Pretendard SemiBold"/>
-          <w:color w:val="0070C0"/>
-          <w:sz w:val="20"/>
-          <w:szCs w:val="22"/>
-        </w:rPr>
-        <w:t>않는</w:t>
-      </w:r>
-      <w:r>
-        <w:rPr>
-          <w:rFonts w:ascii="Pretendard SemiBold" w:eastAsia="Pretendard SemiBold" w:hAnsi="Pretendard SemiBold" w:hint="eastAsia"/>
-          <w:color w:val="0070C0"/>
-          <w:sz w:val="20"/>
-          <w:szCs w:val="22"/>
-        </w:rPr>
-        <w:t xml:space="preserve"> </w:t>
-      </w:r>
-      <w:r>
-        <w:rPr>
-          <w:rFonts w:ascii="Pretendard SemiBold" w:eastAsia="Pretendard SemiBold" w:hAnsi="Pretendard SemiBold"/>
-          <w:color w:val="0070C0"/>
-          <w:sz w:val="20"/>
-          <w:szCs w:val="22"/>
-        </w:rPr>
-        <w:t>캐릭터에</w:t>
-      </w:r>
-      <w:r>
-        <w:rPr>
-          <w:rFonts w:ascii="Pretendard SemiBold" w:eastAsia="Pretendard SemiBold" w:hAnsi="Pretendard SemiBold" w:hint="eastAsia"/>
-          <w:color w:val="0070C0"/>
-          <w:sz w:val="20"/>
-          <w:szCs w:val="22"/>
-        </w:rPr>
-        <w:t xml:space="preserve"> </w:t>
-      </w:r>
-      <w:r>
-        <w:rPr>
-          <w:rFonts w:ascii="Pretendard SemiBold" w:eastAsia="Pretendard SemiBold" w:hAnsi="Pretendard SemiBold"/>
-          <w:color w:val="0070C0"/>
-          <w:sz w:val="20"/>
-          <w:szCs w:val="22"/>
-        </w:rPr>
-        <w:t>대해</w:t>
-      </w:r>
-      <w:r>
-        <w:rPr>
-          <w:rFonts w:ascii="Pretendard SemiBold" w:eastAsia="Pretendard SemiBold" w:hAnsi="Pretendard SemiBold" w:hint="eastAsia"/>
-          <w:color w:val="0070C0"/>
-          <w:sz w:val="20"/>
-          <w:szCs w:val="22"/>
-        </w:rPr>
-        <w:t xml:space="preserve"> </w:t>
-      </w:r>
-      <w:r>
-        <w:rPr>
-          <w:rFonts w:ascii="Pretendard SemiBold" w:eastAsia="Pretendard SemiBold" w:hAnsi="Pretendard SemiBold"/>
-          <w:color w:val="0070C0"/>
-          <w:sz w:val="20"/>
-          <w:szCs w:val="22"/>
-        </w:rPr>
-        <w:t>얘기해</w:t>
-      </w:r>
-      <w:r>
-        <w:rPr>
-          <w:rFonts w:ascii="Pretendard SemiBold" w:eastAsia="Pretendard SemiBold" w:hAnsi="Pretendard SemiBold" w:hint="eastAsia"/>
-          <w:color w:val="0070C0"/>
-          <w:sz w:val="20"/>
-          <w:szCs w:val="22"/>
-        </w:rPr>
-        <w:t xml:space="preserve"> </w:t>
-      </w:r>
-      <w:r>
-        <w:rPr>
-          <w:rFonts w:ascii="Pretendard SemiBold" w:eastAsia="Pretendard SemiBold" w:hAnsi="Pretendard SemiBold"/>
-          <w:color w:val="0070C0"/>
-          <w:sz w:val="20"/>
-          <w:szCs w:val="22"/>
-        </w:rPr>
-        <w:t>보세요</w:t>
-      </w:r>
-      <w:r>
-        <w:rPr>
-          <w:rFonts w:ascii="Pretendard SemiBold" w:eastAsia="Pretendard SemiBold" w:hAnsi="Pretendard SemiBold" w:hint="eastAsia"/>
-          <w:color w:val="0070C0"/>
-          <w:sz w:val="20"/>
-          <w:szCs w:val="22"/>
-        </w:rPr>
-        <w:t>.</w:t>
-      </w:r>
-    </w:p>
-    <w:p>
-      <w:pPr>
-        <w:spacing w:after="80"/>
-        <w:rPr>
-          <w:rFonts w:ascii="Pretendard" w:eastAsia="Pretendard" w:hAnsi="Pretendard"/>
-          <w:sz w:val="18"/>
-          <w:szCs w:val="20"/>
-        </w:rPr>
-      </w:pPr>
-      <w:proofErr w:type="spellStart"/>
-      <w:r>
-        <w:rPr>
-          <w:rFonts w:ascii="Pretendard" w:eastAsia="Pretendard" w:hAnsi="Pretendard" w:hint="eastAsia"/>
-          <w:sz w:val="18"/>
-          <w:szCs w:val="20"/>
-        </w:rPr>
-        <w:t>로아</w:t>
-      </w:r>
-      <w:proofErr w:type="spellEnd"/>
-      <w:r>
-        <w:rPr>
-          <w:rFonts w:ascii="Pretendard" w:eastAsia="Pretendard" w:hAnsi="Pretendard" w:hint="eastAsia"/>
-          <w:sz w:val="18"/>
-          <w:szCs w:val="20"/>
-        </w:rPr>
-        <w:t xml:space="preserve"> </w:t>
-      </w:r>
-      <w:proofErr w:type="spellStart"/>
-      <w:r>
-        <w:rPr>
-          <w:rFonts w:ascii="Pretendard" w:eastAsia="Pretendard" w:hAnsi="Pretendard" w:hint="eastAsia"/>
-          <w:sz w:val="18"/>
-          <w:szCs w:val="20"/>
-        </w:rPr>
-        <w:t>데빌헌터</w:t>
-      </w:r>
-      <w:proofErr w:type="spellEnd"/>
-      <w:r>
-        <w:rPr>
-          <w:rFonts w:ascii="Pretendard" w:eastAsia="Pretendard" w:hAnsi="Pretendard" w:hint="eastAsia"/>
-          <w:sz w:val="18"/>
-          <w:szCs w:val="20"/>
-        </w:rPr>
-        <w:t xml:space="preserve">. </w:t>
-      </w:r>
-      <w:proofErr w:type="spellStart"/>
-      <w:r>
-        <w:rPr>
-          <w:rFonts w:ascii="Pretendard" w:eastAsia="Pretendard" w:hAnsi="Pretendard" w:hint="eastAsia"/>
-          <w:sz w:val="18"/>
-          <w:szCs w:val="20"/>
-        </w:rPr>
-        <w:t>샷건의</w:t>
-      </w:r>
-      <w:proofErr w:type="spellEnd"/>
-      <w:r>
-        <w:rPr>
-          <w:rFonts w:ascii="Pretendard" w:eastAsia="Pretendard" w:hAnsi="Pretendard" w:hint="eastAsia"/>
-          <w:sz w:val="18"/>
-          <w:szCs w:val="20"/>
-        </w:rPr>
-        <w:t xml:space="preserve"> 구조로는 근접에서 더욱 </w:t>
-      </w:r>
-      <w:proofErr w:type="spellStart"/>
-      <w:r>
-        <w:rPr>
-          <w:rFonts w:ascii="Pretendard" w:eastAsia="Pretendard" w:hAnsi="Pretendard" w:hint="eastAsia"/>
-          <w:sz w:val="18"/>
-          <w:szCs w:val="20"/>
-        </w:rPr>
-        <w:t>집탄율이</w:t>
-      </w:r>
-      <w:proofErr w:type="spellEnd"/>
-      <w:r>
-        <w:rPr>
-          <w:rFonts w:ascii="Pretendard" w:eastAsia="Pretendard" w:hAnsi="Pretendard" w:hint="eastAsia"/>
-          <w:sz w:val="18"/>
-          <w:szCs w:val="20"/>
-        </w:rPr>
-        <w:t xml:space="preserve"> 높은 특성이 있는데 이를 전투 스타일로 활용한 부분이 좋았습니다.</w:t>
-      </w:r>
-    </w:p>
-    <w:p>
-      <w:pPr>
-        <w:spacing w:after="80"/>
-        <w:rPr>
-          <w:rFonts w:ascii="Pretendard" w:eastAsia="Pretendard" w:hAnsi="Pretendard" w:hint="eastAsia"/>
-          <w:sz w:val="18"/>
-          <w:szCs w:val="20"/>
-        </w:rPr>
-      </w:pPr>
-      <w:r>
-        <w:rPr>
-          <w:rFonts w:ascii="Pretendard" w:eastAsia="Pretendard" w:hAnsi="Pretendard" w:hint="eastAsia"/>
-          <w:sz w:val="18"/>
-          <w:szCs w:val="20"/>
-        </w:rPr>
-        <w:t xml:space="preserve">어울리지 않게 느껴진 캐릭터는 </w:t>
-      </w:r>
-      <w:proofErr w:type="spellStart"/>
-      <w:r>
-        <w:rPr>
-          <w:rFonts w:ascii="Pretendard" w:eastAsia="Pretendard" w:hAnsi="Pretendard" w:hint="eastAsia"/>
-          <w:sz w:val="18"/>
-          <w:szCs w:val="20"/>
-        </w:rPr>
-        <w:t>버서커였습니다</w:t>
-      </w:r>
-      <w:proofErr w:type="spellEnd"/>
-      <w:r>
-        <w:rPr>
-          <w:rFonts w:ascii="Pretendard" w:eastAsia="Pretendard" w:hAnsi="Pretendard" w:hint="eastAsia"/>
-          <w:sz w:val="18"/>
-          <w:szCs w:val="20"/>
-        </w:rPr>
-        <w:t xml:space="preserve">. 이름은 </w:t>
-      </w:r>
-      <w:proofErr w:type="spellStart"/>
-      <w:r>
-        <w:rPr>
-          <w:rFonts w:ascii="Pretendard" w:eastAsia="Pretendard" w:hAnsi="Pretendard" w:hint="eastAsia"/>
-          <w:sz w:val="18"/>
-          <w:szCs w:val="20"/>
-        </w:rPr>
-        <w:t>광전사인데</w:t>
-      </w:r>
-      <w:proofErr w:type="spellEnd"/>
-      <w:r>
-        <w:rPr>
-          <w:rFonts w:ascii="Pretendard" w:eastAsia="Pretendard" w:hAnsi="Pretendard" w:hint="eastAsia"/>
-          <w:sz w:val="18"/>
-          <w:szCs w:val="20"/>
-        </w:rPr>
-        <w:t xml:space="preserve"> 이러한 컨셉이 잘 반영되지 않았던 것 같습니다. 하지만 최근 패치로 예전보다 더 컨셉에 어울려졌습니다.</w:t>
-      </w:r>
-    </w:p>
-    <w:p>
-      <w:pPr>
-        <w:spacing w:after="80"/>
-        <w:rPr>
-          <w:rFonts w:ascii="Pretendard" w:eastAsia="Pretendard" w:hAnsi="Pretendard" w:hint="eastAsia"/>
-          <w:sz w:val="18"/>
-          <w:szCs w:val="20"/>
-        </w:rPr>
-      </w:pPr>
-    </w:p>
-    <w:p>
-      <w:pPr>
-        <w:spacing w:after="80"/>
-        <w:rPr>
-          <w:rFonts w:ascii="Pretendard SemiBold" w:eastAsia="Pretendard SemiBold" w:hAnsi="Pretendard SemiBold" w:hint="eastAsia"/>
-          <w:color w:val="0070C0"/>
-          <w:sz w:val="20"/>
-          <w:szCs w:val="22"/>
-        </w:rPr>
-      </w:pPr>
-      <w:r>
-        <w:rPr>
-          <w:rFonts w:ascii="Pretendard SemiBold" w:eastAsia="Pretendard SemiBold" w:hAnsi="Pretendard SemiBold" w:hint="eastAsia"/>
-          <w:color w:val="0070C0"/>
-          <w:sz w:val="20"/>
-          <w:szCs w:val="22"/>
-        </w:rPr>
-        <w:t xml:space="preserve">Q) </w:t>
-      </w:r>
-      <w:r>
-        <w:rPr>
-          <w:rFonts w:ascii="Pretendard SemiBold" w:eastAsia="Pretendard SemiBold" w:hAnsi="Pretendard SemiBold"/>
-          <w:color w:val="0070C0"/>
-          <w:sz w:val="20"/>
-          <w:szCs w:val="22"/>
-        </w:rPr>
-        <w:t>컨셉에</w:t>
-      </w:r>
-      <w:r>
-        <w:rPr>
-          <w:rFonts w:ascii="Pretendard SemiBold" w:eastAsia="Pretendard SemiBold" w:hAnsi="Pretendard SemiBold" w:hint="eastAsia"/>
-          <w:color w:val="0070C0"/>
-          <w:sz w:val="20"/>
-          <w:szCs w:val="22"/>
-        </w:rPr>
-        <w:t xml:space="preserve"> </w:t>
-      </w:r>
-      <w:r>
-        <w:rPr>
-          <w:rFonts w:ascii="Pretendard SemiBold" w:eastAsia="Pretendard SemiBold" w:hAnsi="Pretendard SemiBold"/>
-          <w:color w:val="0070C0"/>
-          <w:sz w:val="20"/>
-          <w:szCs w:val="22"/>
-        </w:rPr>
-        <w:t>어울</w:t>
-      </w:r>
-      <w:r>
-        <w:rPr>
-          <w:rFonts w:ascii="Pretendard SemiBold" w:eastAsia="Pretendard SemiBold" w:hAnsi="Pretendard SemiBold" w:hint="eastAsia"/>
-          <w:color w:val="0070C0"/>
-          <w:sz w:val="20"/>
-          <w:szCs w:val="22"/>
-        </w:rPr>
-        <w:t xml:space="preserve">린다고 </w:t>
-      </w:r>
-      <w:r>
-        <w:rPr>
-          <w:rFonts w:ascii="Pretendard SemiBold" w:eastAsia="Pretendard SemiBold" w:hAnsi="Pretendard SemiBold"/>
-          <w:color w:val="0070C0"/>
-          <w:sz w:val="20"/>
-          <w:szCs w:val="22"/>
-        </w:rPr>
-        <w:t>생각했던</w:t>
-      </w:r>
-      <w:r>
-        <w:rPr>
-          <w:rFonts w:ascii="Pretendard SemiBold" w:eastAsia="Pretendard SemiBold" w:hAnsi="Pretendard SemiBold" w:hint="eastAsia"/>
-          <w:color w:val="0070C0"/>
-          <w:sz w:val="20"/>
-          <w:szCs w:val="22"/>
-        </w:rPr>
-        <w:t xml:space="preserve"> </w:t>
-      </w:r>
-      <w:r>
-        <w:rPr>
-          <w:rFonts w:ascii="Pretendard SemiBold" w:eastAsia="Pretendard SemiBold" w:hAnsi="Pretendard SemiBold"/>
-          <w:color w:val="0070C0"/>
-          <w:sz w:val="20"/>
-          <w:szCs w:val="22"/>
-        </w:rPr>
-        <w:t>캐릭터가</w:t>
-      </w:r>
-      <w:r>
-        <w:rPr>
-          <w:rFonts w:ascii="Pretendard SemiBold" w:eastAsia="Pretendard SemiBold" w:hAnsi="Pretendard SemiBold" w:hint="eastAsia"/>
-          <w:color w:val="0070C0"/>
-          <w:sz w:val="20"/>
-          <w:szCs w:val="22"/>
-        </w:rPr>
-        <w:t xml:space="preserve"> 시간이 </w:t>
-      </w:r>
-      <w:r>
-        <w:rPr>
-          <w:rFonts w:ascii="Pretendard SemiBold" w:eastAsia="Pretendard SemiBold" w:hAnsi="Pretendard SemiBold"/>
-          <w:color w:val="0070C0"/>
-          <w:sz w:val="20"/>
-          <w:szCs w:val="22"/>
-        </w:rPr>
-        <w:t>지나며</w:t>
-      </w:r>
-      <w:r>
-        <w:rPr>
-          <w:rFonts w:ascii="Pretendard SemiBold" w:eastAsia="Pretendard SemiBold" w:hAnsi="Pretendard SemiBold" w:hint="eastAsia"/>
-          <w:color w:val="0070C0"/>
-          <w:sz w:val="20"/>
-          <w:szCs w:val="22"/>
-        </w:rPr>
-        <w:t xml:space="preserve"> </w:t>
-      </w:r>
-      <w:r>
-        <w:rPr>
-          <w:rFonts w:ascii="Pretendard SemiBold" w:eastAsia="Pretendard SemiBold" w:hAnsi="Pretendard SemiBold"/>
-          <w:color w:val="0070C0"/>
-          <w:sz w:val="20"/>
-          <w:szCs w:val="22"/>
-        </w:rPr>
-        <w:t>점차</w:t>
-      </w:r>
-      <w:r>
-        <w:rPr>
-          <w:rFonts w:ascii="Pretendard SemiBold" w:eastAsia="Pretendard SemiBold" w:hAnsi="Pretendard SemiBold" w:hint="eastAsia"/>
-          <w:color w:val="0070C0"/>
-          <w:sz w:val="20"/>
-          <w:szCs w:val="22"/>
-        </w:rPr>
-        <w:t xml:space="preserve"> 특색을 </w:t>
-      </w:r>
-      <w:r>
-        <w:rPr>
-          <w:rFonts w:ascii="Pretendard SemiBold" w:eastAsia="Pretendard SemiBold" w:hAnsi="Pretendard SemiBold"/>
-          <w:color w:val="0070C0"/>
-          <w:sz w:val="20"/>
-          <w:szCs w:val="22"/>
-        </w:rPr>
-        <w:t>잃어버</w:t>
-      </w:r>
-      <w:r>
-        <w:rPr>
-          <w:rFonts w:ascii="Pretendard SemiBold" w:eastAsia="Pretendard SemiBold" w:hAnsi="Pretendard SemiBold" w:hint="eastAsia"/>
-          <w:color w:val="0070C0"/>
-          <w:sz w:val="20"/>
-          <w:szCs w:val="22"/>
-        </w:rPr>
-        <w:t xml:space="preserve">렸다고 </w:t>
-      </w:r>
-      <w:r>
-        <w:rPr>
-          <w:rFonts w:ascii="Pretendard SemiBold" w:eastAsia="Pretendard SemiBold" w:hAnsi="Pretendard SemiBold"/>
-          <w:color w:val="0070C0"/>
-          <w:sz w:val="20"/>
-          <w:szCs w:val="22"/>
-        </w:rPr>
-        <w:t>느낀</w:t>
-      </w:r>
-      <w:r>
-        <w:rPr>
-          <w:rFonts w:ascii="Pretendard SemiBold" w:eastAsia="Pretendard SemiBold" w:hAnsi="Pretendard SemiBold" w:hint="eastAsia"/>
-          <w:color w:val="0070C0"/>
-          <w:sz w:val="20"/>
-          <w:szCs w:val="22"/>
-        </w:rPr>
-        <w:t xml:space="preserve"> </w:t>
-      </w:r>
-      <w:r>
-        <w:rPr>
-          <w:rFonts w:ascii="Pretendard SemiBold" w:eastAsia="Pretendard SemiBold" w:hAnsi="Pretendard SemiBold"/>
-          <w:color w:val="0070C0"/>
-          <w:sz w:val="20"/>
-          <w:szCs w:val="22"/>
-        </w:rPr>
-        <w:t>사례가</w:t>
-      </w:r>
-      <w:r>
-        <w:rPr>
-          <w:rFonts w:ascii="Pretendard SemiBold" w:eastAsia="Pretendard SemiBold" w:hAnsi="Pretendard SemiBold" w:hint="eastAsia"/>
-          <w:color w:val="0070C0"/>
-          <w:sz w:val="20"/>
-          <w:szCs w:val="22"/>
-        </w:rPr>
-        <w:t xml:space="preserve"> </w:t>
-      </w:r>
-      <w:r>
-        <w:rPr>
-          <w:rFonts w:ascii="Pretendard SemiBold" w:eastAsia="Pretendard SemiBold" w:hAnsi="Pretendard SemiBold"/>
-          <w:color w:val="0070C0"/>
-          <w:sz w:val="20"/>
-          <w:szCs w:val="22"/>
-        </w:rPr>
-        <w:t>있</w:t>
-      </w:r>
-      <w:r>
-        <w:rPr>
-          <w:rFonts w:ascii="Pretendard SemiBold" w:eastAsia="Pretendard SemiBold" w:hAnsi="Pretendard SemiBold" w:hint="eastAsia"/>
-          <w:color w:val="0070C0"/>
-          <w:sz w:val="20"/>
-          <w:szCs w:val="22"/>
-        </w:rPr>
-        <w:t>나요?</w:t>
-      </w:r>
-      <w:r>
-        <w:rPr>
-          <w:rFonts w:ascii="Pretendard SemiBold" w:eastAsia="Pretendard SemiBold" w:hAnsi="Pretendard SemiBold" w:hint="eastAsia"/>
-          <w:color w:val="0070C0"/>
-          <w:sz w:val="20"/>
-          <w:szCs w:val="22"/>
-        </w:rPr>
-        <w:t xml:space="preserve"> </w:t>
-      </w:r>
-    </w:p>
-    <w:p>
-      <w:pPr>
-        <w:spacing w:after="80"/>
-        <w:rPr>
-          <w:rFonts w:ascii="Pretendard" w:eastAsia="Pretendard" w:hAnsi="Pretendard" w:hint="eastAsia"/>
-          <w:sz w:val="18"/>
-          <w:szCs w:val="20"/>
-        </w:rPr>
-      </w:pPr>
-      <w:proofErr w:type="spellStart"/>
-      <w:r>
-        <w:rPr>
-          <w:rFonts w:ascii="Pretendard" w:eastAsia="Pretendard" w:hAnsi="Pretendard" w:hint="eastAsia"/>
-          <w:sz w:val="18"/>
-          <w:szCs w:val="20"/>
-        </w:rPr>
-        <w:t>던전앤파이터에서</w:t>
-      </w:r>
-      <w:proofErr w:type="spellEnd"/>
-      <w:r>
-        <w:rPr>
-          <w:rFonts w:ascii="Pretendard" w:eastAsia="Pretendard" w:hAnsi="Pretendard" w:hint="eastAsia"/>
-          <w:sz w:val="18"/>
-          <w:szCs w:val="20"/>
-        </w:rPr>
-        <w:t xml:space="preserve"> </w:t>
-      </w:r>
-      <w:r>
-        <w:rPr>
-          <w:rFonts w:ascii="Pretendard" w:eastAsia="Pretendard" w:hAnsi="Pretendard" w:hint="eastAsia"/>
-          <w:sz w:val="18"/>
-          <w:szCs w:val="20"/>
-        </w:rPr>
-        <w:t>제가 제일 좋아하던 캐릭터인</w:t>
-      </w:r>
-      <w:r>
-        <w:rPr>
-          <w:rFonts w:ascii="Pretendard" w:eastAsia="Pretendard" w:hAnsi="Pretendard" w:hint="eastAsia"/>
-          <w:sz w:val="18"/>
-          <w:szCs w:val="20"/>
-        </w:rPr>
-        <w:t xml:space="preserve"> </w:t>
-      </w:r>
-      <w:proofErr w:type="spellStart"/>
-      <w:r>
-        <w:rPr>
-          <w:rFonts w:ascii="Pretendard" w:eastAsia="Pretendard" w:hAnsi="Pretendard" w:hint="eastAsia"/>
-          <w:sz w:val="18"/>
-          <w:szCs w:val="20"/>
-        </w:rPr>
-        <w:t>버서커입니다</w:t>
-      </w:r>
-      <w:proofErr w:type="spellEnd"/>
-      <w:r>
-        <w:rPr>
-          <w:rFonts w:ascii="Pretendard" w:eastAsia="Pretendard" w:hAnsi="Pretendard" w:hint="eastAsia"/>
-          <w:sz w:val="18"/>
-          <w:szCs w:val="20"/>
-        </w:rPr>
-        <w:t xml:space="preserve">. 예전에는 체력이 감소하면 강해지고 </w:t>
-      </w:r>
-      <w:r>
-        <w:rPr>
-          <w:rFonts w:ascii="Pretendard" w:eastAsia="Pretendard" w:hAnsi="Pretendard" w:hint="eastAsia"/>
-          <w:sz w:val="18"/>
-          <w:szCs w:val="20"/>
-        </w:rPr>
-        <w:t>일정 체력 이하일 때 사용할 수 있는 자체 회복 스킬</w:t>
-      </w:r>
-      <w:r>
-        <w:rPr>
-          <w:rFonts w:ascii="Pretendard" w:eastAsia="Pretendard" w:hAnsi="Pretendard" w:hint="eastAsia"/>
-          <w:sz w:val="18"/>
-          <w:szCs w:val="20"/>
-        </w:rPr>
-        <w:t xml:space="preserve">을 가진 </w:t>
-      </w:r>
-      <w:proofErr w:type="spellStart"/>
-      <w:r>
-        <w:rPr>
-          <w:rFonts w:ascii="Pretendard" w:eastAsia="Pretendard" w:hAnsi="Pretendard" w:hint="eastAsia"/>
-          <w:sz w:val="18"/>
-          <w:szCs w:val="20"/>
-        </w:rPr>
-        <w:t>광전사</w:t>
-      </w:r>
-      <w:proofErr w:type="spellEnd"/>
-      <w:r>
-        <w:rPr>
-          <w:rFonts w:ascii="Pretendard" w:eastAsia="Pretendard" w:hAnsi="Pretendard" w:hint="eastAsia"/>
-          <w:sz w:val="18"/>
-          <w:szCs w:val="20"/>
-        </w:rPr>
-        <w:t xml:space="preserve"> 느낌이 물씬 나는 캐릭터였습니다. 하지만 </w:t>
-      </w:r>
-      <w:proofErr w:type="spellStart"/>
-      <w:r>
-        <w:rPr>
-          <w:rFonts w:ascii="Pretendard" w:eastAsia="Pretendard" w:hAnsi="Pretendard" w:hint="eastAsia"/>
-          <w:sz w:val="18"/>
-          <w:szCs w:val="20"/>
-        </w:rPr>
-        <w:t>던전앤파이터</w:t>
-      </w:r>
-      <w:proofErr w:type="spellEnd"/>
-      <w:r>
-        <w:rPr>
-          <w:rFonts w:ascii="Pretendard" w:eastAsia="Pretendard" w:hAnsi="Pretendard" w:hint="eastAsia"/>
-          <w:sz w:val="18"/>
-          <w:szCs w:val="20"/>
-        </w:rPr>
-        <w:t xml:space="preserve"> 20주년을 맞아 다시 </w:t>
-      </w:r>
-      <w:proofErr w:type="spellStart"/>
-      <w:r>
-        <w:rPr>
-          <w:rFonts w:ascii="Pretendard" w:eastAsia="Pretendard" w:hAnsi="Pretendard" w:hint="eastAsia"/>
-          <w:sz w:val="18"/>
-          <w:szCs w:val="20"/>
-        </w:rPr>
-        <w:t>버서커를</w:t>
-      </w:r>
-      <w:proofErr w:type="spellEnd"/>
-      <w:r>
-        <w:rPr>
-          <w:rFonts w:ascii="Pretendard" w:eastAsia="Pretendard" w:hAnsi="Pretendard" w:hint="eastAsia"/>
-          <w:sz w:val="18"/>
-          <w:szCs w:val="20"/>
-        </w:rPr>
-        <w:t xml:space="preserve"> 플레이 해 보았는데, 체력이 감소하지 않아도 온전한 성능을 내는 캐릭터로 바뀌었습니다. </w:t>
-      </w:r>
-    </w:p>
-    <w:p>
-      <w:pPr>
-        <w:spacing w:after="80"/>
-        <w:rPr>
-          <w:rFonts w:ascii="Pretendard" w:eastAsia="Pretendard" w:hAnsi="Pretendard"/>
-          <w:sz w:val="18"/>
-          <w:szCs w:val="20"/>
-        </w:rPr>
-      </w:pPr>
-    </w:p>
-    <w:p>
-      <w:pPr>
-        <w:spacing w:after="80"/>
-        <w:rPr>
-          <w:rFonts w:ascii="Pretendard SemiBold" w:eastAsia="Pretendard SemiBold" w:hAnsi="Pretendard SemiBold"/>
-          <w:color w:val="0070C0"/>
-          <w:sz w:val="20"/>
-          <w:szCs w:val="22"/>
-        </w:rPr>
-      </w:pPr>
-      <w:r>
-        <w:rPr>
-          <w:rFonts w:ascii="Pretendard SemiBold" w:eastAsia="Pretendard SemiBold" w:hAnsi="Pretendard SemiBold" w:hint="eastAsia"/>
-          <w:color w:val="0070C0"/>
-          <w:sz w:val="20"/>
-          <w:szCs w:val="22"/>
-        </w:rPr>
-        <w:t xml:space="preserve">Q) </w:t>
-      </w:r>
-      <w:r>
-        <w:rPr>
-          <w:rFonts w:ascii="Pretendard SemiBold" w:eastAsia="Pretendard SemiBold" w:hAnsi="Pretendard SemiBold" w:hint="eastAsia"/>
-          <w:color w:val="0070C0"/>
-          <w:sz w:val="20"/>
-          <w:szCs w:val="22"/>
-        </w:rPr>
-        <w:t xml:space="preserve">유저에게 불편함을 주지만 컨셉에 어울리는 전투 스타일이 있다면, 유저의 불편함을 감수하면서 유지할 건가요? </w:t>
-      </w:r>
-    </w:p>
-    <w:p>
-      <w:pPr>
-        <w:spacing w:after="80"/>
-        <w:rPr>
-          <w:rFonts w:ascii="Pretendard" w:eastAsia="Pretendard" w:hAnsi="Pretendard"/>
-          <w:sz w:val="18"/>
-          <w:szCs w:val="20"/>
-        </w:rPr>
-      </w:pPr>
-      <w:r>
-        <w:rPr>
-          <w:rFonts w:ascii="Pretendard" w:eastAsia="Pretendard" w:hAnsi="Pretendard" w:hint="eastAsia"/>
-          <w:sz w:val="18"/>
-          <w:szCs w:val="20"/>
-        </w:rPr>
-        <w:t xml:space="preserve">불편함이 유저의 재미를 해치는 방향으로 작용한다면 변화를 줘야 한다고 생각합니다. 컨셉에 어울리는 전투 스타일을 만들려고 한 이유는 유저에게 더욱 높은 </w:t>
-      </w:r>
-      <w:proofErr w:type="spellStart"/>
-      <w:r>
-        <w:rPr>
-          <w:rFonts w:ascii="Pretendard" w:eastAsia="Pretendard" w:hAnsi="Pretendard" w:hint="eastAsia"/>
-          <w:sz w:val="18"/>
-          <w:szCs w:val="20"/>
-        </w:rPr>
-        <w:t>몰임감과</w:t>
-      </w:r>
-      <w:proofErr w:type="spellEnd"/>
-      <w:r>
-        <w:rPr>
-          <w:rFonts w:ascii="Pretendard" w:eastAsia="Pretendard" w:hAnsi="Pretendard" w:hint="eastAsia"/>
-          <w:sz w:val="18"/>
-          <w:szCs w:val="20"/>
-        </w:rPr>
-        <w:t xml:space="preserve"> 즐거움을 제공하기 위해 선택한 방법이기 때문입니다. </w:t>
-      </w:r>
-      <w:r>
-        <w:rPr>
-          <w:rFonts w:ascii="Pretendard" w:eastAsia="Pretendard" w:hAnsi="Pretendard" w:hint="eastAsia"/>
-          <w:sz w:val="18"/>
-          <w:szCs w:val="20"/>
-          <w:highlight w:val="yellow"/>
-        </w:rPr>
-        <w:t>결국 목표는 재미를 주는 것</w:t>
-      </w:r>
-      <w:r>
-        <w:rPr>
-          <w:rFonts w:ascii="Pretendard" w:eastAsia="Pretendard" w:hAnsi="Pretendard" w:hint="eastAsia"/>
-          <w:sz w:val="18"/>
-          <w:szCs w:val="20"/>
-        </w:rPr>
-        <w:t>이니까.</w:t>
-      </w:r>
-    </w:p>
-    <w:p>
-      <w:pPr>
-        <w:spacing w:after="80"/>
-        <w:rPr>
-          <w:rFonts w:ascii="Pretendard" w:eastAsia="Pretendard" w:hAnsi="Pretendard"/>
-          <w:sz w:val="18"/>
-          <w:szCs w:val="20"/>
-        </w:rPr>
-      </w:pPr>
-    </w:p>
-    <w:p>
-      <w:pPr>
-        <w:spacing w:after="80"/>
-        <w:rPr>
-          <w:rFonts w:ascii="Pretendard SemiBold" w:eastAsia="Pretendard SemiBold" w:hAnsi="Pretendard SemiBold"/>
-          <w:color w:val="0070C0"/>
-          <w:sz w:val="20"/>
-          <w:szCs w:val="22"/>
-        </w:rPr>
-      </w:pPr>
-      <w:r>
-        <w:rPr>
-          <w:rFonts w:ascii="Pretendard SemiBold" w:eastAsia="Pretendard SemiBold" w:hAnsi="Pretendard SemiBold" w:hint="eastAsia"/>
-          <w:color w:val="0070C0"/>
-          <w:sz w:val="20"/>
-          <w:szCs w:val="22"/>
-        </w:rPr>
-        <w:t xml:space="preserve">Q) </w:t>
-      </w:r>
-      <w:r>
-        <w:rPr>
-          <w:rFonts w:ascii="Pretendard SemiBold" w:eastAsia="Pretendard SemiBold" w:hAnsi="Pretendard SemiBold" w:hint="eastAsia"/>
-          <w:color w:val="0070C0"/>
-          <w:sz w:val="20"/>
-          <w:szCs w:val="22"/>
-        </w:rPr>
-        <w:t>그럼 어떤 방법으로 변화를 줄 건가요?</w:t>
-      </w:r>
-    </w:p>
-    <w:p>
-      <w:pPr>
-        <w:spacing w:after="80"/>
-        <w:rPr>
-          <w:rFonts w:ascii="Pretendard" w:eastAsia="Pretendard" w:hAnsi="Pretendard" w:hint="eastAsia"/>
-          <w:sz w:val="18"/>
-          <w:szCs w:val="20"/>
-        </w:rPr>
-      </w:pPr>
-      <w:r>
-        <w:rPr>
-          <w:rFonts w:ascii="Pretendard" w:eastAsia="Pretendard" w:hAnsi="Pretendard" w:hint="eastAsia"/>
-          <w:sz w:val="18"/>
-          <w:szCs w:val="20"/>
-        </w:rPr>
-        <w:t xml:space="preserve">우선, 유저가 느끼는 불편함을 먼저 분석해보겠습니다. </w:t>
-      </w:r>
-      <w:r>
-        <w:rPr>
-          <w:rFonts w:ascii="Pretendard" w:eastAsia="Pretendard" w:hAnsi="Pretendard" w:hint="eastAsia"/>
-          <w:sz w:val="18"/>
-          <w:szCs w:val="20"/>
-        </w:rPr>
-        <w:t xml:space="preserve">그 후 전투 스타일을 싹 바꿔야 하는 지, 일부의 변경으로 개선이 가능한 지 </w:t>
-      </w:r>
-      <w:proofErr w:type="gramStart"/>
-      <w:r>
-        <w:rPr>
-          <w:rFonts w:ascii="Pretendard" w:eastAsia="Pretendard" w:hAnsi="Pretendard" w:hint="eastAsia"/>
-          <w:sz w:val="18"/>
-          <w:szCs w:val="20"/>
-        </w:rPr>
-        <w:t>파악하고 .</w:t>
-      </w:r>
-      <w:proofErr w:type="gramEnd"/>
-    </w:p>
-    <w:p>
-      <w:pPr>
-        <w:spacing w:after="80"/>
-        <w:rPr>
-          <w:rFonts w:ascii="Pretendard" w:eastAsia="Pretendard" w:hAnsi="Pretendard"/>
-          <w:sz w:val="18"/>
-          <w:szCs w:val="20"/>
-        </w:rPr>
-      </w:pPr>
-    </w:p>
-    <w:p>
-      <w:pPr>
-        <w:spacing w:after="80"/>
-        <w:rPr>
-          <w:rFonts w:ascii="Pretendard SemiBold" w:eastAsia="Pretendard SemiBold" w:hAnsi="Pretendard SemiBold" w:hint="eastAsia"/>
-          <w:color w:val="0070C0"/>
-          <w:sz w:val="20"/>
-          <w:szCs w:val="22"/>
-        </w:rPr>
-      </w:pPr>
-      <w:r>
-        <w:rPr>
-          <w:rFonts w:ascii="Pretendard SemiBold" w:eastAsia="Pretendard SemiBold" w:hAnsi="Pretendard SemiBold" w:hint="eastAsia"/>
-          <w:color w:val="0070C0"/>
-          <w:sz w:val="20"/>
-          <w:szCs w:val="22"/>
-        </w:rPr>
-        <w:t xml:space="preserve">Q) </w:t>
-      </w:r>
-      <w:r>
-        <w:rPr>
-          <w:rFonts w:ascii="Pretendard SemiBold" w:eastAsia="Pretendard SemiBold" w:hAnsi="Pretendard SemiBold" w:hint="eastAsia"/>
-          <w:color w:val="0070C0"/>
-          <w:sz w:val="20"/>
-          <w:szCs w:val="22"/>
-        </w:rPr>
-        <w:t>사전 질문에 대한 답으로 회사 선택 시 조직 문화를 중요하게 생각한다고 했는데, 그런 경험을 한 적이 있나요?</w:t>
-      </w:r>
-    </w:p>
-    <w:p>
-      <w:pPr>
-        <w:spacing w:after="80"/>
-        <w:jc w:val="center"/>
-        <w:rPr>
-          <w:rFonts w:ascii="Pretendard" w:eastAsia="Pretendard" w:hAnsi="Pretendard"/>
-          <w:sz w:val="18"/>
-          <w:szCs w:val="20"/>
-        </w:rPr>
-      </w:pPr>
-      <w:r>
-        <w:rPr>
-          <w:rFonts w:ascii="Pretendard" w:eastAsia="Pretendard" w:hAnsi="Pretendard"/>
-          <w:color w:val="7F7F7F" w:themeColor="text1" w:themeTint="80"/>
-          <w:sz w:val="18"/>
-          <w:szCs w:val="20"/>
-        </w:rPr>
-        <w:t>“</w:t>
-      </w:r>
-      <w:r>
-        <w:rPr>
-          <w:rFonts w:ascii="Pretendard" w:eastAsia="Pretendard" w:hAnsi="Pretendard"/>
-          <w:color w:val="7F7F7F" w:themeColor="text1" w:themeTint="80"/>
-          <w:sz w:val="18"/>
-          <w:szCs w:val="20"/>
-        </w:rPr>
-        <w:t xml:space="preserve">저는 직원의 의견과 유저의 목소리를 열린 방식으로 검토할 수 있는 조직 문화를 중요하게 생각합니다. </w:t>
-      </w:r>
-      <w:r>
-        <w:rPr>
-          <w:rFonts w:ascii="Pretendard" w:eastAsia="Pretendard" w:hAnsi="Pretendard"/>
-          <w:color w:val="7F7F7F" w:themeColor="text1" w:themeTint="80"/>
-          <w:sz w:val="18"/>
-          <w:szCs w:val="20"/>
-        </w:rPr>
-        <w:br/>
-      </w:r>
-      <w:r>
-        <w:rPr>
-          <w:rFonts w:ascii="Pretendard" w:eastAsia="Pretendard" w:hAnsi="Pretendard"/>
-          <w:color w:val="7F7F7F" w:themeColor="text1" w:themeTint="80"/>
-          <w:sz w:val="18"/>
-          <w:szCs w:val="20"/>
-        </w:rPr>
-        <w:t>기획 의도가 큰 방향을 제시한다면, 다양한 관점의 아이디어가 디테일을 완성하여 더 큰 재미를 만들 수 있다고 생각하기 때문입니다.</w:t>
-      </w:r>
-      <w:r>
-        <w:rPr>
-          <w:rFonts w:ascii="Pretendard" w:eastAsia="Pretendard" w:hAnsi="Pretendard"/>
-          <w:color w:val="7F7F7F" w:themeColor="text1" w:themeTint="80"/>
-          <w:sz w:val="18"/>
-          <w:szCs w:val="20"/>
-        </w:rPr>
-        <w:t>”</w:t>
-      </w:r>
-    </w:p>
-    <w:p>
-      <w:pPr>
-        <w:spacing w:after="80"/>
-        <w:rPr>
-          <w:rFonts w:ascii="Pretendard" w:eastAsia="Pretendard" w:hAnsi="Pretendard" w:hint="eastAsia"/>
-          <w:sz w:val="18"/>
-          <w:szCs w:val="20"/>
-        </w:rPr>
-      </w:pPr>
-    </w:p>
-    <w:p>
-      <w:pPr>
-        <w:spacing w:after="80"/>
-        <w:rPr>
-          <w:rFonts w:ascii="Pretendard" w:eastAsia="Pretendard" w:hAnsi="Pretendard"/>
-          <w:sz w:val="18"/>
-          <w:szCs w:val="20"/>
-        </w:rPr>
-      </w:pPr>
-    </w:p>
-    <w:p>
-      <w:pPr>
-        <w:spacing w:after="80"/>
-        <w:rPr>
-          <w:rFonts w:ascii="Pretendard" w:eastAsia="Pretendard" w:hAnsi="Pretendard"/>
-          <w:sz w:val="18"/>
-          <w:szCs w:val="20"/>
-        </w:rPr>
-      </w:pPr>
-    </w:p>
-    <w:p>
-      <w:pPr>
-        <w:spacing w:after="80"/>
-        <w:rPr>
-          <w:rFonts w:ascii="Pretendard SemiBold" w:eastAsia="Pretendard SemiBold" w:hAnsi="Pretendard SemiBold" w:hint="eastAsia"/>
           <w:color w:val="0070C0"/>
           <w:sz w:val="20"/>
           <w:szCs w:val="22"/>
@@ -1698,25 +1676,82 @@
           <w:sz w:val="20"/>
           <w:szCs w:val="22"/>
         </w:rPr>
-        <w:t xml:space="preserve">사전 질문에 대한 답으로 </w:t>
-      </w:r>
-      <w:r>
-        <w:rPr>
-          <w:rFonts w:ascii="Pretendard SemiBold" w:eastAsia="Pretendard SemiBold" w:hAnsi="Pretendard SemiBold" w:hint="eastAsia"/>
-          <w:color w:val="0070C0"/>
-          <w:sz w:val="20"/>
-          <w:szCs w:val="22"/>
-        </w:rPr>
-        <w:t>타당한 근거를 ~~시너지를 낸다고</w:t>
-      </w:r>
-      <w:r>
-        <w:rPr>
-          <w:rFonts w:ascii="Pretendard SemiBold" w:eastAsia="Pretendard SemiBold" w:hAnsi="Pretendard SemiBold" w:hint="eastAsia"/>
-          <w:color w:val="0070C0"/>
-          <w:sz w:val="20"/>
-          <w:szCs w:val="22"/>
-        </w:rPr>
-        <w:t>, 그런 경험을 한 적이 있나요?</w:t>
+        <w:t>그럼 어떤 방법으로 변화를 줄 건가요?</w:t>
+      </w:r>
+    </w:p>
+    <w:p>
+      <w:pPr>
+        <w:spacing w:after="80"/>
+        <w:rPr>
+          <w:rFonts w:ascii="Pretendard" w:eastAsia="Pretendard" w:hAnsi="Pretendard"/>
+          <w:sz w:val="18"/>
+          <w:szCs w:val="20"/>
+        </w:rPr>
+      </w:pPr>
+      <w:r>
+        <w:rPr>
+          <w:rFonts w:ascii="Pretendard" w:eastAsia="Pretendard" w:hAnsi="Pretendard" w:hint="eastAsia"/>
+          <w:sz w:val="18"/>
+          <w:szCs w:val="20"/>
+        </w:rPr>
+        <w:t xml:space="preserve">우선, 유저가 느끼는 불편함을 먼저 분석해보겠습니다. </w:t>
+      </w:r>
+      <w:r>
+        <w:rPr>
+          <w:rFonts w:ascii="Pretendard" w:eastAsia="Pretendard" w:hAnsi="Pretendard" w:hint="eastAsia"/>
+          <w:sz w:val="18"/>
+          <w:szCs w:val="20"/>
+        </w:rPr>
+        <w:t xml:space="preserve">그 후 전투 스타일을 싹 바꿔야 하는 지, 일부의 변경으로 개선이 가능한 지 </w:t>
+      </w:r>
+      <w:proofErr w:type="gramStart"/>
+      <w:r>
+        <w:rPr>
+          <w:rFonts w:ascii="Pretendard" w:eastAsia="Pretendard" w:hAnsi="Pretendard" w:hint="eastAsia"/>
+          <w:sz w:val="18"/>
+          <w:szCs w:val="20"/>
+        </w:rPr>
+        <w:t>파악하고 .</w:t>
+      </w:r>
+      <w:proofErr w:type="gramEnd"/>
+    </w:p>
+    <w:p>
+      <w:pPr>
+        <w:spacing w:after="80"/>
+        <w:rPr>
+          <w:rFonts w:ascii="Pretendard" w:eastAsia="Pretendard" w:hAnsi="Pretendard"/>
+          <w:sz w:val="18"/>
+          <w:szCs w:val="20"/>
+        </w:rPr>
+      </w:pPr>
+    </w:p>
+    <w:p>
+      <w:pPr>
+        <w:spacing w:after="80"/>
+        <w:rPr>
+          <w:rFonts w:ascii="Pretendard SemiBold" w:eastAsia="Pretendard SemiBold" w:hAnsi="Pretendard SemiBold"/>
+          <w:color w:val="0070C0"/>
+          <w:sz w:val="20"/>
+          <w:szCs w:val="22"/>
+        </w:rPr>
+      </w:pPr>
+      <w:r>
+        <w:rPr>
+          <w:rFonts w:ascii="Pretendard SemiBold" w:eastAsia="Pretendard SemiBold" w:hAnsi="Pretendard SemiBold" w:hint="eastAsia"/>
+          <w:color w:val="0070C0"/>
+          <w:sz w:val="20"/>
+          <w:szCs w:val="22"/>
+        </w:rPr>
+        <w:t xml:space="preserve">Q) </w:t>
+      </w:r>
+      <w:r>
+        <w:rPr>
+          <w:rFonts w:ascii="Pretendard SemiBold" w:eastAsia="Pretendard SemiBold" w:hAnsi="Pretendard SemiBold" w:hint="eastAsia"/>
+          <w:color w:val="0070C0"/>
+          <w:sz w:val="20"/>
+          <w:szCs w:val="22"/>
+        </w:rPr>
+        <w:t>사전 질문에 대한 답으로 회사 선택 시 조직 문화를 중요하게 생각한다고 했는데, 그런 경험을 한 적이 있나요?</w:t>
       </w:r>
     </w:p>
     <w:p>
@@ -1745,6 +1780,121 @@
           <w:sz w:val="18"/>
           <w:szCs w:val="20"/>
         </w:rPr>
+        <w:t xml:space="preserve">저는 직원의 의견과 유저의 목소리를 열린 방식으로 검토할 수 있는 조직 문화를 중요하게 생각합니다. </w:t>
+      </w:r>
+      <w:r>
+        <w:rPr>
+          <w:rFonts w:ascii="Pretendard" w:eastAsia="Pretendard" w:hAnsi="Pretendard"/>
+          <w:color w:val="7F7F7F" w:themeColor="text1" w:themeTint="80"/>
+          <w:sz w:val="18"/>
+          <w:szCs w:val="20"/>
+        </w:rPr>
+        <w:br/>
+      </w:r>
+      <w:r>
+        <w:rPr>
+          <w:rFonts w:ascii="Pretendard" w:eastAsia="Pretendard" w:hAnsi="Pretendard"/>
+          <w:color w:val="7F7F7F" w:themeColor="text1" w:themeTint="80"/>
+          <w:sz w:val="18"/>
+          <w:szCs w:val="20"/>
+        </w:rPr>
+        <w:t>기획 의도가 큰 방향을 제시한다면, 다양한 관점의 아이디어가 디테일을 완성하여 더 큰 재미를 만들 수 있다고 생각하기 때문입니다.</w:t>
+      </w:r>
+      <w:r>
+        <w:rPr>
+          <w:rFonts w:ascii="Pretendard" w:eastAsia="Pretendard" w:hAnsi="Pretendard"/>
+          <w:color w:val="7F7F7F" w:themeColor="text1" w:themeTint="80"/>
+          <w:sz w:val="18"/>
+          <w:szCs w:val="20"/>
+        </w:rPr>
+        <w:t>”</w:t>
+      </w:r>
+    </w:p>
+    <w:p>
+      <w:pPr>
+        <w:spacing w:after="80"/>
+        <w:rPr>
+          <w:rFonts w:ascii="Pretendard" w:eastAsia="Pretendard" w:hAnsi="Pretendard"/>
+          <w:sz w:val="18"/>
+          <w:szCs w:val="20"/>
+        </w:rPr>
+      </w:pPr>
+    </w:p>
+    <w:p>
+      <w:pPr>
+        <w:spacing w:after="80"/>
+        <w:rPr>
+          <w:rFonts w:ascii="Pretendard" w:eastAsia="Pretendard" w:hAnsi="Pretendard"/>
+          <w:sz w:val="18"/>
+          <w:szCs w:val="20"/>
+        </w:rPr>
+      </w:pPr>
+    </w:p>
+    <w:p>
+      <w:pPr>
+        <w:spacing w:after="80"/>
+        <w:rPr>
+          <w:rFonts w:ascii="Pretendard" w:eastAsia="Pretendard" w:hAnsi="Pretendard"/>
+          <w:sz w:val="18"/>
+          <w:szCs w:val="20"/>
+        </w:rPr>
+      </w:pPr>
+    </w:p>
+    <w:p>
+      <w:pPr>
+        <w:spacing w:after="80"/>
+        <w:rPr>
+          <w:rFonts w:ascii="Pretendard SemiBold" w:eastAsia="Pretendard SemiBold" w:hAnsi="Pretendard SemiBold"/>
+          <w:color w:val="0070C0"/>
+          <w:sz w:val="20"/>
+          <w:szCs w:val="22"/>
+        </w:rPr>
+      </w:pPr>
+      <w:r>
+        <w:rPr>
+          <w:rFonts w:ascii="Pretendard SemiBold" w:eastAsia="Pretendard SemiBold" w:hAnsi="Pretendard SemiBold" w:hint="eastAsia"/>
+          <w:color w:val="0070C0"/>
+          <w:sz w:val="20"/>
+          <w:szCs w:val="22"/>
+        </w:rPr>
+        <w:t xml:space="preserve">Q) </w:t>
+      </w:r>
+      <w:r>
+        <w:rPr>
+          <w:rFonts w:ascii="Pretendard SemiBold" w:eastAsia="Pretendard SemiBold" w:hAnsi="Pretendard SemiBold" w:hint="eastAsia"/>
+          <w:color w:val="0070C0"/>
+          <w:sz w:val="20"/>
+          <w:szCs w:val="22"/>
+        </w:rPr>
+        <w:t>사전 질문에 대한 답으로 타당한 근거를 ~~시너지를 낸다고, 그런 경험을 한 적이 있나요?</w:t>
+      </w:r>
+    </w:p>
+    <w:p>
+      <w:pPr>
+        <w:spacing w:after="80"/>
+        <w:jc w:val="center"/>
+        <w:rPr>
+          <w:rFonts w:ascii="Pretendard" w:eastAsia="Pretendard" w:hAnsi="Pretendard"/>
+          <w:sz w:val="18"/>
+          <w:szCs w:val="20"/>
+        </w:rPr>
+      </w:pPr>
+      <w:r>
+        <w:rPr>
+          <w:rFonts w:ascii="Pretendard" w:eastAsia="Pretendard" w:hAnsi="Pretendard"/>
+          <w:color w:val="7F7F7F" w:themeColor="text1" w:themeTint="80"/>
+          <w:sz w:val="18"/>
+          <w:szCs w:val="20"/>
+        </w:rPr>
+        <w:t>“</w:t>
+      </w:r>
+      <w:r>
+        <w:rPr>
+          <w:rFonts w:ascii="Pretendard" w:eastAsia="Pretendard" w:hAnsi="Pretendard"/>
+          <w:color w:val="7F7F7F" w:themeColor="text1" w:themeTint="80"/>
+          <w:sz w:val="18"/>
+          <w:szCs w:val="20"/>
+        </w:rPr>
         <w:t xml:space="preserve">저는 타당한 근거를 바탕으로 의견을 주고받으며 결론을 도출하는 사람과 일할 때 가장 큰 시너지를 냅니다. </w:t>
       </w:r>
       <w:r>
@@ -1779,7 +1929,7 @@
       <w:pPr>
         <w:spacing w:after="80"/>
         <w:rPr>
-          <w:rFonts w:ascii="Pretendard" w:eastAsia="Pretendard" w:hAnsi="Pretendard" w:hint="eastAsia"/>
+          <w:rFonts w:ascii="Pretendard" w:eastAsia="Pretendard" w:hAnsi="Pretendard"/>
           <w:sz w:val="18"/>
           <w:szCs w:val="20"/>
         </w:rPr>
@@ -1911,7 +2061,7 @@
       <w:pPr>
         <w:spacing w:after="80"/>
         <w:rPr>
-          <w:rFonts w:ascii="Pretendard" w:eastAsia="Pretendard" w:hAnsi="Pretendard" w:hint="eastAsia"/>
+          <w:rFonts w:ascii="Pretendard" w:eastAsia="Pretendard" w:hAnsi="Pretendard"/>
           <w:sz w:val="18"/>
           <w:szCs w:val="20"/>
         </w:rPr>
@@ -1940,7 +2090,7 @@
         <w:spacing w:after="80"/>
         <w:jc w:val="center"/>
         <w:rPr>
-          <w:rFonts w:ascii="Pretendard" w:eastAsia="Pretendard" w:hAnsi="Pretendard" w:hint="eastAsia"/>
+          <w:rFonts w:ascii="Pretendard" w:eastAsia="Pretendard" w:hAnsi="Pretendard"/>
           <w:sz w:val="18"/>
           <w:szCs w:val="20"/>
         </w:rPr>
@@ -1995,7 +2145,7 @@
       <w:pPr>
         <w:spacing w:after="80"/>
         <w:rPr>
-          <w:rFonts w:ascii="Pretendard" w:eastAsia="Pretendard" w:hAnsi="Pretendard" w:hint="eastAsia"/>
+          <w:rFonts w:ascii="Pretendard" w:eastAsia="Pretendard" w:hAnsi="Pretendard"/>
           <w:sz w:val="18"/>
           <w:szCs w:val="20"/>
         </w:rPr>
@@ -2013,17 +2163,17 @@
       <w:pPr>
         <w:spacing w:after="80"/>
         <w:rPr>
-          <w:rFonts w:ascii="Pretendard" w:eastAsia="Pretendard" w:hAnsi="Pretendard" w:hint="eastAsia"/>
-          <w:sz w:val="18"/>
-          <w:szCs w:val="20"/>
-        </w:rPr>
-      </w:pPr>
-    </w:p>
-    <w:p>
-      <w:pPr>
-        <w:spacing w:after="80"/>
-        <w:rPr>
-          <w:rFonts w:ascii="Pretendard SemiBold" w:eastAsia="Pretendard SemiBold" w:hAnsi="Pretendard SemiBold" w:hint="eastAsia"/>
+          <w:rFonts w:ascii="Pretendard" w:eastAsia="Pretendard" w:hAnsi="Pretendard"/>
+          <w:sz w:val="18"/>
+          <w:szCs w:val="20"/>
+        </w:rPr>
+      </w:pPr>
+    </w:p>
+    <w:p>
+      <w:pPr>
+        <w:spacing w:after="80"/>
+        <w:rPr>
+          <w:rFonts w:ascii="Pretendard SemiBold" w:eastAsia="Pretendard SemiBold" w:hAnsi="Pretendard SemiBold"/>
           <w:color w:val="0070C0"/>
           <w:sz w:val="20"/>
           <w:szCs w:val="22"/>
@@ -2116,7 +2266,7 @@
       <w:pPr>
         <w:spacing w:after="80"/>
         <w:rPr>
-          <w:rFonts w:ascii="Pretendard" w:eastAsia="Pretendard" w:hAnsi="Pretendard" w:hint="eastAsia"/>
+          <w:rFonts w:ascii="Pretendard" w:eastAsia="Pretendard" w:hAnsi="Pretendard"/>
           <w:sz w:val="18"/>
           <w:szCs w:val="20"/>
         </w:rPr>
@@ -2144,7 +2294,7 @@
       <w:pPr>
         <w:spacing w:after="80"/>
         <w:rPr>
-          <w:rFonts w:ascii="Pretendard" w:eastAsia="Pretendard" w:hAnsi="Pretendard" w:hint="eastAsia"/>
+          <w:rFonts w:ascii="Pretendard" w:eastAsia="Pretendard" w:hAnsi="Pretendard"/>
           <w:sz w:val="18"/>
           <w:szCs w:val="20"/>
         </w:rPr>
@@ -2188,7 +2338,7 @@
       <w:pPr>
         <w:spacing w:after="80"/>
         <w:rPr>
-          <w:rFonts w:ascii="Pretendard" w:eastAsia="Pretendard" w:hAnsi="Pretendard" w:hint="eastAsia"/>
+          <w:rFonts w:ascii="Pretendard" w:eastAsia="Pretendard" w:hAnsi="Pretendard"/>
           <w:sz w:val="18"/>
           <w:szCs w:val="20"/>
         </w:rPr>
@@ -2238,44 +2388,603 @@
           <w:sz w:val="18"/>
           <w:szCs w:val="20"/>
         </w:rPr>
-        <w:t xml:space="preserve">동일한 무기 내에서 서로 다른 전투 스타일을 선택하는 </w:t>
-      </w:r>
-      <w:r>
-        <w:rPr>
-          <w:rFonts w:ascii="Pretendard" w:eastAsia="Pretendard" w:hAnsi="Pretendard" w:hint="eastAsia"/>
-          <w:sz w:val="18"/>
-          <w:szCs w:val="20"/>
-        </w:rPr>
-        <w:t>매트릭스 시스템이 가장 기대가 됩니다.</w:t>
-      </w:r>
-      <w:r>
-        <w:rPr>
-          <w:rFonts w:ascii="Pretendard" w:eastAsia="Pretendard" w:hAnsi="Pretendard" w:hint="eastAsia"/>
-          <w:sz w:val="18"/>
-          <w:szCs w:val="20"/>
-        </w:rPr>
-        <w:t xml:space="preserve"> 제가 다양한 전투 스타일을 경험하면서 재미를 느끼기 때문입니다.</w:t>
-      </w:r>
-    </w:p>
-    <w:p>
-      <w:pPr>
-        <w:spacing w:after="80"/>
-        <w:rPr>
-          <w:rFonts w:ascii="Pretendard" w:eastAsia="Pretendard" w:hAnsi="Pretendard" w:hint="eastAsia"/>
-          <w:sz w:val="18"/>
-          <w:szCs w:val="20"/>
-        </w:rPr>
-      </w:pPr>
-    </w:p>
-    <w:p>
-      <w:pPr>
-        <w:spacing w:after="80"/>
-        <w:rPr>
-          <w:rFonts w:ascii="Pretendard" w:eastAsia="Pretendard" w:hAnsi="Pretendard"/>
-          <w:sz w:val="18"/>
-          <w:szCs w:val="20"/>
-        </w:rPr>
-      </w:pPr>
+        <w:t>동일한 무기 내에서 서로 다른 전투 스타일을 선택하는 매트릭스 시스템이 가장 기대가 됩니다. 제가 다양한 전투 스타일을 경험하면서 재미를 느끼기 때문입니다.</w:t>
+      </w:r>
+    </w:p>
+    <w:p>
+      <w:pPr>
+        <w:spacing w:after="80"/>
+        <w:rPr>
+          <w:rFonts w:ascii="Pretendard" w:eastAsia="Pretendard" w:hAnsi="Pretendard"/>
+          <w:sz w:val="18"/>
+          <w:szCs w:val="20"/>
+        </w:rPr>
+      </w:pPr>
+    </w:p>
+    <w:p>
+      <w:pPr>
+        <w:spacing w:after="80"/>
+        <w:rPr>
+          <w:rFonts w:ascii="Pretendard" w:eastAsia="Pretendard" w:hAnsi="Pretendard" w:hint="eastAsia"/>
+          <w:sz w:val="18"/>
+          <w:szCs w:val="20"/>
+        </w:rPr>
+      </w:pPr>
+      <w:r>
+        <w:rPr>
+          <w:rFonts w:ascii="Pretendard SemiBold" w:eastAsia="Pretendard SemiBold" w:hAnsi="Pretendard SemiBold" w:hint="eastAsia"/>
+          <w:color w:val="0070C0"/>
+          <w:sz w:val="20"/>
+          <w:szCs w:val="22"/>
+        </w:rPr>
+        <w:t xml:space="preserve">Q) </w:t>
+      </w:r>
+      <w:r>
+        <w:rPr>
+          <w:rFonts w:ascii="Pretendard SemiBold" w:eastAsia="Pretendard SemiBold" w:hAnsi="Pretendard SemiBold" w:hint="eastAsia"/>
+          <w:color w:val="0070C0"/>
+          <w:sz w:val="20"/>
+          <w:szCs w:val="22"/>
+        </w:rPr>
+        <w:t>우리 회사에 대해 얼마나 알고 있나요?</w:t>
+      </w:r>
+    </w:p>
+    <w:p>
+      <w:pPr>
+        <w:spacing w:after="80"/>
+        <w:rPr>
+          <w:rFonts w:ascii="Pretendard" w:eastAsia="Pretendard" w:hAnsi="Pretendard"/>
+          <w:sz w:val="18"/>
+          <w:szCs w:val="20"/>
+        </w:rPr>
+      </w:pPr>
+      <w:proofErr w:type="spellStart"/>
+      <w:r>
+        <w:rPr>
+          <w:rFonts w:ascii="Pretendard" w:eastAsia="Pretendard" w:hAnsi="Pretendard" w:hint="eastAsia"/>
+          <w:sz w:val="18"/>
+          <w:szCs w:val="20"/>
+        </w:rPr>
+        <w:t>크로노스튜디오</w:t>
+      </w:r>
+      <w:proofErr w:type="spellEnd"/>
+      <w:r>
+        <w:rPr>
+          <w:rFonts w:ascii="Pretendard" w:eastAsia="Pretendard" w:hAnsi="Pretendard" w:hint="eastAsia"/>
+          <w:sz w:val="18"/>
+          <w:szCs w:val="20"/>
+        </w:rPr>
+        <w:t xml:space="preserve">: </w:t>
+      </w:r>
+      <w:proofErr w:type="spellStart"/>
+      <w:proofErr w:type="gramStart"/>
+      <w:r>
+        <w:rPr>
+          <w:rFonts w:ascii="Pretendard" w:eastAsia="Pretendard" w:hAnsi="Pretendard" w:hint="eastAsia"/>
+          <w:sz w:val="18"/>
+          <w:szCs w:val="20"/>
+        </w:rPr>
+        <w:t>크로노오디세이</w:t>
+      </w:r>
+      <w:proofErr w:type="spellEnd"/>
+      <w:r>
+        <w:rPr>
+          <w:rFonts w:ascii="Pretendard" w:eastAsia="Pretendard" w:hAnsi="Pretendard" w:hint="eastAsia"/>
+          <w:sz w:val="18"/>
+          <w:szCs w:val="20"/>
+        </w:rPr>
+        <w:t xml:space="preserve"> /</w:t>
+      </w:r>
+      <w:proofErr w:type="gramEnd"/>
+      <w:r>
+        <w:rPr>
+          <w:rFonts w:ascii="Pretendard" w:eastAsia="Pretendard" w:hAnsi="Pretendard" w:hint="eastAsia"/>
+          <w:sz w:val="18"/>
+          <w:szCs w:val="20"/>
+        </w:rPr>
+        <w:t xml:space="preserve"> </w:t>
+      </w:r>
+      <w:proofErr w:type="spellStart"/>
+      <w:r>
+        <w:rPr>
+          <w:rFonts w:ascii="Pretendard" w:eastAsia="Pretendard" w:hAnsi="Pretendard" w:hint="eastAsia"/>
+          <w:sz w:val="18"/>
+          <w:szCs w:val="20"/>
+        </w:rPr>
+        <w:t>엔픽셀에서</w:t>
+      </w:r>
+      <w:proofErr w:type="spellEnd"/>
+      <w:r>
+        <w:rPr>
+          <w:rFonts w:ascii="Pretendard" w:eastAsia="Pretendard" w:hAnsi="Pretendard" w:hint="eastAsia"/>
+          <w:sz w:val="18"/>
+          <w:szCs w:val="20"/>
+        </w:rPr>
+        <w:t xml:space="preserve"> 인적 분할한 회사로 알고 있습니다.</w:t>
+      </w:r>
+      <w:r>
+        <w:rPr>
+          <w:rFonts w:ascii="Pretendard" w:eastAsia="Pretendard" w:hAnsi="Pretendard" w:hint="eastAsia"/>
+          <w:sz w:val="18"/>
+          <w:szCs w:val="20"/>
+        </w:rPr>
+        <w:t xml:space="preserve"> </w:t>
+      </w:r>
+    </w:p>
+    <w:p>
+      <w:pPr>
+        <w:spacing w:after="80"/>
+        <w:rPr>
+          <w:rFonts w:ascii="Pretendard" w:eastAsia="Pretendard" w:hAnsi="Pretendard" w:hint="eastAsia"/>
+          <w:sz w:val="18"/>
+          <w:szCs w:val="20"/>
+        </w:rPr>
+      </w:pPr>
+      <w:proofErr w:type="spellStart"/>
+      <w:r>
+        <w:rPr>
+          <w:rFonts w:ascii="Pretendard" w:eastAsia="Pretendard" w:hAnsi="Pretendard" w:hint="eastAsia"/>
+          <w:sz w:val="18"/>
+          <w:szCs w:val="20"/>
+        </w:rPr>
+        <w:t>엔픽셀</w:t>
+      </w:r>
+      <w:proofErr w:type="spellEnd"/>
+      <w:r>
+        <w:rPr>
+          <w:rFonts w:ascii="Pretendard" w:eastAsia="Pretendard" w:hAnsi="Pretendard" w:hint="eastAsia"/>
+          <w:sz w:val="18"/>
+          <w:szCs w:val="20"/>
+        </w:rPr>
+        <w:t xml:space="preserve">: </w:t>
+      </w:r>
+      <w:proofErr w:type="spellStart"/>
+      <w:r>
+        <w:rPr>
+          <w:rFonts w:ascii="Pretendard" w:eastAsia="Pretendard" w:hAnsi="Pretendard" w:hint="eastAsia"/>
+          <w:sz w:val="18"/>
+          <w:szCs w:val="20"/>
+        </w:rPr>
+        <w:t>세븐나이츠를</w:t>
+      </w:r>
+      <w:proofErr w:type="spellEnd"/>
+      <w:r>
+        <w:rPr>
+          <w:rFonts w:ascii="Pretendard" w:eastAsia="Pretendard" w:hAnsi="Pretendard" w:hint="eastAsia"/>
+          <w:sz w:val="18"/>
+          <w:szCs w:val="20"/>
+        </w:rPr>
+        <w:t xml:space="preserve"> 성공시키고 넷마블 넥서스를 떠난 분들이 설립한 게임회사로, 국내 게임 업계 최단기간 </w:t>
+      </w:r>
+      <w:proofErr w:type="spellStart"/>
+      <w:r>
+        <w:rPr>
+          <w:rFonts w:ascii="Pretendard" w:eastAsia="Pretendard" w:hAnsi="Pretendard" w:hint="eastAsia"/>
+          <w:sz w:val="18"/>
+          <w:szCs w:val="20"/>
+        </w:rPr>
+        <w:t>유니콘</w:t>
+      </w:r>
+      <w:proofErr w:type="spellEnd"/>
+      <w:r>
+        <w:rPr>
+          <w:rFonts w:ascii="Pretendard" w:eastAsia="Pretendard" w:hAnsi="Pretendard" w:hint="eastAsia"/>
+          <w:sz w:val="18"/>
+          <w:szCs w:val="20"/>
+        </w:rPr>
+        <w:t xml:space="preserve">(기업가치1조원 이상의 비상장 기업)에 올랐다고 </w:t>
+      </w:r>
+      <w:proofErr w:type="gramStart"/>
+      <w:r>
+        <w:rPr>
+          <w:rFonts w:ascii="Pretendard" w:eastAsia="Pretendard" w:hAnsi="Pretendard" w:hint="eastAsia"/>
+          <w:sz w:val="18"/>
+          <w:szCs w:val="20"/>
+        </w:rPr>
+        <w:t>알고있다</w:t>
+      </w:r>
+      <w:proofErr w:type="gramEnd"/>
+      <w:r>
+        <w:rPr>
+          <w:rFonts w:ascii="Pretendard" w:eastAsia="Pretendard" w:hAnsi="Pretendard" w:hint="eastAsia"/>
+          <w:sz w:val="18"/>
+          <w:szCs w:val="20"/>
+        </w:rPr>
+        <w:t>.</w:t>
+      </w:r>
+    </w:p>
+    <w:p>
+      <w:pPr>
+        <w:spacing w:after="80"/>
+        <w:rPr>
+          <w:rFonts w:ascii="Pretendard" w:eastAsia="Pretendard" w:hAnsi="Pretendard"/>
+          <w:sz w:val="18"/>
+          <w:szCs w:val="20"/>
+        </w:rPr>
+      </w:pPr>
+    </w:p>
+    <w:p>
+      <w:pPr>
+        <w:spacing w:after="80"/>
+        <w:rPr>
+          <w:rFonts w:ascii="Pretendard" w:eastAsia="Pretendard" w:hAnsi="Pretendard" w:hint="eastAsia"/>
+          <w:sz w:val="18"/>
+          <w:szCs w:val="20"/>
+        </w:rPr>
+      </w:pPr>
+      <w:r>
+        <w:rPr>
+          <w:rFonts w:ascii="Pretendard SemiBold" w:eastAsia="Pretendard SemiBold" w:hAnsi="Pretendard SemiBold" w:hint="eastAsia"/>
+          <w:color w:val="0070C0"/>
+          <w:sz w:val="20"/>
+          <w:szCs w:val="22"/>
+        </w:rPr>
+        <w:t xml:space="preserve">Q) </w:t>
+      </w:r>
+      <w:r>
+        <w:rPr>
+          <w:rFonts w:ascii="Pretendard SemiBold" w:eastAsia="Pretendard SemiBold" w:hAnsi="Pretendard SemiBold" w:hint="eastAsia"/>
+          <w:color w:val="0070C0"/>
+          <w:sz w:val="20"/>
+          <w:szCs w:val="22"/>
+        </w:rPr>
+        <w:t xml:space="preserve">왜 </w:t>
+      </w:r>
+      <w:r>
+        <w:rPr>
+          <w:rFonts w:ascii="Pretendard SemiBold" w:eastAsia="Pretendard SemiBold" w:hAnsi="Pretendard SemiBold" w:hint="eastAsia"/>
+          <w:color w:val="0070C0"/>
+          <w:sz w:val="20"/>
+          <w:szCs w:val="22"/>
+        </w:rPr>
+        <w:t xml:space="preserve">우리 회사에 </w:t>
+      </w:r>
+      <w:r>
+        <w:rPr>
+          <w:rFonts w:ascii="Pretendard SemiBold" w:eastAsia="Pretendard SemiBold" w:hAnsi="Pretendard SemiBold" w:hint="eastAsia"/>
+          <w:color w:val="0070C0"/>
+          <w:sz w:val="20"/>
+          <w:szCs w:val="22"/>
+        </w:rPr>
+        <w:t>지원했나요?</w:t>
+      </w:r>
+    </w:p>
+    <w:p>
+      <w:pPr>
+        <w:spacing w:after="80"/>
+        <w:rPr>
+          <w:rFonts w:ascii="Pretendard" w:eastAsia="Pretendard" w:hAnsi="Pretendard"/>
+          <w:sz w:val="18"/>
+          <w:szCs w:val="20"/>
+        </w:rPr>
+      </w:pPr>
+      <w:proofErr w:type="spellStart"/>
+      <w:r>
+        <w:rPr>
+          <w:rFonts w:ascii="Pretendard" w:eastAsia="Pretendard" w:hAnsi="Pretendard" w:hint="eastAsia"/>
+          <w:sz w:val="18"/>
+          <w:szCs w:val="20"/>
+        </w:rPr>
+        <w:t>크로노오디세이</w:t>
+      </w:r>
+      <w:r>
+        <w:rPr>
+          <w:rFonts w:ascii="Pretendard" w:eastAsia="Pretendard" w:hAnsi="Pretendard" w:hint="eastAsia"/>
+          <w:sz w:val="18"/>
+          <w:szCs w:val="20"/>
+        </w:rPr>
+        <w:t>의</w:t>
+      </w:r>
+      <w:proofErr w:type="spellEnd"/>
+      <w:r>
+        <w:rPr>
+          <w:rFonts w:ascii="Pretendard" w:eastAsia="Pretendard" w:hAnsi="Pretendard" w:hint="eastAsia"/>
+          <w:sz w:val="18"/>
+          <w:szCs w:val="20"/>
+        </w:rPr>
+        <w:t xml:space="preserve"> 트레일러 중에 높은 위치에서 낙하하며 공격을 하고 캐릭터가 원래 위치로 되돌아가는 모습이 인상적이었다. 이런 시간을 </w:t>
+      </w:r>
+      <w:r>
+        <w:rPr>
+          <w:rFonts w:ascii="Pretendard" w:eastAsia="Pretendard" w:hAnsi="Pretendard" w:hint="eastAsia"/>
+          <w:sz w:val="18"/>
+          <w:szCs w:val="20"/>
+        </w:rPr>
+        <w:t>조작</w:t>
+      </w:r>
+      <w:r>
+        <w:rPr>
+          <w:rFonts w:ascii="Pretendard" w:eastAsia="Pretendard" w:hAnsi="Pretendard" w:hint="eastAsia"/>
+          <w:sz w:val="18"/>
+          <w:szCs w:val="20"/>
+        </w:rPr>
+        <w:t xml:space="preserve">하는 시스템을 어떻게 구현할 까, 이 시스템을 어떻게 재미있게 만들까 궁금했다. </w:t>
+      </w:r>
+    </w:p>
+    <w:p>
+      <w:pPr>
+        <w:spacing w:after="80"/>
+        <w:rPr>
+          <w:rFonts w:ascii="Pretendard" w:eastAsia="Pretendard" w:hAnsi="Pretendard"/>
+          <w:sz w:val="18"/>
+          <w:szCs w:val="20"/>
+        </w:rPr>
+      </w:pPr>
+      <w:r>
+        <w:rPr>
+          <w:rFonts w:ascii="Pretendard" w:eastAsia="Pretendard" w:hAnsi="Pretendard" w:hint="eastAsia"/>
+          <w:sz w:val="18"/>
+          <w:szCs w:val="20"/>
+        </w:rPr>
+        <w:t xml:space="preserve">또한, 모바일 플랫폼을 포기하고, CBT의 유저의 </w:t>
+      </w:r>
+      <w:r>
+        <w:rPr>
+          <w:rFonts w:ascii="Pretendard" w:eastAsia="Pretendard" w:hAnsi="Pretendard" w:hint="eastAsia"/>
+          <w:sz w:val="18"/>
+          <w:szCs w:val="20"/>
+        </w:rPr>
+        <w:t>피드백</w:t>
+      </w:r>
+      <w:r>
+        <w:rPr>
+          <w:rFonts w:ascii="Pretendard" w:eastAsia="Pretendard" w:hAnsi="Pretendard" w:hint="eastAsia"/>
+          <w:sz w:val="18"/>
+          <w:szCs w:val="20"/>
+        </w:rPr>
+        <w:t xml:space="preserve">을 </w:t>
+      </w:r>
+      <w:r>
+        <w:rPr>
+          <w:rFonts w:ascii="Pretendard" w:eastAsia="Pretendard" w:hAnsi="Pretendard" w:hint="eastAsia"/>
+          <w:sz w:val="18"/>
+          <w:szCs w:val="20"/>
+        </w:rPr>
+        <w:t>수용하며 더 재미있는 게임을 만들기 위해 기존의 것을 과감하게 포기하고 도전한다는 모습도 긍정적으로 다가왔습니다.</w:t>
+      </w:r>
+    </w:p>
+    <w:p>
+      <w:pPr>
+        <w:spacing w:after="80"/>
+        <w:rPr>
+          <w:rFonts w:ascii="Pretendard" w:eastAsia="Pretendard" w:hAnsi="Pretendard"/>
+          <w:sz w:val="18"/>
+          <w:szCs w:val="20"/>
+        </w:rPr>
+      </w:pPr>
+    </w:p>
+    <w:p>
+      <w:pPr>
+        <w:spacing w:after="80"/>
+        <w:rPr>
+          <w:rFonts w:ascii="Pretendard" w:eastAsia="Pretendard" w:hAnsi="Pretendard" w:hint="eastAsia"/>
+          <w:sz w:val="18"/>
+          <w:szCs w:val="20"/>
+        </w:rPr>
+      </w:pPr>
+      <w:r>
+        <w:rPr>
+          <w:rFonts w:ascii="Pretendard SemiBold" w:eastAsia="Pretendard SemiBold" w:hAnsi="Pretendard SemiBold" w:hint="eastAsia"/>
+          <w:color w:val="0070C0"/>
+          <w:sz w:val="20"/>
+          <w:szCs w:val="22"/>
+        </w:rPr>
+        <w:lastRenderedPageBreak/>
+        <w:t xml:space="preserve">Q) </w:t>
+      </w:r>
+      <w:r>
+        <w:rPr>
+          <w:rFonts w:ascii="Pretendard SemiBold" w:eastAsia="Pretendard SemiBold" w:hAnsi="Pretendard SemiBold" w:hint="eastAsia"/>
+          <w:color w:val="0070C0"/>
+          <w:sz w:val="20"/>
+          <w:szCs w:val="22"/>
+        </w:rPr>
+        <w:t>마지막 하고싶은 말</w:t>
+      </w:r>
+    </w:p>
+    <w:p>
+      <w:pPr>
+        <w:spacing w:after="80"/>
+        <w:rPr>
+          <w:rFonts w:ascii="Pretendard" w:eastAsia="Pretendard" w:hAnsi="Pretendard"/>
+          <w:sz w:val="18"/>
+          <w:szCs w:val="20"/>
+        </w:rPr>
+      </w:pPr>
+      <w:r>
+        <w:rPr>
+          <w:rFonts w:ascii="Pretendard" w:eastAsia="Pretendard" w:hAnsi="Pretendard" w:hint="eastAsia"/>
+          <w:sz w:val="18"/>
+          <w:szCs w:val="20"/>
+        </w:rPr>
+        <w:t xml:space="preserve">이렇게 자리를 마련해 주셔서 감사합니다. </w:t>
+      </w:r>
+    </w:p>
+    <w:p>
+      <w:pPr>
+        <w:spacing w:after="80"/>
+        <w:rPr>
+          <w:rFonts w:ascii="Pretendard" w:eastAsia="Pretendard" w:hAnsi="Pretendard"/>
+          <w:sz w:val="18"/>
+          <w:szCs w:val="20"/>
+        </w:rPr>
+      </w:pPr>
+      <w:r>
+        <w:rPr>
+          <w:rFonts w:ascii="Pretendard" w:eastAsia="Pretendard" w:hAnsi="Pretendard" w:hint="eastAsia"/>
+          <w:sz w:val="18"/>
+          <w:szCs w:val="20"/>
+        </w:rPr>
+        <w:t>새로운 게임의 출시는 항상 설레는 시간으로 다가옵니다.</w:t>
+      </w:r>
+      <w:r>
+        <w:rPr>
+          <w:rFonts w:ascii="Pretendard" w:eastAsia="Pretendard" w:hAnsi="Pretendard" w:hint="eastAsia"/>
+          <w:sz w:val="18"/>
+          <w:szCs w:val="20"/>
+        </w:rPr>
+        <w:t xml:space="preserve"> </w:t>
+      </w:r>
+      <w:r>
+        <w:rPr>
+          <w:rFonts w:ascii="Pretendard" w:eastAsia="Pretendard" w:hAnsi="Pretendard" w:hint="eastAsia"/>
+          <w:sz w:val="18"/>
+          <w:szCs w:val="20"/>
+        </w:rPr>
+        <w:t xml:space="preserve">예전에 </w:t>
+      </w:r>
+      <w:proofErr w:type="spellStart"/>
+      <w:r>
+        <w:rPr>
+          <w:rFonts w:ascii="Pretendard" w:eastAsia="Pretendard" w:hAnsi="Pretendard" w:hint="eastAsia"/>
+          <w:sz w:val="18"/>
+          <w:szCs w:val="20"/>
+        </w:rPr>
+        <w:t>크로노</w:t>
+      </w:r>
+      <w:proofErr w:type="spellEnd"/>
+      <w:r>
+        <w:rPr>
+          <w:rFonts w:ascii="Pretendard" w:eastAsia="Pretendard" w:hAnsi="Pretendard" w:hint="eastAsia"/>
+          <w:sz w:val="18"/>
+          <w:szCs w:val="20"/>
+        </w:rPr>
+        <w:t xml:space="preserve"> 오디세이의 트레일러에서도 기대감을 가졌습니다. </w:t>
+      </w:r>
+      <w:r>
+        <w:rPr>
+          <w:rFonts w:ascii="Pretendard" w:eastAsia="Pretendard" w:hAnsi="Pretendard" w:hint="eastAsia"/>
+          <w:sz w:val="18"/>
+          <w:szCs w:val="20"/>
+        </w:rPr>
+        <w:t xml:space="preserve">이런 설렘이 </w:t>
+      </w:r>
+      <w:r>
+        <w:rPr>
+          <w:rFonts w:ascii="Pretendard" w:eastAsia="Pretendard" w:hAnsi="Pretendard" w:hint="eastAsia"/>
+          <w:sz w:val="18"/>
+          <w:szCs w:val="20"/>
+        </w:rPr>
+        <w:t>신작 게임 개발에 참여하고 싶다는 생각을 꾸준히 가지고 있었</w:t>
+      </w:r>
+      <w:r>
+        <w:rPr>
+          <w:rFonts w:ascii="Pretendard" w:eastAsia="Pretendard" w:hAnsi="Pretendard" w:hint="eastAsia"/>
+          <w:sz w:val="18"/>
+          <w:szCs w:val="20"/>
+        </w:rPr>
+        <w:t xml:space="preserve">습니다. 지난 밤 </w:t>
+      </w:r>
+      <w:proofErr w:type="spellStart"/>
+      <w:r>
+        <w:rPr>
+          <w:rFonts w:ascii="Pretendard" w:eastAsia="Pretendard" w:hAnsi="Pretendard" w:hint="eastAsia"/>
+          <w:sz w:val="18"/>
+          <w:szCs w:val="20"/>
+        </w:rPr>
+        <w:t>아이온</w:t>
+      </w:r>
+      <w:proofErr w:type="spellEnd"/>
+      <w:r>
+        <w:rPr>
+          <w:rFonts w:ascii="Pretendard" w:eastAsia="Pretendard" w:hAnsi="Pretendard" w:hint="eastAsia"/>
+          <w:sz w:val="18"/>
+          <w:szCs w:val="20"/>
+        </w:rPr>
+        <w:t xml:space="preserve">2를 </w:t>
+      </w:r>
+      <w:proofErr w:type="spellStart"/>
+      <w:r>
+        <w:rPr>
+          <w:rFonts w:ascii="Pretendard" w:eastAsia="Pretendard" w:hAnsi="Pretendard" w:hint="eastAsia"/>
+          <w:sz w:val="18"/>
+          <w:szCs w:val="20"/>
+        </w:rPr>
+        <w:t>즐기기위해</w:t>
+      </w:r>
+      <w:proofErr w:type="spellEnd"/>
+      <w:r>
+        <w:rPr>
+          <w:rFonts w:ascii="Pretendard" w:eastAsia="Pretendard" w:hAnsi="Pretendard" w:hint="eastAsia"/>
+          <w:sz w:val="18"/>
+          <w:szCs w:val="20"/>
+        </w:rPr>
+        <w:t xml:space="preserve"> 늦은 시간에도 열정적이었던 게이머들을 보며 </w:t>
+      </w:r>
+      <w:r>
+        <w:rPr>
+          <w:rFonts w:ascii="Pretendard" w:eastAsia="Pretendard" w:hAnsi="Pretendard" w:hint="eastAsia"/>
+          <w:sz w:val="18"/>
+          <w:szCs w:val="20"/>
+        </w:rPr>
+        <w:t>이 마음이 한층 더 강해졌습니다.</w:t>
+      </w:r>
+    </w:p>
+    <w:p>
+      <w:pPr>
+        <w:spacing w:after="80"/>
+        <w:rPr>
+          <w:rFonts w:ascii="Pretendard" w:eastAsia="Pretendard" w:hAnsi="Pretendard"/>
+          <w:sz w:val="18"/>
+          <w:szCs w:val="20"/>
+        </w:rPr>
+      </w:pPr>
+      <w:r>
+        <w:rPr>
+          <w:rFonts w:ascii="Pretendard" w:eastAsia="Pretendard" w:hAnsi="Pretendard" w:hint="eastAsia"/>
+          <w:sz w:val="18"/>
+          <w:szCs w:val="20"/>
+        </w:rPr>
+        <w:t xml:space="preserve">이런 설렘을 잊지 않고, </w:t>
+      </w:r>
+      <w:r>
+        <w:rPr>
+          <w:rFonts w:ascii="Pretendard" w:eastAsia="Pretendard" w:hAnsi="Pretendard" w:hint="eastAsia"/>
+          <w:sz w:val="18"/>
+          <w:szCs w:val="20"/>
+        </w:rPr>
+        <w:t xml:space="preserve">게이머들의 기대를 충족시켜 </w:t>
+      </w:r>
+      <w:r>
+        <w:rPr>
+          <w:rFonts w:ascii="Pretendard" w:eastAsia="Pretendard" w:hAnsi="Pretendard" w:hint="eastAsia"/>
+          <w:sz w:val="18"/>
+          <w:szCs w:val="20"/>
+        </w:rPr>
+        <w:t xml:space="preserve">줄 수 있도록 </w:t>
+      </w:r>
+      <w:r>
+        <w:rPr>
+          <w:rFonts w:ascii="Pretendard" w:eastAsia="Pretendard" w:hAnsi="Pretendard" w:hint="eastAsia"/>
+          <w:sz w:val="18"/>
+          <w:szCs w:val="20"/>
+        </w:rPr>
+        <w:t>재미</w:t>
+      </w:r>
+      <w:r>
+        <w:rPr>
+          <w:rFonts w:ascii="Pretendard" w:eastAsia="Pretendard" w:hAnsi="Pretendard" w:hint="eastAsia"/>
+          <w:sz w:val="18"/>
+          <w:szCs w:val="20"/>
+        </w:rPr>
+        <w:t xml:space="preserve">있는 전투를 </w:t>
+      </w:r>
+      <w:r>
+        <w:rPr>
+          <w:rFonts w:ascii="Pretendard" w:eastAsia="Pretendard" w:hAnsi="Pretendard" w:hint="eastAsia"/>
+          <w:sz w:val="18"/>
+          <w:szCs w:val="20"/>
+        </w:rPr>
+        <w:t>설계하</w:t>
+      </w:r>
+      <w:r>
+        <w:rPr>
+          <w:rFonts w:ascii="Pretendard" w:eastAsia="Pretendard" w:hAnsi="Pretendard" w:hint="eastAsia"/>
+          <w:sz w:val="18"/>
+          <w:szCs w:val="20"/>
+        </w:rPr>
+        <w:t>는 기획자가 되겠습니다. 감사합니다.</w:t>
+      </w:r>
     </w:p>
     <w:p>
       <w:pPr>
@@ -2289,18 +2998,130 @@
           <w:szCs w:val="20"/>
         </w:rPr>
       </w:pPr>
-      <w:r>
-        <w:rPr>
-          <w:rFonts w:ascii="Pretendard" w:eastAsia="Pretendard" w:hAnsi="Pretendard"/>
-          <w:sz w:val="18"/>
-          <w:szCs w:val="20"/>
-        </w:rPr>
-        <w:br w:type="page"/>
-      </w:r>
-    </w:p>
-    <w:p>
-      <w:pPr>
-        <w:spacing w:after="80"/>
+    </w:p>
+    <w:p>
+      <w:pPr>
+        <w:widowControl/>
+        <w:wordWrap/>
+        <w:autoSpaceDE/>
+        <w:autoSpaceDN/>
+        <w:rPr>
+          <w:rFonts w:ascii="Pretendard" w:eastAsia="Pretendard" w:hAnsi="Pretendard"/>
+          <w:sz w:val="18"/>
+          <w:szCs w:val="20"/>
+        </w:rPr>
+      </w:pPr>
+    </w:p>
+    <w:p>
+      <w:pPr>
+        <w:widowControl/>
+        <w:wordWrap/>
+        <w:autoSpaceDE/>
+        <w:autoSpaceDN/>
+        <w:rPr>
+          <w:rFonts w:ascii="Pretendard" w:eastAsia="Pretendard" w:hAnsi="Pretendard"/>
+          <w:sz w:val="18"/>
+          <w:szCs w:val="20"/>
+        </w:rPr>
+      </w:pPr>
+    </w:p>
+    <w:p>
+      <w:pPr>
+        <w:widowControl/>
+        <w:wordWrap/>
+        <w:autoSpaceDE/>
+        <w:autoSpaceDN/>
+        <w:rPr>
+          <w:rFonts w:ascii="Pretendard" w:eastAsia="Pretendard" w:hAnsi="Pretendard"/>
+          <w:sz w:val="18"/>
+          <w:szCs w:val="20"/>
+        </w:rPr>
+      </w:pPr>
+    </w:p>
+    <w:p>
+      <w:pPr>
+        <w:widowControl/>
+        <w:wordWrap/>
+        <w:autoSpaceDE/>
+        <w:autoSpaceDN/>
+        <w:rPr>
+          <w:rFonts w:ascii="Pretendard" w:eastAsia="Pretendard" w:hAnsi="Pretendard"/>
+          <w:sz w:val="18"/>
+          <w:szCs w:val="20"/>
+        </w:rPr>
+      </w:pPr>
+    </w:p>
+    <w:p>
+      <w:pPr>
+        <w:widowControl/>
+        <w:wordWrap/>
+        <w:autoSpaceDE/>
+        <w:autoSpaceDN/>
+        <w:rPr>
+          <w:rFonts w:ascii="Pretendard" w:eastAsia="Pretendard" w:hAnsi="Pretendard"/>
+          <w:sz w:val="18"/>
+          <w:szCs w:val="20"/>
+        </w:rPr>
+      </w:pPr>
+    </w:p>
+    <w:p>
+      <w:pPr>
+        <w:widowControl/>
+        <w:wordWrap/>
+        <w:autoSpaceDE/>
+        <w:autoSpaceDN/>
+        <w:rPr>
+          <w:rFonts w:ascii="Pretendard" w:eastAsia="Pretendard" w:hAnsi="Pretendard"/>
+          <w:sz w:val="18"/>
+          <w:szCs w:val="20"/>
+        </w:rPr>
+      </w:pPr>
+    </w:p>
+    <w:p>
+      <w:pPr>
+        <w:widowControl/>
+        <w:wordWrap/>
+        <w:autoSpaceDE/>
+        <w:autoSpaceDN/>
+        <w:rPr>
+          <w:rFonts w:ascii="Pretendard" w:eastAsia="Pretendard" w:hAnsi="Pretendard"/>
+          <w:sz w:val="18"/>
+          <w:szCs w:val="20"/>
+        </w:rPr>
+      </w:pPr>
+    </w:p>
+    <w:p>
+      <w:pPr>
+        <w:widowControl/>
+        <w:wordWrap/>
+        <w:autoSpaceDE/>
+        <w:autoSpaceDN/>
+        <w:rPr>
+          <w:rFonts w:ascii="Pretendard" w:eastAsia="Pretendard" w:hAnsi="Pretendard" w:hint="eastAsia"/>
+          <w:sz w:val="18"/>
+          <w:szCs w:val="20"/>
+        </w:rPr>
+      </w:pPr>
+    </w:p>
+    <w:p>
+      <w:pPr>
+        <w:widowControl/>
+        <w:wordWrap/>
+        <w:autoSpaceDE/>
+        <w:autoSpaceDN/>
+        <w:rPr>
+          <w:rFonts w:ascii="Pretendard" w:eastAsia="Pretendard" w:hAnsi="Pretendard"/>
+          <w:sz w:val="18"/>
+          <w:szCs w:val="20"/>
+        </w:rPr>
+      </w:pPr>
+    </w:p>
+    <w:p>
+      <w:pPr>
+        <w:widowControl/>
+        <w:wordWrap/>
+        <w:autoSpaceDE/>
+        <w:autoSpaceDN/>
         <w:rPr>
           <w:rFonts w:ascii="Pretendard" w:eastAsia="Pretendard" w:hAnsi="Pretendard"/>
           <w:sz w:val="18"/>
@@ -2314,7 +3135,67 @@
           <w:sz w:val="18"/>
           <w:szCs w:val="20"/>
         </w:rPr>
-        <w:lastRenderedPageBreak/>
+        <w:drawing>
+          <wp:anchor distT="0" distB="0" distL="114300" distR="114300" simplePos="0" relativeHeight="251662336" behindDoc="0" locked="0" layoutInCell="1" allowOverlap="1" wp14:anchorId="0BFE5DD0" wp14:editId="6B73A46D">
+            <wp:simplePos x="0" y="0"/>
+            <wp:positionH relativeFrom="column">
+              <wp:posOffset>4445</wp:posOffset>
+            </wp:positionH>
+            <wp:positionV relativeFrom="paragraph">
+              <wp:posOffset>480597</wp:posOffset>
+            </wp:positionV>
+            <wp:extent cx="6605102" cy="2939777"/>
+            <wp:effectExtent l="0" t="0" r="5715" b="0"/>
+            <wp:wrapTopAndBottom/>
+            <wp:docPr id="699806771" name="그림 3" descr="텍스트, 스크린샷, 소프트웨어이(가) 표시된 사진&#10;&#10;AI 생성 콘텐츠는 정확하지 않을 수 있습니다."/>
+            <wp:cNvGraphicFramePr>
+              <a:graphicFrameLocks xmlns:a="http://schemas.openxmlformats.org/drawingml/2006/main" noChangeAspect="1"/>
+            </wp:cNvGraphicFramePr>
+            <a:graphic xmlns:a="http://schemas.openxmlformats.org/drawingml/2006/main">
+              <a:graphicData uri="http://schemas.openxmlformats.org/drawingml/2006/picture">
+                <pic:pic xmlns:pic="http://schemas.openxmlformats.org/drawingml/2006/picture">
+                  <pic:nvPicPr>
+                    <pic:cNvPr id="699806771" name="그림 3" descr="텍스트, 스크린샷, 소프트웨어이(가) 표시된 사진&#10;&#10;AI 생성 콘텐츠는 정확하지 않을 수 있습니다."/>
+                    <pic:cNvPicPr>
+                      <a:picLocks noChangeAspect="1" noChangeArrowheads="1"/>
+                    </pic:cNvPicPr>
+                  </pic:nvPicPr>
+                  <pic:blipFill>
+                    <a:blip r:embed="rId5" cstate="print">
+                      <a:extLst>
+                        <a:ext uri="{28A0092B-C50C-407E-A947-70E740481C1C}">
+                          <a14:useLocalDpi xmlns:a14="http://schemas.microsoft.com/office/drawing/2010/main" val="0"/>
+                        </a:ext>
+                      </a:extLst>
+                    </a:blip>
+                    <a:srcRect/>
+                    <a:stretch>
+                      <a:fillRect/>
+                    </a:stretch>
+                  </pic:blipFill>
+                  <pic:spPr bwMode="auto">
+                    <a:xfrm>
+                      <a:off x="0" y="0"/>
+                      <a:ext cx="6605102" cy="2939777"/>
+                    </a:xfrm>
+                    <a:prstGeom prst="rect">
+                      <a:avLst/>
+                    </a:prstGeom>
+                    <a:noFill/>
+                  </pic:spPr>
+                </pic:pic>
+              </a:graphicData>
+            </a:graphic>
+          </wp:anchor>
+        </w:drawing>
+      </w:r>
+      <w:r>
+        <w:rPr>
+          <w:rFonts w:ascii="Pretendard" w:eastAsia="Pretendard" w:hAnsi="Pretendard"/>
+          <w:noProof/>
+          <w:sz w:val="18"/>
+          <w:szCs w:val="20"/>
+        </w:rPr>
         <mc:AlternateContent>
           <mc:Choice Requires="wps">
             <w:drawing>
@@ -2359,7 +3240,7 @@
                               <w:spacing w:after="0"/>
                               <w:jc w:val="center"/>
                               <w:rPr>
-                                <w:rFonts w:ascii="Pretendard" w:eastAsia="Pretendard" w:hAnsi="Pretendard" w:hint="eastAsia"/>
+                                <w:rFonts w:ascii="Pretendard" w:eastAsia="Pretendard" w:hAnsi="Pretendard"/>
                                 <w:b/>
                                 <w:bCs/>
                                 <w:color w:val="FFFFFF" w:themeColor="background1"/>
@@ -2441,7 +3322,7 @@
                         <w:spacing w:after="0"/>
                         <w:jc w:val="center"/>
                         <w:rPr>
-                          <w:rFonts w:ascii="Pretendard" w:eastAsia="Pretendard" w:hAnsi="Pretendard" w:hint="eastAsia"/>
+                          <w:rFonts w:ascii="Pretendard" w:eastAsia="Pretendard" w:hAnsi="Pretendard"/>
                           <w:b/>
                           <w:bCs/>
                           <w:color w:val="FFFFFF" w:themeColor="background1"/>
@@ -2535,38 +3416,245 @@
       <w:pPr>
         <w:spacing w:after="80"/>
         <w:rPr>
-          <w:rFonts w:ascii="Pretendard" w:eastAsia="Pretendard" w:hAnsi="Pretendard"/>
-          <w:sz w:val="18"/>
-          <w:szCs w:val="20"/>
-        </w:rPr>
-      </w:pPr>
-    </w:p>
-    <w:p>
-      <w:pPr>
-        <w:spacing w:after="80"/>
-        <w:rPr>
-          <w:rFonts w:ascii="Pretendard" w:eastAsia="Pretendard" w:hAnsi="Pretendard" w:hint="eastAsia"/>
-          <w:sz w:val="18"/>
-          <w:szCs w:val="20"/>
-        </w:rPr>
-      </w:pPr>
-    </w:p>
-    <w:p>
-      <w:pPr>
-        <w:spacing w:after="80"/>
-        <w:rPr>
-          <w:rFonts w:ascii="Pretendard" w:eastAsia="Pretendard" w:hAnsi="Pretendard" w:hint="eastAsia"/>
-          <w:sz w:val="18"/>
-          <w:szCs w:val="20"/>
-        </w:rPr>
-      </w:pPr>
-      <w:r>
-        <w:rPr>
-          <w:rFonts w:ascii="Pretendard SemiBold" w:eastAsia="Pretendard SemiBold" w:hAnsi="Pretendard SemiBold" w:hint="eastAsia"/>
-          <w:color w:val="0070C0"/>
-          <w:sz w:val="20"/>
-          <w:szCs w:val="22"/>
-        </w:rPr>
+          <w:rFonts w:ascii="Pretendard" w:eastAsia="Pretendard" w:hAnsi="Pretendard" w:hint="eastAsia"/>
+          <w:sz w:val="18"/>
+          <w:szCs w:val="20"/>
+        </w:rPr>
+      </w:pPr>
+      <w:r>
+        <w:rPr>
+          <w:rFonts w:ascii="Pretendard" w:eastAsia="Pretendard" w:hAnsi="Pretendard" w:hint="eastAsia"/>
+          <w:sz w:val="18"/>
+          <w:szCs w:val="20"/>
+        </w:rPr>
+        <w:t xml:space="preserve">슈팅 스타: </w:t>
+      </w:r>
+      <w:r>
+        <w:rPr>
+          <w:rFonts w:ascii="Pretendard" w:eastAsia="Pretendard" w:hAnsi="Pretendard" w:hint="eastAsia"/>
+          <w:sz w:val="18"/>
+          <w:szCs w:val="20"/>
+        </w:rPr>
+        <w:t xml:space="preserve">어떤 조합에도 </w:t>
+      </w:r>
+      <w:proofErr w:type="spellStart"/>
+      <w:r>
+        <w:rPr>
+          <w:rFonts w:ascii="Pretendard" w:eastAsia="Pretendard" w:hAnsi="Pretendard" w:hint="eastAsia"/>
+          <w:sz w:val="18"/>
+          <w:szCs w:val="20"/>
+        </w:rPr>
+        <w:t>부담없이</w:t>
+      </w:r>
+      <w:proofErr w:type="spellEnd"/>
+      <w:r>
+        <w:rPr>
+          <w:rFonts w:ascii="Pretendard" w:eastAsia="Pretendard" w:hAnsi="Pretendard" w:hint="eastAsia"/>
+          <w:sz w:val="18"/>
+          <w:szCs w:val="20"/>
+        </w:rPr>
+        <w:t xml:space="preserve"> 사용할 수 있는 스킬,</w:t>
+      </w:r>
+      <w:r>
+        <w:rPr>
+          <w:rFonts w:ascii="Pretendard" w:eastAsia="Pretendard" w:hAnsi="Pretendard" w:hint="eastAsia"/>
+          <w:sz w:val="18"/>
+          <w:szCs w:val="20"/>
+        </w:rPr>
+        <w:t xml:space="preserve"> 빠른</w:t>
+      </w:r>
+      <w:r>
+        <w:rPr>
+          <w:rFonts w:ascii="Pretendard" w:eastAsia="Pretendard" w:hAnsi="Pretendard" w:hint="eastAsia"/>
+          <w:sz w:val="18"/>
+          <w:szCs w:val="20"/>
+        </w:rPr>
+        <w:t xml:space="preserve"> 시전</w:t>
+      </w:r>
+    </w:p>
+    <w:p>
+      <w:pPr>
+        <w:spacing w:after="80"/>
+        <w:rPr>
+          <w:rFonts w:ascii="Pretendard" w:eastAsia="Pretendard" w:hAnsi="Pretendard"/>
+          <w:sz w:val="18"/>
+          <w:szCs w:val="20"/>
+        </w:rPr>
+      </w:pPr>
+      <w:proofErr w:type="spellStart"/>
+      <w:r>
+        <w:rPr>
+          <w:rFonts w:ascii="Pretendard" w:eastAsia="Pretendard" w:hAnsi="Pretendard" w:hint="eastAsia"/>
+          <w:sz w:val="18"/>
+          <w:szCs w:val="20"/>
+        </w:rPr>
+        <w:t>플레어</w:t>
+      </w:r>
+      <w:proofErr w:type="spellEnd"/>
+      <w:r>
+        <w:rPr>
+          <w:rFonts w:ascii="Pretendard" w:eastAsia="Pretendard" w:hAnsi="Pretendard" w:hint="eastAsia"/>
+          <w:sz w:val="18"/>
+          <w:szCs w:val="20"/>
+        </w:rPr>
+        <w:t xml:space="preserve"> 마인: 적의 움직임을 예측하고 미리 깔아두는 설치형 스킬, 인과 소모 시 대신 시전 가능. 다른 스킬 사용하면서 동시에 사용 가능.</w:t>
+      </w:r>
+    </w:p>
+    <w:p>
+      <w:pPr>
+        <w:spacing w:after="80"/>
+        <w:rPr>
+          <w:rFonts w:ascii="Pretendard" w:eastAsia="Pretendard" w:hAnsi="Pretendard" w:hint="eastAsia"/>
+          <w:sz w:val="18"/>
+          <w:szCs w:val="20"/>
+        </w:rPr>
+      </w:pPr>
+      <w:proofErr w:type="spellStart"/>
+      <w:r>
+        <w:rPr>
+          <w:rFonts w:ascii="Pretendard" w:eastAsia="Pretendard" w:hAnsi="Pretendard" w:hint="eastAsia"/>
+          <w:sz w:val="18"/>
+          <w:szCs w:val="20"/>
+        </w:rPr>
+        <w:t>노바포인트</w:t>
+      </w:r>
+      <w:proofErr w:type="spellEnd"/>
+      <w:r>
+        <w:rPr>
+          <w:rFonts w:ascii="Pretendard" w:eastAsia="Pretendard" w:hAnsi="Pretendard" w:hint="eastAsia"/>
+          <w:sz w:val="18"/>
+          <w:szCs w:val="20"/>
+        </w:rPr>
+        <w:t>: 가장 범위가 넓으며</w:t>
+      </w:r>
+    </w:p>
+    <w:p>
+      <w:pPr>
+        <w:spacing w:after="80"/>
+        <w:rPr>
+          <w:rFonts w:ascii="Pretendard" w:eastAsia="Pretendard" w:hAnsi="Pretendard"/>
+          <w:sz w:val="18"/>
+          <w:szCs w:val="20"/>
+        </w:rPr>
+      </w:pPr>
+      <w:proofErr w:type="spellStart"/>
+      <w:proofErr w:type="gramStart"/>
+      <w:r>
+        <w:rPr>
+          <w:rFonts w:ascii="Pretendard" w:eastAsia="Pretendard" w:hAnsi="Pretendard" w:hint="eastAsia"/>
+          <w:sz w:val="18"/>
+          <w:szCs w:val="20"/>
+        </w:rPr>
+        <w:t>시저지</w:t>
+      </w:r>
+      <w:proofErr w:type="spellEnd"/>
+      <w:r>
+        <w:rPr>
+          <w:rFonts w:ascii="Pretendard" w:eastAsia="Pretendard" w:hAnsi="Pretendard" w:hint="eastAsia"/>
+          <w:sz w:val="18"/>
+          <w:szCs w:val="20"/>
+        </w:rPr>
+        <w:t xml:space="preserve"> :</w:t>
+      </w:r>
+      <w:proofErr w:type="gramEnd"/>
+      <w:r>
+        <w:rPr>
+          <w:rFonts w:ascii="Pretendard" w:eastAsia="Pretendard" w:hAnsi="Pretendard" w:hint="eastAsia"/>
+          <w:sz w:val="18"/>
+          <w:szCs w:val="20"/>
+        </w:rPr>
+        <w:t xml:space="preserve"> 가장 캐스팅 시간이 길지만, 인과 소모 시 스킬을 대신 시전해 준다. 시저지가 행성들이 일렬로 정렬하는 것을 의미하는데, 여기서는 행성 대신 마법진이 일렬로 정렬한다는 느낌. 그 마법진이 캐스팅 시간 동안 생성되는데, 그걸 </w:t>
+      </w:r>
+      <w:proofErr w:type="spellStart"/>
+      <w:r>
+        <w:rPr>
+          <w:rFonts w:ascii="Pretendard" w:eastAsia="Pretendard" w:hAnsi="Pretendard" w:hint="eastAsia"/>
+          <w:sz w:val="18"/>
+          <w:szCs w:val="20"/>
+        </w:rPr>
+        <w:t>성반</w:t>
+      </w:r>
+      <w:proofErr w:type="spellEnd"/>
+      <w:r>
+        <w:rPr>
+          <w:rFonts w:ascii="Pretendard" w:eastAsia="Pretendard" w:hAnsi="Pretendard" w:hint="eastAsia"/>
+          <w:sz w:val="18"/>
+          <w:szCs w:val="20"/>
+        </w:rPr>
+        <w:t xml:space="preserve"> 고리가 확장되어 마법진의 역할을 대신해준다는 의미에서</w:t>
+      </w:r>
+    </w:p>
+    <w:p>
+      <w:pPr>
+        <w:spacing w:after="80"/>
+        <w:rPr>
+          <w:rFonts w:ascii="Pretendard" w:eastAsia="Pretendard" w:hAnsi="Pretendard" w:hint="eastAsia"/>
+          <w:sz w:val="18"/>
+          <w:szCs w:val="20"/>
+        </w:rPr>
+      </w:pPr>
+      <w:r>
+        <w:rPr>
+          <w:rFonts w:ascii="Pretendard" w:eastAsia="Pretendard" w:hAnsi="Pretendard" w:hint="eastAsia"/>
+          <w:sz w:val="18"/>
+          <w:szCs w:val="20"/>
+        </w:rPr>
+        <w:t xml:space="preserve">갤럭시 </w:t>
+      </w:r>
+      <w:proofErr w:type="spellStart"/>
+      <w:r>
+        <w:rPr>
+          <w:rFonts w:ascii="Pretendard" w:eastAsia="Pretendard" w:hAnsi="Pretendard" w:hint="eastAsia"/>
+          <w:sz w:val="18"/>
+          <w:szCs w:val="20"/>
+        </w:rPr>
+        <w:t>볼텍스</w:t>
+      </w:r>
+      <w:proofErr w:type="spellEnd"/>
+      <w:r>
+        <w:rPr>
+          <w:rFonts w:ascii="Pretendard" w:eastAsia="Pretendard" w:hAnsi="Pretendard" w:hint="eastAsia"/>
+          <w:sz w:val="18"/>
+          <w:szCs w:val="20"/>
+        </w:rPr>
+        <w:t xml:space="preserve">: </w:t>
+      </w:r>
+      <w:r>
+        <w:rPr>
+          <w:rFonts w:ascii="Pretendard" w:eastAsia="Pretendard" w:hAnsi="Pretendard" w:hint="eastAsia"/>
+          <w:sz w:val="18"/>
+          <w:szCs w:val="20"/>
+        </w:rPr>
+        <w:t>가장 강력하지만, 인과를 모두 소모하고 재사용 대기 시간도 길고, 인과 소모 시 시전 속도 증가 라서 신중한 사용이 필요함.</w:t>
+      </w:r>
+    </w:p>
+    <w:p>
+      <w:pPr>
+        <w:spacing w:after="80"/>
+        <w:rPr>
+          <w:rFonts w:ascii="Pretendard" w:eastAsia="Pretendard" w:hAnsi="Pretendard" w:hint="eastAsia"/>
+          <w:sz w:val="18"/>
+          <w:szCs w:val="20"/>
+        </w:rPr>
+      </w:pPr>
+    </w:p>
+    <w:p>
+      <w:pPr>
+        <w:spacing w:after="80"/>
+        <w:rPr>
+          <w:rFonts w:ascii="Pretendard" w:eastAsia="Pretendard" w:hAnsi="Pretendard"/>
+          <w:sz w:val="18"/>
+          <w:szCs w:val="20"/>
+        </w:rPr>
+      </w:pPr>
+      <w:r>
+        <w:rPr>
+          <w:rFonts w:ascii="Pretendard SemiBold" w:eastAsia="Pretendard SemiBold" w:hAnsi="Pretendard SemiBold" w:hint="eastAsia"/>
+          <w:color w:val="0070C0"/>
+          <w:sz w:val="20"/>
+          <w:szCs w:val="22"/>
+        </w:rPr>
+        <w:lastRenderedPageBreak/>
         <w:t xml:space="preserve">Q) </w:t>
       </w:r>
       <w:r>
@@ -2626,13 +3714,147 @@
           <w:szCs w:val="20"/>
         </w:rPr>
       </w:pPr>
-      <w:r>
-        <w:rPr>
-          <w:rFonts w:ascii="Pretendard" w:eastAsia="Pretendard" w:hAnsi="Pretendard" w:hint="eastAsia"/>
-          <w:sz w:val="18"/>
-          <w:szCs w:val="20"/>
-        </w:rPr>
-        <w:t>초보자/</w:t>
+    </w:p>
+    <w:p>
+      <w:pPr>
+        <w:spacing w:after="80"/>
+        <w:rPr>
+          <w:rFonts w:ascii="Pretendard" w:eastAsia="Pretendard" w:hAnsi="Pretendard" w:hint="eastAsia"/>
+          <w:sz w:val="18"/>
+          <w:szCs w:val="20"/>
+        </w:rPr>
+      </w:pPr>
+      <w:r>
+        <w:rPr>
+          <w:rFonts w:ascii="Pretendard" w:eastAsia="Pretendard" w:hAnsi="Pretendard" w:hint="eastAsia"/>
+          <w:sz w:val="18"/>
+          <w:szCs w:val="20"/>
+          <w:highlight w:val="yellow"/>
+        </w:rPr>
+        <w:t>운명의 닻</w:t>
+      </w:r>
+      <w:r>
+        <w:rPr>
+          <w:rFonts w:ascii="Pretendard" w:eastAsia="Pretendard" w:hAnsi="Pretendard" w:hint="eastAsia"/>
+          <w:sz w:val="18"/>
+          <w:szCs w:val="20"/>
+          <w:highlight w:val="yellow"/>
+        </w:rPr>
+        <w:t xml:space="preserve"> </w:t>
+      </w:r>
+      <w:r>
+        <w:rPr>
+          <w:rFonts w:ascii="Pretendard" w:eastAsia="Pretendard" w:hAnsi="Pretendard"/>
+          <w:sz w:val="18"/>
+          <w:szCs w:val="20"/>
+          <w:highlight w:val="yellow"/>
+        </w:rPr>
+        <w:t>–</w:t>
+      </w:r>
+      <w:r>
+        <w:rPr>
+          <w:rFonts w:ascii="Pretendard" w:eastAsia="Pretendard" w:hAnsi="Pretendard" w:hint="eastAsia"/>
+          <w:sz w:val="18"/>
+          <w:szCs w:val="20"/>
+          <w:highlight w:val="yellow"/>
+        </w:rPr>
+        <w:t xml:space="preserve"> </w:t>
+      </w:r>
+      <w:r>
+        <w:rPr>
+          <w:rFonts w:ascii="Pretendard" w:eastAsia="Pretendard" w:hAnsi="Pretendard" w:hint="eastAsia"/>
+          <w:sz w:val="18"/>
+          <w:szCs w:val="20"/>
+          <w:highlight w:val="yellow"/>
+        </w:rPr>
+        <w:t>슈팅</w:t>
+      </w:r>
+      <w:r>
+        <w:rPr>
+          <w:rFonts w:ascii="Pretendard" w:eastAsia="Pretendard" w:hAnsi="Pretendard" w:hint="eastAsia"/>
+          <w:sz w:val="18"/>
+          <w:szCs w:val="20"/>
+          <w:highlight w:val="yellow"/>
+        </w:rPr>
+        <w:t xml:space="preserve"> </w:t>
+      </w:r>
+      <w:r>
+        <w:rPr>
+          <w:rFonts w:ascii="Pretendard" w:eastAsia="Pretendard" w:hAnsi="Pretendard" w:hint="eastAsia"/>
+          <w:sz w:val="18"/>
+          <w:szCs w:val="20"/>
+          <w:highlight w:val="yellow"/>
+        </w:rPr>
+        <w:t xml:space="preserve">스타 </w:t>
+      </w:r>
+      <w:proofErr w:type="gramStart"/>
+      <w:r>
+        <w:rPr>
+          <w:rFonts w:ascii="Pretendard" w:eastAsia="Pretendard" w:hAnsi="Pretendard" w:hint="eastAsia"/>
+          <w:sz w:val="18"/>
+          <w:szCs w:val="20"/>
+          <w:highlight w:val="yellow"/>
+        </w:rPr>
+        <w:t>연계</w:t>
+      </w:r>
+      <w:r>
+        <w:rPr>
+          <w:rFonts w:ascii="Pretendard" w:eastAsia="Pretendard" w:hAnsi="Pretendard" w:hint="eastAsia"/>
+          <w:sz w:val="18"/>
+          <w:szCs w:val="20"/>
+        </w:rPr>
+        <w:t xml:space="preserve"> :</w:t>
+      </w:r>
+      <w:proofErr w:type="gramEnd"/>
+      <w:r>
+        <w:rPr>
+          <w:rFonts w:ascii="Pretendard" w:eastAsia="Pretendard" w:hAnsi="Pretendard" w:hint="eastAsia"/>
+          <w:sz w:val="18"/>
+          <w:szCs w:val="20"/>
+        </w:rPr>
+        <w:t xml:space="preserve"> </w:t>
+      </w:r>
+      <w:r>
+        <w:rPr>
+          <w:rFonts w:ascii="Pretendard" w:eastAsia="Pretendard" w:hAnsi="Pretendard" w:hint="eastAsia"/>
+          <w:sz w:val="18"/>
+          <w:szCs w:val="20"/>
+        </w:rPr>
+        <w:t>비교적 낮은 운용 난이도, 무난한 선택지</w:t>
+      </w:r>
+    </w:p>
+    <w:p>
+      <w:pPr>
+        <w:spacing w:after="80"/>
+        <w:rPr>
+          <w:rFonts w:ascii="Pretendard" w:eastAsia="Pretendard" w:hAnsi="Pretendard" w:hint="eastAsia"/>
+          <w:sz w:val="18"/>
+          <w:szCs w:val="20"/>
+        </w:rPr>
+      </w:pPr>
+      <w:r>
+        <w:rPr>
+          <w:rFonts w:ascii="Pretendard" w:eastAsia="Pretendard" w:hAnsi="Pretendard" w:hint="eastAsia"/>
+          <w:sz w:val="18"/>
+          <w:szCs w:val="20"/>
+        </w:rPr>
+        <w:t>운명의 닻을 던져 적</w:t>
+      </w:r>
+      <w:r>
+        <w:rPr>
+          <w:rFonts w:ascii="Pretendard" w:eastAsia="Pretendard" w:hAnsi="Pretendard" w:hint="eastAsia"/>
+          <w:sz w:val="18"/>
+          <w:szCs w:val="20"/>
+        </w:rPr>
+        <w:t>에게</w:t>
+      </w:r>
+      <w:r>
+        <w:rPr>
+          <w:rFonts w:ascii="Pretendard" w:eastAsia="Pretendard" w:hAnsi="Pretendard" w:hint="eastAsia"/>
+          <w:sz w:val="18"/>
+          <w:szCs w:val="20"/>
+        </w:rPr>
+        <w:t xml:space="preserve"> 운명의 끈으로 연결합니다. (운명의 끈 </w:t>
       </w:r>
       <w:proofErr w:type="spellStart"/>
       <w:r>
@@ -2641,7 +3863,7 @@
           <w:sz w:val="18"/>
           <w:szCs w:val="20"/>
         </w:rPr>
-        <w:t>숙련자</w:t>
+        <w:t>디버프</w:t>
       </w:r>
       <w:proofErr w:type="spellEnd"/>
       <w:r>
@@ -2650,26 +3872,736 @@
           <w:sz w:val="18"/>
           <w:szCs w:val="20"/>
         </w:rPr>
-        <w:t>/컨셉</w:t>
-      </w:r>
-    </w:p>
-    <w:p>
-      <w:pPr>
-        <w:spacing w:after="80"/>
-        <w:rPr>
-          <w:rFonts w:ascii="Pretendard" w:eastAsia="Pretendard" w:hAnsi="Pretendard" w:hint="eastAsia"/>
-          <w:sz w:val="18"/>
-          <w:szCs w:val="20"/>
-        </w:rPr>
-      </w:pPr>
-      <w:r>
-        <w:rPr>
-          <w:rFonts w:ascii="Pretendard" w:eastAsia="Pretendard" w:hAnsi="Pretendard" w:hint="eastAsia"/>
-          <w:sz w:val="18"/>
-          <w:szCs w:val="20"/>
-        </w:rPr>
-        <w:t xml:space="preserve">초보자: </w:t>
-      </w:r>
+        <w:t xml:space="preserve"> 부여)</w:t>
+      </w:r>
+      <w:r>
+        <w:rPr>
+          <w:rFonts w:ascii="Pretendard" w:eastAsia="Pretendard" w:hAnsi="Pretendard" w:hint="eastAsia"/>
+          <w:sz w:val="18"/>
+          <w:szCs w:val="20"/>
+        </w:rPr>
+        <w:t xml:space="preserve"> </w:t>
+      </w:r>
+      <w:r>
+        <w:rPr>
+          <w:rFonts w:ascii="Pretendard" w:eastAsia="Pretendard" w:hAnsi="Pretendard"/>
+          <w:sz w:val="18"/>
+          <w:szCs w:val="20"/>
+        </w:rPr>
+        <w:t>–</w:t>
+      </w:r>
+      <w:r>
+        <w:rPr>
+          <w:rFonts w:ascii="Pretendard" w:eastAsia="Pretendard" w:hAnsi="Pretendard" w:hint="eastAsia"/>
+          <w:sz w:val="18"/>
+          <w:szCs w:val="20"/>
+        </w:rPr>
+        <w:t xml:space="preserve"> ON 시 획득.</w:t>
+      </w:r>
+    </w:p>
+    <w:p>
+      <w:pPr>
+        <w:spacing w:after="80"/>
+        <w:rPr>
+          <w:rFonts w:ascii="Pretendard" w:eastAsia="Pretendard" w:hAnsi="Pretendard"/>
+          <w:sz w:val="18"/>
+          <w:szCs w:val="20"/>
+        </w:rPr>
+      </w:pPr>
+    </w:p>
+    <w:p>
+      <w:pPr>
+        <w:spacing w:after="80"/>
+        <w:rPr>
+          <w:rFonts w:ascii="Pretendard" w:eastAsia="Pretendard" w:hAnsi="Pretendard" w:hint="eastAsia"/>
+          <w:sz w:val="18"/>
+          <w:szCs w:val="20"/>
+        </w:rPr>
+      </w:pPr>
+      <w:proofErr w:type="spellStart"/>
+      <w:r>
+        <w:rPr>
+          <w:rFonts w:ascii="Pretendard" w:eastAsia="Pretendard" w:hAnsi="Pretendard" w:hint="eastAsia"/>
+          <w:sz w:val="18"/>
+          <w:szCs w:val="20"/>
+          <w:highlight w:val="yellow"/>
+        </w:rPr>
+        <w:t>플레어</w:t>
+      </w:r>
+      <w:proofErr w:type="spellEnd"/>
+      <w:r>
+        <w:rPr>
+          <w:rFonts w:ascii="Pretendard" w:eastAsia="Pretendard" w:hAnsi="Pretendard" w:hint="eastAsia"/>
+          <w:sz w:val="18"/>
+          <w:szCs w:val="20"/>
+          <w:highlight w:val="yellow"/>
+        </w:rPr>
+        <w:t xml:space="preserve"> </w:t>
+      </w:r>
+      <w:r>
+        <w:rPr>
+          <w:rFonts w:ascii="Pretendard" w:eastAsia="Pretendard" w:hAnsi="Pretendard" w:hint="eastAsia"/>
+          <w:sz w:val="18"/>
+          <w:szCs w:val="20"/>
+          <w:highlight w:val="yellow"/>
+        </w:rPr>
+        <w:t>마인</w:t>
+      </w:r>
+      <w:r>
+        <w:rPr>
+          <w:rFonts w:ascii="Pretendard" w:eastAsia="Pretendard" w:hAnsi="Pretendard" w:hint="eastAsia"/>
+          <w:sz w:val="18"/>
+          <w:szCs w:val="20"/>
+          <w:highlight w:val="yellow"/>
+        </w:rPr>
+        <w:t xml:space="preserve"> </w:t>
+      </w:r>
+      <w:r>
+        <w:rPr>
+          <w:rFonts w:ascii="Pretendard" w:eastAsia="Pretendard" w:hAnsi="Pretendard"/>
+          <w:sz w:val="18"/>
+          <w:szCs w:val="20"/>
+          <w:highlight w:val="yellow"/>
+        </w:rPr>
+        <w:t>–</w:t>
+      </w:r>
+      <w:r>
+        <w:rPr>
+          <w:rFonts w:ascii="Pretendard" w:eastAsia="Pretendard" w:hAnsi="Pretendard" w:hint="eastAsia"/>
+          <w:sz w:val="18"/>
+          <w:szCs w:val="20"/>
+          <w:highlight w:val="yellow"/>
+        </w:rPr>
+        <w:t xml:space="preserve"> </w:t>
+      </w:r>
+      <w:r>
+        <w:rPr>
+          <w:rFonts w:ascii="Pretendard" w:eastAsia="Pretendard" w:hAnsi="Pretendard" w:hint="eastAsia"/>
+          <w:sz w:val="18"/>
+          <w:szCs w:val="20"/>
+          <w:highlight w:val="yellow"/>
+        </w:rPr>
+        <w:t>운명의</w:t>
+      </w:r>
+      <w:r>
+        <w:rPr>
+          <w:rFonts w:ascii="Pretendard" w:eastAsia="Pretendard" w:hAnsi="Pretendard" w:hint="eastAsia"/>
+          <w:sz w:val="18"/>
+          <w:szCs w:val="20"/>
+          <w:highlight w:val="yellow"/>
+        </w:rPr>
+        <w:t xml:space="preserve"> </w:t>
+      </w:r>
+      <w:r>
+        <w:rPr>
+          <w:rFonts w:ascii="Pretendard" w:eastAsia="Pretendard" w:hAnsi="Pretendard" w:hint="eastAsia"/>
+          <w:sz w:val="18"/>
+          <w:szCs w:val="20"/>
+          <w:highlight w:val="yellow"/>
+        </w:rPr>
+        <w:t xml:space="preserve">빛 </w:t>
+      </w:r>
+      <w:proofErr w:type="gramStart"/>
+      <w:r>
+        <w:rPr>
+          <w:rFonts w:ascii="Pretendard" w:eastAsia="Pretendard" w:hAnsi="Pretendard" w:hint="eastAsia"/>
+          <w:sz w:val="18"/>
+          <w:szCs w:val="20"/>
+          <w:highlight w:val="yellow"/>
+        </w:rPr>
+        <w:t>연계</w:t>
+      </w:r>
+      <w:r>
+        <w:rPr>
+          <w:rFonts w:ascii="Pretendard" w:eastAsia="Pretendard" w:hAnsi="Pretendard" w:hint="eastAsia"/>
+          <w:sz w:val="18"/>
+          <w:szCs w:val="20"/>
+        </w:rPr>
+        <w:t xml:space="preserve"> :</w:t>
+      </w:r>
+      <w:proofErr w:type="gramEnd"/>
+      <w:r>
+        <w:rPr>
+          <w:rFonts w:ascii="Pretendard" w:eastAsia="Pretendard" w:hAnsi="Pretendard" w:hint="eastAsia"/>
+          <w:sz w:val="18"/>
+          <w:szCs w:val="20"/>
+        </w:rPr>
+        <w:t xml:space="preserve"> </w:t>
+      </w:r>
+      <w:r>
+        <w:rPr>
+          <w:rFonts w:ascii="Pretendard" w:eastAsia="Pretendard" w:hAnsi="Pretendard" w:hint="eastAsia"/>
+          <w:sz w:val="18"/>
+          <w:szCs w:val="20"/>
+        </w:rPr>
+        <w:t>짧은 시간에</w:t>
+      </w:r>
+      <w:r>
+        <w:rPr>
+          <w:rFonts w:ascii="Pretendard" w:eastAsia="Pretendard" w:hAnsi="Pretendard" w:hint="eastAsia"/>
+          <w:sz w:val="18"/>
+          <w:szCs w:val="20"/>
+        </w:rPr>
+        <w:t xml:space="preserve"> </w:t>
+      </w:r>
+      <w:proofErr w:type="spellStart"/>
+      <w:r>
+        <w:rPr>
+          <w:rFonts w:ascii="Pretendard" w:eastAsia="Pretendard" w:hAnsi="Pretendard" w:hint="eastAsia"/>
+          <w:sz w:val="18"/>
+          <w:szCs w:val="20"/>
+        </w:rPr>
+        <w:t>욱여넣기</w:t>
+      </w:r>
+      <w:proofErr w:type="spellEnd"/>
+      <w:r>
+        <w:rPr>
+          <w:rFonts w:ascii="Pretendard" w:eastAsia="Pretendard" w:hAnsi="Pretendard" w:hint="eastAsia"/>
+          <w:sz w:val="18"/>
+          <w:szCs w:val="20"/>
+        </w:rPr>
+        <w:t xml:space="preserve"> 용이한 조합. </w:t>
+      </w:r>
+    </w:p>
+    <w:p>
+      <w:pPr>
+        <w:spacing w:after="80"/>
+        <w:rPr>
+          <w:rFonts w:ascii="Pretendard" w:eastAsia="Pretendard" w:hAnsi="Pretendard" w:hint="eastAsia"/>
+          <w:sz w:val="18"/>
+          <w:szCs w:val="20"/>
+        </w:rPr>
+      </w:pPr>
+      <w:r>
+        <w:rPr>
+          <w:rFonts w:ascii="Pretendard" w:eastAsia="Pretendard" w:hAnsi="Pretendard" w:hint="eastAsia"/>
+          <w:sz w:val="18"/>
+          <w:szCs w:val="20"/>
+        </w:rPr>
+        <w:t xml:space="preserve">인과 게이지를 미리 채운 상태에서, </w:t>
+      </w:r>
+      <w:proofErr w:type="spellStart"/>
+      <w:r>
+        <w:rPr>
+          <w:rFonts w:ascii="Pretendard" w:eastAsia="Pretendard" w:hAnsi="Pretendard" w:hint="eastAsia"/>
+          <w:sz w:val="18"/>
+          <w:szCs w:val="20"/>
+        </w:rPr>
+        <w:t>플레어</w:t>
+      </w:r>
+      <w:proofErr w:type="spellEnd"/>
+      <w:r>
+        <w:rPr>
+          <w:rFonts w:ascii="Pretendard" w:eastAsia="Pretendard" w:hAnsi="Pretendard" w:hint="eastAsia"/>
+          <w:sz w:val="18"/>
+          <w:szCs w:val="20"/>
+        </w:rPr>
+        <w:t xml:space="preserve"> 마인을 설치하고, </w:t>
+      </w:r>
+      <w:r>
+        <w:rPr>
+          <w:rFonts w:ascii="Pretendard" w:eastAsia="Pretendard" w:hAnsi="Pretendard" w:hint="eastAsia"/>
+          <w:sz w:val="18"/>
+          <w:szCs w:val="20"/>
+        </w:rPr>
+        <w:t xml:space="preserve">운명의 빛을 사용하여 </w:t>
+      </w:r>
+      <w:proofErr w:type="spellStart"/>
+      <w:r>
+        <w:rPr>
+          <w:rFonts w:ascii="Pretendard" w:eastAsia="Pretendard" w:hAnsi="Pretendard" w:hint="eastAsia"/>
+          <w:sz w:val="18"/>
+          <w:szCs w:val="20"/>
+        </w:rPr>
+        <w:t>플레어</w:t>
+      </w:r>
+      <w:proofErr w:type="spellEnd"/>
+      <w:r>
+        <w:rPr>
+          <w:rFonts w:ascii="Pretendard" w:eastAsia="Pretendard" w:hAnsi="Pretendard" w:hint="eastAsia"/>
+          <w:sz w:val="18"/>
+          <w:szCs w:val="20"/>
+        </w:rPr>
+        <w:t xml:space="preserve"> 마인을 </w:t>
+      </w:r>
+      <w:proofErr w:type="spellStart"/>
+      <w:r>
+        <w:rPr>
+          <w:rFonts w:ascii="Pretendard" w:eastAsia="Pretendard" w:hAnsi="Pretendard" w:hint="eastAsia"/>
+          <w:sz w:val="18"/>
+          <w:szCs w:val="20"/>
+        </w:rPr>
+        <w:t>폭발시키며</w:t>
+      </w:r>
+      <w:proofErr w:type="spellEnd"/>
+      <w:r>
+        <w:rPr>
+          <w:rFonts w:ascii="Pretendard" w:eastAsia="Pretendard" w:hAnsi="Pretendard" w:hint="eastAsia"/>
+          <w:sz w:val="18"/>
+          <w:szCs w:val="20"/>
+        </w:rPr>
+        <w:t xml:space="preserve"> 얻는 게이지로 </w:t>
+      </w:r>
+      <w:proofErr w:type="spellStart"/>
+      <w:r>
+        <w:rPr>
+          <w:rFonts w:ascii="Pretendard" w:eastAsia="Pretendard" w:hAnsi="Pretendard" w:hint="eastAsia"/>
+          <w:sz w:val="18"/>
+          <w:szCs w:val="20"/>
+        </w:rPr>
+        <w:t>플레어</w:t>
+      </w:r>
+      <w:proofErr w:type="spellEnd"/>
+      <w:r>
+        <w:rPr>
+          <w:rFonts w:ascii="Pretendard" w:eastAsia="Pretendard" w:hAnsi="Pretendard" w:hint="eastAsia"/>
+          <w:sz w:val="18"/>
+          <w:szCs w:val="20"/>
+        </w:rPr>
+        <w:t xml:space="preserve"> 마인을 다시 한번 사용하여 순간적으로 가장 강력한 DPS를 뽑아낼 수 있는 연계</w:t>
+      </w:r>
+    </w:p>
+    <w:p>
+      <w:pPr>
+        <w:spacing w:after="80"/>
+        <w:rPr>
+          <w:rFonts w:ascii="Pretendard" w:eastAsia="Pretendard" w:hAnsi="Pretendard"/>
+          <w:sz w:val="18"/>
+          <w:szCs w:val="20"/>
+        </w:rPr>
+      </w:pPr>
+    </w:p>
+    <w:p>
+      <w:pPr>
+        <w:spacing w:after="80"/>
+        <w:rPr>
+          <w:rFonts w:ascii="Pretendard" w:eastAsia="Pretendard" w:hAnsi="Pretendard" w:hint="eastAsia"/>
+          <w:sz w:val="18"/>
+          <w:szCs w:val="20"/>
+        </w:rPr>
+      </w:pPr>
+      <w:r>
+        <w:rPr>
+          <w:rFonts w:ascii="Pretendard" w:eastAsia="Pretendard" w:hAnsi="Pretendard" w:hint="eastAsia"/>
+          <w:sz w:val="18"/>
+          <w:szCs w:val="20"/>
+          <w:highlight w:val="yellow"/>
+        </w:rPr>
+        <w:t xml:space="preserve">운명의 고리 </w:t>
+      </w:r>
+      <w:r>
+        <w:rPr>
+          <w:rFonts w:ascii="Pretendard" w:eastAsia="Pretendard" w:hAnsi="Pretendard"/>
+          <w:sz w:val="18"/>
+          <w:szCs w:val="20"/>
+          <w:highlight w:val="yellow"/>
+        </w:rPr>
+        <w:t>–</w:t>
+      </w:r>
+      <w:r>
+        <w:rPr>
+          <w:rFonts w:ascii="Pretendard" w:eastAsia="Pretendard" w:hAnsi="Pretendard" w:hint="eastAsia"/>
+          <w:sz w:val="18"/>
+          <w:szCs w:val="20"/>
+          <w:highlight w:val="yellow"/>
+        </w:rPr>
+        <w:t xml:space="preserve"> 갤럭시 </w:t>
+      </w:r>
+      <w:proofErr w:type="spellStart"/>
+      <w:r>
+        <w:rPr>
+          <w:rFonts w:ascii="Pretendard" w:eastAsia="Pretendard" w:hAnsi="Pretendard" w:hint="eastAsia"/>
+          <w:sz w:val="18"/>
+          <w:szCs w:val="20"/>
+          <w:highlight w:val="yellow"/>
+        </w:rPr>
+        <w:t>볼텍스</w:t>
+      </w:r>
+      <w:proofErr w:type="spellEnd"/>
+      <w:r>
+        <w:rPr>
+          <w:rFonts w:ascii="Pretendard" w:eastAsia="Pretendard" w:hAnsi="Pretendard" w:hint="eastAsia"/>
+          <w:sz w:val="18"/>
+          <w:szCs w:val="20"/>
+          <w:highlight w:val="yellow"/>
+        </w:rPr>
+        <w:t xml:space="preserve"> </w:t>
+      </w:r>
+      <w:proofErr w:type="gramStart"/>
+      <w:r>
+        <w:rPr>
+          <w:rFonts w:ascii="Pretendard" w:eastAsia="Pretendard" w:hAnsi="Pretendard" w:hint="eastAsia"/>
+          <w:sz w:val="18"/>
+          <w:szCs w:val="20"/>
+          <w:highlight w:val="yellow"/>
+        </w:rPr>
+        <w:t>연계</w:t>
+      </w:r>
+      <w:r>
+        <w:rPr>
+          <w:rFonts w:ascii="Pretendard" w:eastAsia="Pretendard" w:hAnsi="Pretendard" w:hint="eastAsia"/>
+          <w:sz w:val="18"/>
+          <w:szCs w:val="20"/>
+        </w:rPr>
+        <w:t xml:space="preserve"> </w:t>
+      </w:r>
+      <w:r>
+        <w:rPr>
+          <w:rFonts w:ascii="Pretendard" w:eastAsia="Pretendard" w:hAnsi="Pretendard" w:hint="eastAsia"/>
+          <w:sz w:val="18"/>
+          <w:szCs w:val="20"/>
+        </w:rPr>
+        <w:t>:</w:t>
+      </w:r>
+      <w:proofErr w:type="gramEnd"/>
+      <w:r>
+        <w:rPr>
+          <w:rFonts w:ascii="Pretendard" w:eastAsia="Pretendard" w:hAnsi="Pretendard" w:hint="eastAsia"/>
+          <w:sz w:val="18"/>
+          <w:szCs w:val="20"/>
+        </w:rPr>
+        <w:t xml:space="preserve"> </w:t>
+      </w:r>
+      <w:r>
+        <w:rPr>
+          <w:rFonts w:ascii="Pretendard" w:eastAsia="Pretendard" w:hAnsi="Pretendard" w:hint="eastAsia"/>
+          <w:sz w:val="18"/>
+          <w:szCs w:val="20"/>
+        </w:rPr>
+        <w:t xml:space="preserve">난이도가 가장 높음. 인과 게이지가 초과되어 버려지는 게 없도록 게이지 관리를 가장 잘 해야 하는 조합. </w:t>
+      </w:r>
+    </w:p>
+    <w:p>
+      <w:pPr>
+        <w:spacing w:after="80"/>
+        <w:rPr>
+          <w:rFonts w:ascii="Pretendard" w:eastAsia="Pretendard" w:hAnsi="Pretendard"/>
+          <w:sz w:val="18"/>
+          <w:szCs w:val="20"/>
+        </w:rPr>
+      </w:pPr>
+      <w:r>
+        <w:rPr>
+          <w:rFonts w:ascii="Pretendard" w:eastAsia="Pretendard" w:hAnsi="Pretendard" w:hint="eastAsia"/>
+          <w:sz w:val="18"/>
+          <w:szCs w:val="20"/>
+        </w:rPr>
+        <w:t xml:space="preserve">인과 3칸 이상 시 운명의 고리를 사용 -&gt; 인과 4칸 도달 시 갤럭시 </w:t>
+      </w:r>
+      <w:proofErr w:type="spellStart"/>
+      <w:r>
+        <w:rPr>
+          <w:rFonts w:ascii="Pretendard" w:eastAsia="Pretendard" w:hAnsi="Pretendard" w:hint="eastAsia"/>
+          <w:sz w:val="18"/>
+          <w:szCs w:val="20"/>
+        </w:rPr>
+        <w:t>볼텍스</w:t>
+      </w:r>
+      <w:proofErr w:type="spellEnd"/>
+      <w:r>
+        <w:rPr>
+          <w:rFonts w:ascii="Pretendard" w:eastAsia="Pretendard" w:hAnsi="Pretendard" w:hint="eastAsia"/>
+          <w:sz w:val="18"/>
+          <w:szCs w:val="20"/>
+        </w:rPr>
+        <w:t xml:space="preserve"> 사용 -&gt; 운명의 고리 지속시간으로 인해 게이지 버려지는 것 없이 0부터 다시 게이지 획득</w:t>
+      </w:r>
+    </w:p>
+    <w:p>
+      <w:pPr>
+        <w:spacing w:after="80"/>
+        <w:rPr>
+          <w:rFonts w:ascii="Pretendard" w:eastAsia="Pretendard" w:hAnsi="Pretendard"/>
+          <w:sz w:val="18"/>
+          <w:szCs w:val="20"/>
+        </w:rPr>
+      </w:pPr>
+    </w:p>
+    <w:p>
+      <w:pPr>
+        <w:spacing w:after="80"/>
+        <w:rPr>
+          <w:rFonts w:ascii="Pretendard" w:eastAsia="Pretendard" w:hAnsi="Pretendard" w:hint="eastAsia"/>
+          <w:sz w:val="18"/>
+          <w:szCs w:val="20"/>
+        </w:rPr>
+      </w:pPr>
+      <w:r>
+        <w:rPr>
+          <w:rFonts w:ascii="Pretendard" w:eastAsia="Pretendard" w:hAnsi="Pretendard" w:hint="eastAsia"/>
+          <w:sz w:val="18"/>
+          <w:szCs w:val="20"/>
+        </w:rPr>
+        <w:t xml:space="preserve">이렇게 3가지 연계를 베이스로 다른 스킬들을 조합합니다. 예를 들어, </w:t>
+      </w:r>
+      <w:proofErr w:type="spellStart"/>
+      <w:r>
+        <w:rPr>
+          <w:rFonts w:ascii="Pretendard" w:eastAsia="Pretendard" w:hAnsi="Pretendard" w:hint="eastAsia"/>
+          <w:sz w:val="18"/>
+          <w:szCs w:val="20"/>
+        </w:rPr>
+        <w:t>플레어</w:t>
+      </w:r>
+      <w:proofErr w:type="spellEnd"/>
+      <w:r>
+        <w:rPr>
+          <w:rFonts w:ascii="Pretendard" w:eastAsia="Pretendard" w:hAnsi="Pretendard" w:hint="eastAsia"/>
+          <w:sz w:val="18"/>
+          <w:szCs w:val="20"/>
+        </w:rPr>
+        <w:t xml:space="preserve"> 마인 </w:t>
+      </w:r>
+      <w:r>
+        <w:rPr>
+          <w:rFonts w:ascii="Pretendard" w:eastAsia="Pretendard" w:hAnsi="Pretendard"/>
+          <w:sz w:val="18"/>
+          <w:szCs w:val="20"/>
+        </w:rPr>
+        <w:t>–</w:t>
+      </w:r>
+      <w:r>
+        <w:rPr>
+          <w:rFonts w:ascii="Pretendard" w:eastAsia="Pretendard" w:hAnsi="Pretendard" w:hint="eastAsia"/>
+          <w:sz w:val="18"/>
+          <w:szCs w:val="20"/>
+        </w:rPr>
+        <w:t xml:space="preserve"> 운명의 빛 + 운명의 닻 - 슈팅 스타 </w:t>
+      </w:r>
+    </w:p>
+    <w:p>
+      <w:pPr>
+        <w:spacing w:after="80"/>
+        <w:rPr>
+          <w:rFonts w:ascii="Pretendard" w:eastAsia="Pretendard" w:hAnsi="Pretendard"/>
+          <w:sz w:val="18"/>
+          <w:szCs w:val="20"/>
+        </w:rPr>
+      </w:pPr>
+    </w:p>
+    <w:p>
+      <w:pPr>
+        <w:spacing w:after="80"/>
+        <w:rPr>
+          <w:rFonts w:ascii="Pretendard" w:eastAsia="Pretendard" w:hAnsi="Pretendard"/>
+          <w:sz w:val="18"/>
+          <w:szCs w:val="20"/>
+        </w:rPr>
+      </w:pPr>
+    </w:p>
+    <w:p>
+      <w:pPr>
+        <w:spacing w:after="80"/>
+        <w:rPr>
+          <w:rFonts w:ascii="Pretendard" w:eastAsia="Pretendard" w:hAnsi="Pretendard"/>
+          <w:sz w:val="18"/>
+          <w:szCs w:val="20"/>
+        </w:rPr>
+      </w:pPr>
+    </w:p>
+    <w:p>
+      <w:pPr>
+        <w:spacing w:after="80"/>
+        <w:rPr>
+          <w:rFonts w:ascii="Pretendard" w:eastAsia="Pretendard" w:hAnsi="Pretendard"/>
+          <w:sz w:val="18"/>
+          <w:szCs w:val="20"/>
+        </w:rPr>
+      </w:pPr>
+      <w:r>
+        <w:rPr>
+          <w:rFonts w:ascii="Pretendard SemiBold" w:eastAsia="Pretendard SemiBold" w:hAnsi="Pretendard SemiBold" w:hint="eastAsia"/>
+          <w:color w:val="0070C0"/>
+          <w:sz w:val="20"/>
+          <w:szCs w:val="22"/>
+        </w:rPr>
+        <w:t xml:space="preserve">Q) </w:t>
+      </w:r>
+      <w:r>
+        <w:rPr>
+          <w:rFonts w:ascii="Pretendard SemiBold" w:eastAsia="Pretendard SemiBold" w:hAnsi="Pretendard SemiBold" w:hint="eastAsia"/>
+          <w:color w:val="0070C0"/>
+          <w:sz w:val="20"/>
+          <w:szCs w:val="22"/>
+        </w:rPr>
+        <w:t>추가로 생각해본 무기가 있어?</w:t>
+      </w:r>
+    </w:p>
+    <w:p>
+      <w:pPr>
+        <w:spacing w:after="80"/>
+        <w:rPr>
+          <w:rFonts w:ascii="Pretendard" w:eastAsia="Pretendard" w:hAnsi="Pretendard" w:hint="eastAsia"/>
+          <w:sz w:val="18"/>
+          <w:szCs w:val="20"/>
+        </w:rPr>
+      </w:pPr>
+      <w:proofErr w:type="spellStart"/>
+      <w:r>
+        <w:rPr>
+          <w:rFonts w:ascii="Pretendard" w:eastAsia="Pretendard" w:hAnsi="Pretendard" w:hint="eastAsia"/>
+          <w:sz w:val="18"/>
+          <w:szCs w:val="20"/>
+        </w:rPr>
+        <w:t>성반이</w:t>
+      </w:r>
+      <w:proofErr w:type="spellEnd"/>
+      <w:r>
+        <w:rPr>
+          <w:rFonts w:ascii="Pretendard" w:eastAsia="Pretendard" w:hAnsi="Pretendard" w:hint="eastAsia"/>
+          <w:sz w:val="18"/>
+          <w:szCs w:val="20"/>
+        </w:rPr>
+        <w:t xml:space="preserve"> 근/중거리 마법사로 거리를 유지해야 하기 때문에, 남은 무기를 </w:t>
+      </w:r>
+      <w:proofErr w:type="gramStart"/>
+      <w:r>
+        <w:rPr>
+          <w:rFonts w:ascii="Pretendard" w:eastAsia="Pretendard" w:hAnsi="Pretendard" w:hint="eastAsia"/>
+          <w:sz w:val="18"/>
+          <w:szCs w:val="20"/>
+        </w:rPr>
+        <w:t>근거리용 /</w:t>
+      </w:r>
+      <w:proofErr w:type="gramEnd"/>
+      <w:r>
+        <w:rPr>
+          <w:rFonts w:ascii="Pretendard" w:eastAsia="Pretendard" w:hAnsi="Pretendard" w:hint="eastAsia"/>
+          <w:sz w:val="18"/>
+          <w:szCs w:val="20"/>
+        </w:rPr>
+        <w:t xml:space="preserve"> 원거리용으로 컨셉을 나누었습니다. </w:t>
+      </w:r>
+    </w:p>
+    <w:p>
+      <w:pPr>
+        <w:spacing w:after="80"/>
+        <w:rPr>
+          <w:rFonts w:ascii="Pretendard" w:eastAsia="Pretendard" w:hAnsi="Pretendard" w:hint="eastAsia"/>
+          <w:sz w:val="18"/>
+          <w:szCs w:val="20"/>
+        </w:rPr>
+      </w:pPr>
+      <w:r>
+        <w:rPr>
+          <w:rFonts w:ascii="Pretendard" w:eastAsia="Pretendard" w:hAnsi="Pretendard" w:hint="eastAsia"/>
+          <w:sz w:val="18"/>
+          <w:szCs w:val="20"/>
+        </w:rPr>
+        <w:t>원기리용 무기는 학자 컨셉으로, 돋보기/</w:t>
+      </w:r>
+      <w:proofErr w:type="spellStart"/>
+      <w:r>
+        <w:rPr>
+          <w:rFonts w:ascii="Pretendard" w:eastAsia="Pretendard" w:hAnsi="Pretendard" w:hint="eastAsia"/>
+          <w:sz w:val="18"/>
+          <w:szCs w:val="20"/>
+        </w:rPr>
+        <w:t>단안경</w:t>
+      </w:r>
+      <w:proofErr w:type="spellEnd"/>
+      <w:r>
+        <w:rPr>
+          <w:rFonts w:ascii="Pretendard" w:eastAsia="Pretendard" w:hAnsi="Pretendard" w:hint="eastAsia"/>
+          <w:sz w:val="18"/>
+          <w:szCs w:val="20"/>
+        </w:rPr>
+        <w:t xml:space="preserve"> 같은 무기로 공격의 사정 거리를 늘려주는 </w:t>
+      </w:r>
+      <w:r>
+        <w:rPr>
+          <w:rFonts w:ascii="Pretendard" w:eastAsia="Pretendard" w:hAnsi="Pretendard" w:hint="eastAsia"/>
+          <w:sz w:val="18"/>
+          <w:szCs w:val="20"/>
+        </w:rPr>
+        <w:t>전투 스타일의 캐릭터는 어떨까?</w:t>
+      </w:r>
+      <w:r>
+        <w:rPr>
+          <w:rFonts w:ascii="Pretendard" w:eastAsia="Pretendard" w:hAnsi="Pretendard" w:hint="eastAsia"/>
+          <w:sz w:val="18"/>
+          <w:szCs w:val="20"/>
+        </w:rPr>
+        <w:t xml:space="preserve"> 하는 생각</w:t>
+      </w:r>
+    </w:p>
+    <w:p>
+      <w:pPr>
+        <w:spacing w:after="80"/>
+        <w:rPr>
+          <w:rFonts w:ascii="Pretendard" w:eastAsia="Pretendard" w:hAnsi="Pretendard" w:hint="eastAsia"/>
+          <w:sz w:val="18"/>
+          <w:szCs w:val="20"/>
+        </w:rPr>
+      </w:pPr>
+      <w:r>
+        <w:rPr>
+          <w:rFonts w:ascii="Pretendard" w:eastAsia="Pretendard" w:hAnsi="Pretendard" w:hint="eastAsia"/>
+          <w:sz w:val="18"/>
+          <w:szCs w:val="20"/>
+        </w:rPr>
+        <w:t>근거리용 무기로 방어와 공격을 할 수 있는</w:t>
+      </w:r>
+      <w:r>
+        <w:rPr>
+          <w:rFonts w:ascii="Pretendard" w:eastAsia="Pretendard" w:hAnsi="Pretendard" w:hint="eastAsia"/>
+          <w:sz w:val="18"/>
+          <w:szCs w:val="20"/>
+        </w:rPr>
+        <w:t xml:space="preserve"> </w:t>
+      </w:r>
+      <w:r>
+        <w:rPr>
+          <w:rFonts w:ascii="Pretendard" w:eastAsia="Pretendard" w:hAnsi="Pretendard" w:hint="eastAsia"/>
+          <w:sz w:val="18"/>
+          <w:szCs w:val="20"/>
+        </w:rPr>
+        <w:t>인공 팔</w:t>
+      </w:r>
+      <w:r>
+        <w:rPr>
+          <w:rFonts w:ascii="Pretendard" w:eastAsia="Pretendard" w:hAnsi="Pretendard" w:hint="eastAsia"/>
+          <w:sz w:val="18"/>
+          <w:szCs w:val="20"/>
+        </w:rPr>
+        <w:t xml:space="preserve"> </w:t>
+      </w:r>
+      <w:r>
+        <w:rPr>
+          <w:rFonts w:ascii="Pretendard" w:eastAsia="Pretendard" w:hAnsi="Pretendard" w:hint="eastAsia"/>
+          <w:sz w:val="18"/>
+          <w:szCs w:val="20"/>
+        </w:rPr>
+        <w:t>연금술사</w:t>
+      </w:r>
+      <w:r>
+        <w:rPr>
+          <w:rFonts w:ascii="Pretendard" w:eastAsia="Pretendard" w:hAnsi="Pretendard" w:hint="eastAsia"/>
+          <w:sz w:val="18"/>
+          <w:szCs w:val="20"/>
+        </w:rPr>
+        <w:t xml:space="preserve">? 라는 </w:t>
+      </w:r>
+      <w:proofErr w:type="spellStart"/>
+      <w:r>
+        <w:rPr>
+          <w:rFonts w:ascii="Pretendard" w:eastAsia="Pretendard" w:hAnsi="Pretendard" w:hint="eastAsia"/>
+          <w:sz w:val="18"/>
+          <w:szCs w:val="20"/>
+        </w:rPr>
+        <w:t>아이디어까지만</w:t>
+      </w:r>
+      <w:proofErr w:type="spellEnd"/>
+    </w:p>
+    <w:p>
+      <w:pPr>
+        <w:spacing w:after="80"/>
+        <w:rPr>
+          <w:rFonts w:ascii="Pretendard" w:eastAsia="Pretendard" w:hAnsi="Pretendard"/>
+          <w:sz w:val="18"/>
+          <w:szCs w:val="20"/>
+        </w:rPr>
+      </w:pPr>
     </w:p>
     <w:p>
       <w:pPr>
@@ -3455,6 +5387,7 @@
   <w:style w:type="character" w:default="1" w:styleId="a0">
     <w:name w:val="Default Paragraph Font"/>
     <w:uiPriority w:val="1"/>
+    <w:semiHidden/>
     <w:unhideWhenUsed/>
   </w:style>
   <w:style w:type="table" w:default="1" w:styleId="a1">
